--- a/信息系统设计实训报告17组.docx
+++ b/信息系统设计实训报告17组.docx
@@ -163,16 +163,7 @@
           <w:bCs/>
           <w:sz w:val="44"/>
         </w:rPr>
-        <w:t>2018-2019-3</w:t>
-      </w:r>
-      <w:r>
-        <w:rPr>
-          <w:rFonts w:ascii="宋体" w:hAnsi="宋体" w:hint="eastAsia"/>
-          <w:b/>
-          <w:bCs/>
-          <w:sz w:val="44"/>
-        </w:rPr>
-        <w:t>学期</w:t>
+        <w:t>2018-2019-3学期</w:t>
       </w:r>
     </w:p>
     <w:p>
@@ -200,6 +191,8 @@
           <w:sz w:val="40"/>
         </w:rPr>
       </w:pPr>
+      <w:bookmarkStart w:id="0" w:name="_GoBack"/>
+      <w:bookmarkEnd w:id="0"/>
     </w:p>
     <w:p>
       <w:pPr>
@@ -323,7 +316,7 @@
           <w:bCs/>
           <w:sz w:val="40"/>
         </w:rPr>
-        <w:t>2019.7.1</w:t>
+        <w:t>2019.7.16</w:t>
       </w:r>
     </w:p>
     <w:p>
@@ -1212,13 +1205,7 @@
         <w:rPr>
           <w:sz w:val="24"/>
         </w:rPr>
-        <w:t>，标题居中排列，下空一行接写第二级标题。从第二级标题开始，用阿拉伯数字连续编号，在不同层次的数字</w:t>
-      </w:r>
-      <w:r>
-        <w:rPr>
-          <w:sz w:val="24"/>
-        </w:rPr>
-        <w:t>之间加一个下圆点相隔，最末数字后不加标点。如第二级标题为</w:t>
+        <w:t>，标题居中排列，下空一行接写第二级标题。从第二级标题开始，用阿拉伯数字连续编号，在不同层次的数字之间加一个下圆点相隔，最末数字后不加标点。如第二级标题为</w:t>
       </w:r>
       <w:r>
         <w:rPr>
@@ -1349,8 +1336,8 @@
           <w:sz w:val="24"/>
         </w:rPr>
       </w:pPr>
-      <w:bookmarkStart w:id="0" w:name="OLE_LINK1"/>
-      <w:bookmarkStart w:id="1" w:name="OLE_LINK2"/>
+      <w:bookmarkStart w:id="1" w:name="OLE_LINK1"/>
+      <w:bookmarkStart w:id="2" w:name="OLE_LINK2"/>
       <w:r>
         <w:rPr>
           <w:sz w:val="24"/>
@@ -1391,13 +1378,7 @@
         <w:rPr>
           <w:sz w:val="24"/>
         </w:rPr>
-        <w:t>张插图，图号与</w:t>
-      </w:r>
-      <w:r>
-        <w:rPr>
-          <w:sz w:val="24"/>
-        </w:rPr>
-        <w:t>图名之间空一格排写，图题居中置于图下，图中若有分图时，分图号用</w:t>
+        <w:t>张插图，图号与图名之间空一格排写，图题居中置于图下，图中若有分图时，分图号用</w:t>
       </w:r>
       <w:r>
         <w:rPr>
@@ -1423,8 +1404,8 @@
         </w:rPr>
         <w:t>等置于分图之下。</w:t>
       </w:r>
-      <w:bookmarkEnd w:id="0"/>
       <w:bookmarkEnd w:id="1"/>
+      <w:bookmarkEnd w:id="2"/>
       <w:r>
         <w:rPr>
           <w:sz w:val="24"/>
@@ -1591,13 +1572,7 @@
         <w:rPr>
           <w:sz w:val="24"/>
         </w:rPr>
-        <w:t>情况确定页数</w:t>
-      </w:r>
-      <w:r>
-        <w:rPr>
-          <w:sz w:val="24"/>
-        </w:rPr>
-        <w:t>。</w:t>
+        <w:t>情况确定页数。</w:t>
       </w:r>
     </w:p>
     <w:p>
@@ -1898,10 +1873,7 @@
               <w:fldChar w:fldCharType="begin"/>
             </w:r>
             <w:r>
-              <w:instrText xml:space="preserve"> PAGEREF _Toc</w:instrText>
-            </w:r>
-            <w:r>
-              <w:instrText xml:space="preserve">12817989 \h </w:instrText>
+              <w:instrText xml:space="preserve"> PAGEREF _Toc12817989 \h </w:instrText>
             </w:r>
             <w:r>
               <w:fldChar w:fldCharType="separate"/>
@@ -1982,13 +1954,7 @@
               <w:rPr>
                 <w:rStyle w:val="a8"/>
               </w:rPr>
-              <w:t>用户其他</w:t>
-            </w:r>
-            <w:r>
-              <w:rPr>
-                <w:rStyle w:val="a8"/>
-              </w:rPr>
-              <w:t>要求</w:t>
+              <w:t>用户其他要求</w:t>
             </w:r>
             <w:r>
               <w:tab/>
@@ -2348,10 +2314,7 @@
               <w:fldChar w:fldCharType="begin"/>
             </w:r>
             <w:r>
-              <w:instrText xml:space="preserve"> PAGER</w:instrText>
-            </w:r>
-            <w:r>
-              <w:instrText xml:space="preserve">EF _Toc12817998 \h </w:instrText>
+              <w:instrText xml:space="preserve"> PAGEREF _Toc12817998 \h </w:instrText>
             </w:r>
             <w:r>
               <w:fldChar w:fldCharType="separate"/>
@@ -2762,10 +2725,7 @@
               <w:fldChar w:fldCharType="begin"/>
             </w:r>
             <w:r>
-              <w:instrText xml:space="preserve"> PAGE</w:instrText>
-            </w:r>
-            <w:r>
-              <w:instrText xml:space="preserve">REF _Toc12818007 \h </w:instrText>
+              <w:instrText xml:space="preserve"> PAGEREF _Toc12818007 \h </w:instrText>
             </w:r>
             <w:r>
               <w:fldChar w:fldCharType="separate"/>
@@ -3008,7 +2968,7 @@
       <w:pPr>
         <w:pStyle w:val="1"/>
       </w:pPr>
-      <w:bookmarkStart w:id="2" w:name="_Toc12817985"/>
+      <w:bookmarkStart w:id="3" w:name="_Toc12817985"/>
       <w:r>
         <w:rPr>
           <w:rFonts w:hint="eastAsia"/>
@@ -3039,13 +2999,13 @@
       <w:r>
         <w:t>要求</w:t>
       </w:r>
-      <w:bookmarkEnd w:id="2"/>
+      <w:bookmarkEnd w:id="3"/>
     </w:p>
     <w:p>
       <w:pPr>
         <w:pStyle w:val="2"/>
       </w:pPr>
-      <w:bookmarkStart w:id="3" w:name="_Toc12817986"/>
+      <w:bookmarkStart w:id="4" w:name="_Toc12817986"/>
       <w:r>
         <w:rPr>
           <w:rFonts w:hint="eastAsia"/>
@@ -3064,7 +3024,7 @@
       <w:r>
         <w:t>背景</w:t>
       </w:r>
-      <w:bookmarkEnd w:id="3"/>
+      <w:bookmarkEnd w:id="4"/>
     </w:p>
     <w:p>
       <w:pPr>
@@ -3112,22 +3072,14 @@
           <w:sz w:val="28"/>
           <w:szCs w:val="28"/>
         </w:rPr>
-        <w:t>一是固定资产具有数量大、种类多、价值高、使用周期长、使用地点分散等特点，管理难度大。二是很多单位目前仍然依赖手工记账的管理方式，由于管理单据众多、盘点工作繁重，需占用大量的人力物力，而且固定资产的历史操作和资产统计工作异常困难，导致资产流失和资产重复购置，使单位成本大幅增加。三是存在账、卡、物不相符合，难于满足现代管理的需要，由于缺乏有效的资产实物的日常管理手段，即使单位花大力气进行了资产清查，没多久，账实不符的情况又会重新出现，因此，必须有一套有效的管理手段对实物进行管理。四是固定资产缺乏中间跟踪管理，没</w:t>
-      </w:r>
-      <w:r>
-        <w:rPr>
-          <w:rFonts w:hint="eastAsia"/>
-          <w:sz w:val="28"/>
-          <w:szCs w:val="28"/>
-        </w:rPr>
-        <w:t>有固定资产的历史记录，如安装、移动、调拨、报废、维修等。</w:t>
+        <w:t>一是固定资产具有数量大、种类多、价值高、使用周期长、使用地点分散等特点，管理难度大。二是很多单位目前仍然依赖手工记账的管理方式，由于管理单据众多、盘点工作繁重，需占用大量的人力物力，而且固定资产的历史操作和资产统计工作异常困难，导致资产流失和资产重复购置，使单位成本大幅增加。三是存在账、卡、物不相符合，难于满足现代管理的需要，由于缺乏有效的资产实物的日常管理手段，即使单位花大力气进行了资产清查，没多久，账实不符的情况又会重新出现，因此，必须有一套有效的管理手段对实物进行管理。四是固定资产缺乏中间跟踪管理，没有固定资产的历史记录，如安装、移动、调拨、报废、维修等。</w:t>
       </w:r>
     </w:p>
     <w:p>
       <w:pPr>
         <w:pStyle w:val="1"/>
       </w:pPr>
-      <w:bookmarkStart w:id="4" w:name="_Toc12817987"/>
+      <w:bookmarkStart w:id="5" w:name="_Toc12817987"/>
       <w:r>
         <w:rPr>
           <w:rFonts w:hint="eastAsia"/>
@@ -3155,13 +3107,13 @@
         </w:rPr>
         <w:t>分析</w:t>
       </w:r>
-      <w:bookmarkEnd w:id="4"/>
+      <w:bookmarkEnd w:id="5"/>
     </w:p>
     <w:p>
       <w:pPr>
         <w:pStyle w:val="2"/>
       </w:pPr>
-      <w:bookmarkStart w:id="5" w:name="_Toc12817988"/>
+      <w:bookmarkStart w:id="6" w:name="_Toc12817988"/>
       <w:r>
         <w:rPr>
           <w:rFonts w:hint="eastAsia"/>
@@ -3174,7 +3126,7 @@
         </w:rPr>
         <w:t>用户功能要求</w:t>
       </w:r>
-      <w:bookmarkEnd w:id="5"/>
+      <w:bookmarkEnd w:id="6"/>
     </w:p>
     <w:p>
       <w:pPr>
@@ -3268,7 +3220,7 @@
       <w:pPr>
         <w:pStyle w:val="2"/>
       </w:pPr>
-      <w:bookmarkStart w:id="6" w:name="_Toc12817989"/>
+      <w:bookmarkStart w:id="7" w:name="_Toc12817989"/>
       <w:r>
         <w:rPr>
           <w:rFonts w:hint="eastAsia"/>
@@ -3281,7 +3233,7 @@
         </w:rPr>
         <w:t>系统性能要求</w:t>
       </w:r>
-      <w:bookmarkEnd w:id="6"/>
+      <w:bookmarkEnd w:id="7"/>
     </w:p>
     <w:p>
       <w:r>
@@ -3297,7 +3249,7 @@
       <w:pPr>
         <w:pStyle w:val="2"/>
       </w:pPr>
-      <w:bookmarkStart w:id="7" w:name="_Toc12817990"/>
+      <w:bookmarkStart w:id="8" w:name="_Toc12817990"/>
       <w:r>
         <w:rPr>
           <w:rFonts w:hint="eastAsia"/>
@@ -3310,7 +3262,7 @@
         </w:rPr>
         <w:t>输入输出要求</w:t>
       </w:r>
-      <w:bookmarkEnd w:id="7"/>
+      <w:bookmarkEnd w:id="8"/>
     </w:p>
     <w:p>
       <w:pPr>
@@ -3326,15 +3278,7 @@
           <w:sz w:val="28"/>
           <w:szCs w:val="28"/>
         </w:rPr>
-        <w:t>键盘输入、</w:t>
-      </w:r>
-      <w:r>
-        <w:rPr>
-          <w:rFonts w:hint="eastAsia"/>
-          <w:sz w:val="28"/>
-          <w:szCs w:val="28"/>
-        </w:rPr>
-        <w:t>以</w:t>
+        <w:t>键盘输入、以</w:t>
       </w:r>
       <w:r>
         <w:rPr>
@@ -3350,22 +3294,14 @@
           <w:sz w:val="28"/>
           <w:szCs w:val="28"/>
         </w:rPr>
-        <w:t>页面</w:t>
-      </w:r>
-      <w:r>
-        <w:rPr>
-          <w:rFonts w:hint="eastAsia"/>
-          <w:sz w:val="28"/>
-          <w:szCs w:val="28"/>
-        </w:rPr>
-        <w:t>输出</w:t>
+        <w:t>页面输出</w:t>
       </w:r>
     </w:p>
     <w:p>
       <w:pPr>
         <w:pStyle w:val="2"/>
       </w:pPr>
-      <w:bookmarkStart w:id="8" w:name="_Toc12817991"/>
+      <w:bookmarkStart w:id="9" w:name="_Toc12817991"/>
       <w:r>
         <w:rPr>
           <w:rFonts w:hint="eastAsia"/>
@@ -3378,7 +3314,7 @@
         </w:rPr>
         <w:t>用户其他要求</w:t>
       </w:r>
-      <w:bookmarkEnd w:id="8"/>
+      <w:bookmarkEnd w:id="9"/>
     </w:p>
     <w:p>
       <w:pPr>
@@ -3393,14 +3329,7 @@
           <w:sz w:val="28"/>
           <w:szCs w:val="28"/>
         </w:rPr>
-        <w:t>企业资产管理系统的管理人员拥有对系统内容进行更改、填充、删除的权限，而登录用户只拥有浏览信息的权限，而无法更改系统内部的信息。其次要做好系统数据的备份。资产管理系统中的数据都</w:t>
-      </w:r>
-      <w:r>
-        <w:rPr>
-          <w:sz w:val="28"/>
-          <w:szCs w:val="28"/>
-        </w:rPr>
-        <w:t>具有</w:t>
+        <w:t>企业资产管理系统的管理人员拥有对系统内容进行更改、填充、删除的权限，而登录用户只拥有浏览信息的权限，而无法更改系统内部的信息。其次要做好系统数据的备份。资产管理系统中的数据都具有</w:t>
       </w:r>
       <w:r>
         <w:rPr>
@@ -3470,7 +3399,7 @@
       <w:pPr>
         <w:pStyle w:val="1"/>
       </w:pPr>
-      <w:bookmarkStart w:id="9" w:name="_Toc12817992"/>
+      <w:bookmarkStart w:id="10" w:name="_Toc12817992"/>
       <w:r>
         <w:rPr>
           <w:rFonts w:hint="eastAsia"/>
@@ -3492,13 +3421,13 @@
         </w:rPr>
         <w:t>系统分析</w:t>
       </w:r>
-      <w:bookmarkEnd w:id="9"/>
+      <w:bookmarkEnd w:id="10"/>
     </w:p>
     <w:p>
       <w:pPr>
         <w:pStyle w:val="2"/>
       </w:pPr>
-      <w:bookmarkStart w:id="10" w:name="_Toc12817993"/>
+      <w:bookmarkStart w:id="11" w:name="_Toc12817993"/>
       <w:r>
         <w:rPr>
           <w:rFonts w:hint="eastAsia"/>
@@ -3511,7 +3440,7 @@
         </w:rPr>
         <w:t>组织结构及业务流程分析</w:t>
       </w:r>
-      <w:bookmarkEnd w:id="10"/>
+      <w:bookmarkEnd w:id="11"/>
     </w:p>
     <w:p>
       <w:pPr>
@@ -3549,7 +3478,7 @@
           <v:shape id="_x0000_i1025" type="#_x0000_t75" style="width:415.2pt;height:171.7pt" o:ole="">
             <v:imagedata r:id="rId11" o:title=""/>
           </v:shape>
-          <o:OLEObject Type="Embed" ProgID="Visio.Drawing.6" ShapeID="_x0000_i1025" DrawAspect="Content" ObjectID="_1623680968" r:id="rId12"/>
+          <o:OLEObject Type="Embed" ProgID="Visio.Drawing.6" ShapeID="_x0000_i1025" DrawAspect="Content" ObjectID="_1624641470" r:id="rId12"/>
         </w:object>
       </w:r>
     </w:p>
@@ -3559,7 +3488,7 @@
           <v:shape id="_x0000_i1026" type="#_x0000_t75" style="width:489.8pt;height:482.1pt" o:ole="">
             <v:imagedata r:id="rId13" o:title=""/>
           </v:shape>
-          <o:OLEObject Type="Embed" ProgID="Visio.Drawing.6" ShapeID="_x0000_i1026" DrawAspect="Content" ObjectID="_1623680969" r:id="rId14"/>
+          <o:OLEObject Type="Embed" ProgID="Visio.Drawing.6" ShapeID="_x0000_i1026" DrawAspect="Content" ObjectID="_1624641471" r:id="rId14"/>
         </w:object>
       </w:r>
     </w:p>
@@ -3567,7 +3496,7 @@
       <w:pPr>
         <w:pStyle w:val="2"/>
       </w:pPr>
-      <w:bookmarkStart w:id="11" w:name="_Toc12817994"/>
+      <w:bookmarkStart w:id="12" w:name="_Toc12817994"/>
       <w:r>
         <w:rPr>
           <w:rFonts w:hint="eastAsia"/>
@@ -3593,7 +3522,7 @@
         </w:rPr>
         <w:t>含用例描述和活动图）</w:t>
       </w:r>
-      <w:bookmarkEnd w:id="11"/>
+      <w:bookmarkEnd w:id="12"/>
     </w:p>
     <w:p>
       <w:r>
@@ -3768,7 +3697,7 @@
       <w:pPr>
         <w:pStyle w:val="1"/>
       </w:pPr>
-      <w:bookmarkStart w:id="12" w:name="_Toc12817996"/>
+      <w:bookmarkStart w:id="13" w:name="_Toc12817996"/>
       <w:r>
         <w:rPr>
           <w:rFonts w:hint="eastAsia"/>
@@ -3793,14 +3722,14 @@
       <w:r>
         <w:t>设计</w:t>
       </w:r>
-      <w:bookmarkEnd w:id="12"/>
+      <w:bookmarkEnd w:id="13"/>
     </w:p>
     <w:p>
       <w:pPr>
         <w:pStyle w:val="2"/>
       </w:pPr>
-      <w:bookmarkStart w:id="13" w:name="_Toc12817995"/>
-      <w:bookmarkStart w:id="14" w:name="_Toc12817997"/>
+      <w:bookmarkStart w:id="14" w:name="_Toc12817995"/>
+      <w:bookmarkStart w:id="15" w:name="_Toc12817997"/>
       <w:r>
         <w:rPr>
           <w:rFonts w:hint="eastAsia"/>
@@ -3813,7 +3742,7 @@
         </w:rPr>
         <w:t>实体类图分析</w:t>
       </w:r>
-      <w:bookmarkEnd w:id="13"/>
+      <w:bookmarkEnd w:id="14"/>
     </w:p>
     <w:p>
       <w:r>
@@ -4089,7 +4018,7 @@
         </w:rPr>
         <w:t>功能树设计）</w:t>
       </w:r>
-      <w:bookmarkEnd w:id="14"/>
+      <w:bookmarkEnd w:id="15"/>
     </w:p>
     <w:p>
       <w:r>
@@ -4151,7 +4080,7 @@
       <w:pPr>
         <w:pStyle w:val="2"/>
       </w:pPr>
-      <w:bookmarkStart w:id="15" w:name="_Toc12817998"/>
+      <w:bookmarkStart w:id="16" w:name="_Toc12817998"/>
       <w:r>
         <w:rPr>
           <w:rFonts w:hint="eastAsia"/>
@@ -4165,7 +4094,7 @@
         </w:rPr>
         <w:t>顺序图设计</w:t>
       </w:r>
-      <w:bookmarkEnd w:id="15"/>
+      <w:bookmarkEnd w:id="16"/>
     </w:p>
     <w:p>
       <w:r>
@@ -4339,7 +4268,7 @@
       <w:pPr>
         <w:pStyle w:val="2"/>
       </w:pPr>
-      <w:bookmarkStart w:id="16" w:name="_Toc12817999"/>
+      <w:bookmarkStart w:id="17" w:name="_Toc12817999"/>
       <w:r>
         <w:rPr>
           <w:rFonts w:hint="eastAsia"/>
@@ -4353,7 +4282,7 @@
         </w:rPr>
         <w:t>类图设计</w:t>
       </w:r>
-      <w:bookmarkEnd w:id="16"/>
+      <w:bookmarkEnd w:id="17"/>
     </w:p>
     <w:p>
       <w:r>
@@ -4418,45 +4347,31 @@
           <w:rFonts w:asciiTheme="minorEastAsia" w:eastAsiaTheme="minorEastAsia" w:hAnsiTheme="minorEastAsia" w:cstheme="minorEastAsia"/>
         </w:rPr>
       </w:pPr>
-      <w:bookmarkStart w:id="17" w:name="_Toc12818000"/>
+      <w:bookmarkStart w:id="18" w:name="_Toc12818000"/>
       <w:r>
         <w:rPr>
           <w:rFonts w:asciiTheme="minorEastAsia" w:eastAsiaTheme="minorEastAsia" w:hAnsiTheme="minorEastAsia" w:cstheme="minorEastAsia" w:hint="eastAsia"/>
         </w:rPr>
-        <w:t xml:space="preserve">4.4 </w:t>
-      </w:r>
+        <w:t>4.4 编码设计（编码规则）</w:t>
+      </w:r>
+      <w:bookmarkEnd w:id="18"/>
+    </w:p>
+    <w:p>
+      <w:pPr>
+        <w:ind w:firstLineChars="200" w:firstLine="560"/>
+        <w:rPr>
+          <w:rFonts w:asciiTheme="minorEastAsia" w:eastAsiaTheme="minorEastAsia" w:hAnsiTheme="minorEastAsia" w:cstheme="minorEastAsia"/>
+          <w:sz w:val="28"/>
+          <w:szCs w:val="28"/>
+        </w:rPr>
+      </w:pPr>
       <w:r>
         <w:rPr>
           <w:rFonts w:asciiTheme="minorEastAsia" w:eastAsiaTheme="minorEastAsia" w:hAnsiTheme="minorEastAsia" w:cstheme="minorEastAsia" w:hint="eastAsia"/>
-        </w:rPr>
-        <w:t>编码设计（编码规则）</w:t>
-      </w:r>
-      <w:bookmarkEnd w:id="17"/>
-    </w:p>
-    <w:p>
-      <w:pPr>
-        <w:ind w:firstLineChars="200" w:firstLine="560"/>
-        <w:rPr>
-          <w:rFonts w:asciiTheme="minorEastAsia" w:eastAsiaTheme="minorEastAsia" w:hAnsiTheme="minorEastAsia" w:cstheme="minorEastAsia"/>
-          <w:sz w:val="28"/>
-          <w:szCs w:val="28"/>
-        </w:rPr>
-      </w:pPr>
-      <w:r>
-        <w:rPr>
-          <w:rFonts w:asciiTheme="minorEastAsia" w:eastAsiaTheme="minorEastAsia" w:hAnsiTheme="minorEastAsia" w:cstheme="minorEastAsia" w:hint="eastAsia"/>
-          <w:sz w:val="28"/>
-          <w:szCs w:val="28"/>
-        </w:rPr>
-        <w:t>编码是在固定资产管理中是用于唯一标识固定资产信息的数据，良好的编码能够在现实的操作中加快检索查询速度，更能提高查询的精度与效率，是一个良好的管理软件所不可或缺的部分，本系统的编码规则如</w:t>
-      </w:r>
-      <w:r>
-        <w:rPr>
-          <w:rFonts w:asciiTheme="minorEastAsia" w:eastAsiaTheme="minorEastAsia" w:hAnsiTheme="minorEastAsia" w:cstheme="minorEastAsia" w:hint="eastAsia"/>
-          <w:sz w:val="28"/>
-          <w:szCs w:val="28"/>
-        </w:rPr>
-        <w:t>F:</w:t>
+          <w:sz w:val="28"/>
+          <w:szCs w:val="28"/>
+        </w:rPr>
+        <w:t>编码是在固定资产管理中是用于唯一标识固定资产信息的数据，良好的编码能够在现实的操作中加快检索查询速度，更能提高查询的精度与效率，是一个良好的管理软件所不可或缺的部分，本系统的编码规则如F:</w:t>
       </w:r>
     </w:p>
     <w:p>
@@ -4478,71 +4393,7 @@
           <w:sz w:val="28"/>
           <w:szCs w:val="28"/>
         </w:rPr>
-        <w:t>固定资产信息表</w:t>
-      </w:r>
-      <w:r>
-        <w:rPr>
-          <w:rFonts w:asciiTheme="minorEastAsia" w:eastAsiaTheme="minorEastAsia" w:hAnsiTheme="minorEastAsia" w:cstheme="minorEastAsia" w:hint="eastAsia"/>
-          <w:sz w:val="28"/>
-          <w:szCs w:val="28"/>
-        </w:rPr>
-        <w:t>:</w:t>
-      </w:r>
-      <w:r>
-        <w:rPr>
-          <w:rFonts w:asciiTheme="minorEastAsia" w:eastAsiaTheme="minorEastAsia" w:hAnsiTheme="minorEastAsia" w:cstheme="minorEastAsia" w:hint="eastAsia"/>
-          <w:sz w:val="28"/>
-          <w:szCs w:val="28"/>
-        </w:rPr>
-        <w:t>采用</w:t>
-      </w:r>
-      <w:r>
-        <w:rPr>
-          <w:rFonts w:asciiTheme="minorEastAsia" w:eastAsiaTheme="minorEastAsia" w:hAnsiTheme="minorEastAsia" w:cstheme="minorEastAsia" w:hint="eastAsia"/>
-          <w:sz w:val="28"/>
-          <w:szCs w:val="28"/>
-        </w:rPr>
-        <w:t>10</w:t>
-      </w:r>
-      <w:r>
-        <w:rPr>
-          <w:rFonts w:asciiTheme="minorEastAsia" w:eastAsiaTheme="minorEastAsia" w:hAnsiTheme="minorEastAsia" w:cstheme="minorEastAsia" w:hint="eastAsia"/>
-          <w:sz w:val="28"/>
-          <w:szCs w:val="28"/>
-        </w:rPr>
-        <w:t>位编码，以</w:t>
-      </w:r>
-      <w:r>
-        <w:rPr>
-          <w:rFonts w:asciiTheme="minorEastAsia" w:eastAsiaTheme="minorEastAsia" w:hAnsiTheme="minorEastAsia" w:cstheme="minorEastAsia" w:hint="eastAsia"/>
-          <w:sz w:val="28"/>
-          <w:szCs w:val="28"/>
-        </w:rPr>
-        <w:t>ZC</w:t>
-      </w:r>
-      <w:r>
-        <w:rPr>
-          <w:rFonts w:asciiTheme="minorEastAsia" w:eastAsiaTheme="minorEastAsia" w:hAnsiTheme="minorEastAsia" w:cstheme="minorEastAsia" w:hint="eastAsia"/>
-          <w:sz w:val="28"/>
-          <w:szCs w:val="28"/>
-        </w:rPr>
-        <w:t>开始，如</w:t>
-      </w:r>
-      <w:r>
-        <w:rPr>
-          <w:rFonts w:asciiTheme="minorEastAsia" w:eastAsiaTheme="minorEastAsia" w:hAnsiTheme="minorEastAsia" w:cstheme="minorEastAsia" w:hint="eastAsia"/>
-          <w:sz w:val="28"/>
-          <w:szCs w:val="28"/>
-        </w:rPr>
-        <w:t>ZC10000001</w:t>
-      </w:r>
-      <w:r>
-        <w:rPr>
-          <w:rFonts w:asciiTheme="minorEastAsia" w:eastAsiaTheme="minorEastAsia" w:hAnsiTheme="minorEastAsia" w:cstheme="minorEastAsia" w:hint="eastAsia"/>
-          <w:sz w:val="28"/>
-          <w:szCs w:val="28"/>
-        </w:rPr>
-        <w:t>；</w:t>
+        <w:t>固定资产信息表:采用10位编码，以ZC开始，如ZC10000001；</w:t>
       </w:r>
     </w:p>
     <w:p>
@@ -4564,87 +4415,7 @@
           <w:sz w:val="28"/>
           <w:szCs w:val="28"/>
         </w:rPr>
-        <w:t>报废</w:t>
-      </w:r>
-      <w:r>
-        <w:rPr>
-          <w:rFonts w:asciiTheme="minorEastAsia" w:eastAsiaTheme="minorEastAsia" w:hAnsiTheme="minorEastAsia" w:cstheme="minorEastAsia" w:hint="eastAsia"/>
-          <w:sz w:val="28"/>
-          <w:szCs w:val="28"/>
-        </w:rPr>
-        <w:t>固定资产表</w:t>
-      </w:r>
-      <w:r>
-        <w:rPr>
-          <w:rFonts w:asciiTheme="minorEastAsia" w:eastAsiaTheme="minorEastAsia" w:hAnsiTheme="minorEastAsia" w:cstheme="minorEastAsia" w:hint="eastAsia"/>
-          <w:sz w:val="28"/>
-          <w:szCs w:val="28"/>
-        </w:rPr>
-        <w:t>:</w:t>
-      </w:r>
-      <w:r>
-        <w:rPr>
-          <w:rFonts w:asciiTheme="minorEastAsia" w:eastAsiaTheme="minorEastAsia" w:hAnsiTheme="minorEastAsia" w:cstheme="minorEastAsia" w:hint="eastAsia"/>
-          <w:sz w:val="28"/>
-          <w:szCs w:val="28"/>
-        </w:rPr>
-        <w:t>采用</w:t>
-      </w:r>
-      <w:r>
-        <w:rPr>
-          <w:rFonts w:asciiTheme="minorEastAsia" w:eastAsiaTheme="minorEastAsia" w:hAnsiTheme="minorEastAsia" w:cstheme="minorEastAsia" w:hint="eastAsia"/>
-          <w:sz w:val="28"/>
-          <w:szCs w:val="28"/>
-        </w:rPr>
-        <w:t>10</w:t>
-      </w:r>
-      <w:r>
-        <w:rPr>
-          <w:rFonts w:asciiTheme="minorEastAsia" w:eastAsiaTheme="minorEastAsia" w:hAnsiTheme="minorEastAsia" w:cstheme="minorEastAsia" w:hint="eastAsia"/>
-          <w:sz w:val="28"/>
-          <w:szCs w:val="28"/>
-        </w:rPr>
-        <w:t>位编码，以</w:t>
-      </w:r>
-      <w:r>
-        <w:rPr>
-          <w:rFonts w:asciiTheme="minorEastAsia" w:eastAsiaTheme="minorEastAsia" w:hAnsiTheme="minorEastAsia" w:cstheme="minorEastAsia" w:hint="eastAsia"/>
-          <w:sz w:val="28"/>
-          <w:szCs w:val="28"/>
-        </w:rPr>
-        <w:t>BF</w:t>
-      </w:r>
-      <w:r>
-        <w:rPr>
-          <w:rFonts w:asciiTheme="minorEastAsia" w:eastAsiaTheme="minorEastAsia" w:hAnsiTheme="minorEastAsia" w:cstheme="minorEastAsia" w:hint="eastAsia"/>
-          <w:sz w:val="28"/>
-          <w:szCs w:val="28"/>
-        </w:rPr>
-        <w:t>开始，如</w:t>
-      </w:r>
-      <w:r>
-        <w:rPr>
-          <w:rFonts w:asciiTheme="minorEastAsia" w:eastAsiaTheme="minorEastAsia" w:hAnsiTheme="minorEastAsia" w:cstheme="minorEastAsia" w:hint="eastAsia"/>
-          <w:sz w:val="28"/>
-          <w:szCs w:val="28"/>
-        </w:rPr>
-        <w:t>BF</w:t>
-      </w:r>
-      <w:r>
-        <w:rPr>
-          <w:rFonts w:asciiTheme="minorEastAsia" w:eastAsiaTheme="minorEastAsia" w:hAnsiTheme="minorEastAsia" w:cstheme="minorEastAsia" w:hint="eastAsia"/>
-          <w:sz w:val="28"/>
-          <w:szCs w:val="28"/>
-        </w:rPr>
-        <w:t>10000001</w:t>
-      </w:r>
-      <w:r>
-        <w:rPr>
-          <w:rFonts w:asciiTheme="minorEastAsia" w:eastAsiaTheme="minorEastAsia" w:hAnsiTheme="minorEastAsia" w:cstheme="minorEastAsia" w:hint="eastAsia"/>
-          <w:sz w:val="28"/>
-          <w:szCs w:val="28"/>
-        </w:rPr>
-        <w:t>；</w:t>
+        <w:t>报废固定资产表:采用10位编码，以BF开始，如BF10000001；</w:t>
       </w:r>
     </w:p>
     <w:p>
@@ -4666,96 +4437,14 @@
           <w:sz w:val="28"/>
           <w:szCs w:val="28"/>
         </w:rPr>
-        <w:t>维修</w:t>
-      </w:r>
-      <w:r>
-        <w:rPr>
-          <w:rFonts w:asciiTheme="minorEastAsia" w:eastAsiaTheme="minorEastAsia" w:hAnsiTheme="minorEastAsia" w:cstheme="minorEastAsia" w:hint="eastAsia"/>
-          <w:sz w:val="28"/>
-          <w:szCs w:val="28"/>
-        </w:rPr>
-        <w:t>固定资产表</w:t>
-      </w:r>
-      <w:r>
-        <w:rPr>
-          <w:rFonts w:asciiTheme="minorEastAsia" w:eastAsiaTheme="minorEastAsia" w:hAnsiTheme="minorEastAsia" w:cstheme="minorEastAsia" w:hint="eastAsia"/>
-          <w:sz w:val="28"/>
-          <w:szCs w:val="28"/>
-        </w:rPr>
-        <w:t>:</w:t>
-      </w:r>
-      <w:r>
-        <w:rPr>
-          <w:rFonts w:asciiTheme="minorEastAsia" w:eastAsiaTheme="minorEastAsia" w:hAnsiTheme="minorEastAsia" w:cstheme="minorEastAsia" w:hint="eastAsia"/>
-          <w:sz w:val="28"/>
-          <w:szCs w:val="28"/>
-        </w:rPr>
-        <w:t>采用</w:t>
-      </w:r>
-      <w:r>
-        <w:rPr>
-          <w:rFonts w:asciiTheme="minorEastAsia" w:eastAsiaTheme="minorEastAsia" w:hAnsiTheme="minorEastAsia" w:cstheme="minorEastAsia" w:hint="eastAsia"/>
-          <w:sz w:val="28"/>
-          <w:szCs w:val="28"/>
-        </w:rPr>
-        <w:t>10</w:t>
-      </w:r>
-      <w:r>
-        <w:rPr>
-          <w:rFonts w:asciiTheme="minorEastAsia" w:eastAsiaTheme="minorEastAsia" w:hAnsiTheme="minorEastAsia" w:cstheme="minorEastAsia" w:hint="eastAsia"/>
-          <w:sz w:val="28"/>
-          <w:szCs w:val="28"/>
-        </w:rPr>
-        <w:t>位编码，以</w:t>
-      </w:r>
-      <w:r>
-        <w:rPr>
-          <w:rFonts w:asciiTheme="minorEastAsia" w:eastAsiaTheme="minorEastAsia" w:hAnsiTheme="minorEastAsia" w:cstheme="minorEastAsia" w:hint="eastAsia"/>
-          <w:sz w:val="28"/>
-          <w:szCs w:val="28"/>
-        </w:rPr>
-        <w:t>W</w:t>
-      </w:r>
-      <w:r>
-        <w:rPr>
-          <w:rFonts w:asciiTheme="minorEastAsia" w:eastAsiaTheme="minorEastAsia" w:hAnsiTheme="minorEastAsia" w:cstheme="minorEastAsia" w:hint="eastAsia"/>
-          <w:sz w:val="28"/>
-          <w:szCs w:val="28"/>
-        </w:rPr>
-        <w:t>X</w:t>
-      </w:r>
-      <w:r>
-        <w:rPr>
-          <w:rFonts w:asciiTheme="minorEastAsia" w:eastAsiaTheme="minorEastAsia" w:hAnsiTheme="minorEastAsia" w:cstheme="minorEastAsia" w:hint="eastAsia"/>
-          <w:sz w:val="28"/>
-          <w:szCs w:val="28"/>
-        </w:rPr>
-        <w:t>开始，如</w:t>
-      </w:r>
-      <w:r>
-        <w:rPr>
-          <w:rFonts w:asciiTheme="minorEastAsia" w:eastAsiaTheme="minorEastAsia" w:hAnsiTheme="minorEastAsia" w:cstheme="minorEastAsia" w:hint="eastAsia"/>
-          <w:sz w:val="28"/>
-          <w:szCs w:val="28"/>
-        </w:rPr>
-        <w:t>WX</w:t>
-      </w:r>
-      <w:r>
-        <w:rPr>
-          <w:rFonts w:asciiTheme="minorEastAsia" w:eastAsiaTheme="minorEastAsia" w:hAnsiTheme="minorEastAsia" w:cstheme="minorEastAsia" w:hint="eastAsia"/>
-          <w:sz w:val="28"/>
-          <w:szCs w:val="28"/>
-        </w:rPr>
-        <w:t>0000001</w:t>
+        <w:t>维修固定资产表:采用10位编码，以WX开始，如WX0000001</w:t>
       </w:r>
     </w:p>
     <w:p>
       <w:pPr>
         <w:pStyle w:val="2"/>
       </w:pPr>
-      <w:bookmarkStart w:id="18" w:name="_Toc12818001"/>
-      <w:bookmarkStart w:id="19" w:name="_GoBack"/>
-      <w:bookmarkEnd w:id="19"/>
+      <w:bookmarkStart w:id="19" w:name="_Toc12818001"/>
       <w:r>
         <w:rPr>
           <w:rFonts w:hint="eastAsia"/>
@@ -4769,7 +4458,7 @@
         </w:rPr>
         <w:t>输入输出设计</w:t>
       </w:r>
-      <w:bookmarkEnd w:id="18"/>
+      <w:bookmarkEnd w:id="19"/>
     </w:p>
     <w:p>
       <w:r>
@@ -5242,7 +4931,7 @@
           <v:shape id="_x0000_i1027" type="#_x0000_t75" style="width:416.85pt;height:296.15pt" o:ole="">
             <v:imagedata r:id="rId28" o:title=""/>
           </v:shape>
-          <o:OLEObject Type="Embed" ProgID="Visio.Drawing.6" ShapeID="_x0000_i1027" DrawAspect="Content" ObjectID="_1623680970" r:id="rId29"/>
+          <o:OLEObject Type="Embed" ProgID="Visio.Drawing.6" ShapeID="_x0000_i1027" DrawAspect="Content" ObjectID="_1624641472" r:id="rId29"/>
         </w:object>
       </w:r>
     </w:p>
@@ -5279,23 +4968,12 @@
           <w:sz w:val="28"/>
           <w:szCs w:val="28"/>
         </w:rPr>
-        <w:t>1.</w:t>
-      </w:r>
-      <w:r>
-        <w:rPr>
-          <w:rFonts w:asciiTheme="majorEastAsia" w:eastAsiaTheme="majorEastAsia" w:hAnsiTheme="majorEastAsia" w:cstheme="majorEastAsia" w:hint="eastAsia"/>
-          <w:sz w:val="28"/>
-          <w:szCs w:val="28"/>
-        </w:rPr>
-        <w:t>用户登录</w:t>
-      </w:r>
-    </w:p>
-    <w:p>
-      <w:r>
-        <w:t xml:space="preserve">package </w:t>
-      </w:r>
-      <w:r>
-        <w:t>com.bean;</w:t>
+        <w:t>1.用户登录</w:t>
+      </w:r>
+    </w:p>
+    <w:p>
+      <w:r>
+        <w:t>package com.bean;</w:t>
       </w:r>
     </w:p>
     <w:p/>
@@ -5414,10 +5092,7 @@
     <w:p>
       <w:r>
         <w:tab/>
-        <w:t xml:space="preserve">public void </w:t>
-      </w:r>
-      <w:r>
-        <w:t>setUname(String uname) {</w:t>
+        <w:t>public void setUname(String uname) {</w:t>
       </w:r>
     </w:p>
     <w:p>
@@ -5505,10 +5180,7 @@
     <w:p>
       <w:r>
         <w:tab/>
-        <w:t>public void setUtype</w:t>
-      </w:r>
-      <w:r>
-        <w:t>(String utype) {</w:t>
+        <w:t>public void setUtype(String utype) {</w:t>
       </w:r>
     </w:p>
     <w:p>
@@ -5663,8 +5335,6 @@
       </w:r>
       <w:r>
         <w:tab/>
-      </w:r>
-      <w:r>
         <w:t>//</w:t>
       </w:r>
       <w:r>
@@ -5817,10 +5487,7 @@
     <w:p>
       <w:r>
         <w:tab/>
-        <w:t>public void set</w:t>
-      </w:r>
-      <w:r>
-        <w:t>AllR(int AllR){</w:t>
+        <w:t>public void setAllR(int AllR){</w:t>
       </w:r>
     </w:p>
     <w:p>
@@ -5939,8 +5606,6 @@
       </w:r>
       <w:r>
         <w:tab/>
-      </w:r>
-      <w:r>
         <w:t>CurrentP=AllP;</w:t>
       </w:r>
       <w:r>
@@ -6035,10 +5700,7 @@
       </w:r>
       <w:r>
         <w:tab/>
-        <w:t>pageInfo</w:t>
-      </w:r>
-      <w:r>
-        <w:t>+="</w:t>
+        <w:t>pageInfo+="</w:t>
       </w:r>
       <w:r>
         <w:t>当前页：</w:t>
@@ -6193,8 +5855,6 @@
       </w:r>
       <w:r>
         <w:tab/>
-      </w:r>
-      <w:r>
         <w:t>if(AllP&gt;1){</w:t>
       </w:r>
     </w:p>
@@ -7123,15 +6783,7 @@
           <w:sz w:val="28"/>
           <w:szCs w:val="28"/>
         </w:rPr>
-        <w:t>1.</w:t>
-      </w:r>
-      <w:r>
-        <w:rPr>
-          <w:rFonts w:asciiTheme="minorEastAsia" w:eastAsiaTheme="minorEastAsia" w:hAnsiTheme="minorEastAsia" w:cstheme="minorEastAsia" w:hint="eastAsia"/>
-          <w:sz w:val="28"/>
-          <w:szCs w:val="28"/>
-        </w:rPr>
-        <w:t>用户管理</w:t>
+        <w:t>1.用户管理</w:t>
       </w:r>
     </w:p>
     <w:p>
@@ -7822,8 +7474,21 @@
           <w:sz w:val="28"/>
           <w:szCs w:val="28"/>
         </w:rPr>
-        <w:t>本项目的运行主要包括以下内容</w:t>
-      </w:r>
+        <w:t>本项目的运行主要包括以下内容:</w:t>
+      </w:r>
+    </w:p>
+    <w:p>
+      <w:pPr>
+        <w:pStyle w:val="2"/>
+        <w:ind w:firstLineChars="200" w:firstLine="560"/>
+        <w:rPr>
+          <w:rFonts w:asciiTheme="minorEastAsia" w:eastAsiaTheme="minorEastAsia" w:hAnsiTheme="minorEastAsia" w:cstheme="minorEastAsia"/>
+          <w:b w:val="0"/>
+          <w:bCs w:val="0"/>
+          <w:sz w:val="28"/>
+          <w:szCs w:val="28"/>
+        </w:rPr>
+      </w:pPr>
       <w:r>
         <w:rPr>
           <w:rFonts w:asciiTheme="minorEastAsia" w:eastAsiaTheme="minorEastAsia" w:hAnsiTheme="minorEastAsia" w:cstheme="minorEastAsia" w:hint="eastAsia"/>
@@ -7832,17 +7497,13 @@
           <w:sz w:val="28"/>
           <w:szCs w:val="28"/>
         </w:rPr>
-        <w:t>:</w:t>
-      </w:r>
-    </w:p>
-    <w:p>
-      <w:pPr>
-        <w:pStyle w:val="2"/>
-        <w:ind w:firstLineChars="200" w:firstLine="560"/>
+        <w:t>启动Tomcat应用服务器后，打开Internet Explorer，在URL地址中输入http://localhost:8080/index.jsp,即可运行所写的JSP页。也可在MyEclipse环境下将工程属性中的Server改为Tomcat,按照上面的部署过程部署后，直接运行JSP页面即可。</w:t>
+      </w:r>
+    </w:p>
+    <w:p>
+      <w:pPr>
         <w:rPr>
           <w:rFonts w:asciiTheme="minorEastAsia" w:eastAsiaTheme="minorEastAsia" w:hAnsiTheme="minorEastAsia" w:cstheme="minorEastAsia"/>
-          <w:b w:val="0"/>
-          <w:bCs w:val="0"/>
           <w:sz w:val="28"/>
           <w:szCs w:val="28"/>
         </w:rPr>
@@ -7850,217 +7511,10 @@
       <w:r>
         <w:rPr>
           <w:rFonts w:asciiTheme="minorEastAsia" w:eastAsiaTheme="minorEastAsia" w:hAnsiTheme="minorEastAsia" w:cstheme="minorEastAsia" w:hint="eastAsia"/>
-          <w:b w:val="0"/>
-          <w:bCs w:val="0"/>
-          <w:sz w:val="28"/>
-          <w:szCs w:val="28"/>
-        </w:rPr>
-        <w:t>启动</w:t>
-      </w:r>
-      <w:r>
-        <w:rPr>
-          <w:rFonts w:asciiTheme="minorEastAsia" w:eastAsiaTheme="minorEastAsia" w:hAnsiTheme="minorEastAsia" w:cstheme="minorEastAsia" w:hint="eastAsia"/>
-          <w:b w:val="0"/>
-          <w:bCs w:val="0"/>
-          <w:sz w:val="28"/>
-          <w:szCs w:val="28"/>
-        </w:rPr>
-        <w:t>Tomcat</w:t>
-      </w:r>
-      <w:r>
-        <w:rPr>
-          <w:rFonts w:asciiTheme="minorEastAsia" w:eastAsiaTheme="minorEastAsia" w:hAnsiTheme="minorEastAsia" w:cstheme="minorEastAsia" w:hint="eastAsia"/>
-          <w:b w:val="0"/>
-          <w:bCs w:val="0"/>
-          <w:sz w:val="28"/>
-          <w:szCs w:val="28"/>
-        </w:rPr>
-        <w:t>应用服务器后，打开</w:t>
-      </w:r>
-      <w:r>
-        <w:rPr>
-          <w:rFonts w:asciiTheme="minorEastAsia" w:eastAsiaTheme="minorEastAsia" w:hAnsiTheme="minorEastAsia" w:cstheme="minorEastAsia" w:hint="eastAsia"/>
-          <w:b w:val="0"/>
-          <w:bCs w:val="0"/>
-          <w:sz w:val="28"/>
-          <w:szCs w:val="28"/>
-        </w:rPr>
-        <w:t>Internet Explorer</w:t>
-      </w:r>
-      <w:r>
-        <w:rPr>
-          <w:rFonts w:asciiTheme="minorEastAsia" w:eastAsiaTheme="minorEastAsia" w:hAnsiTheme="minorEastAsia" w:cstheme="minorEastAsia" w:hint="eastAsia"/>
-          <w:b w:val="0"/>
-          <w:bCs w:val="0"/>
-          <w:sz w:val="28"/>
-          <w:szCs w:val="28"/>
-        </w:rPr>
-        <w:t>，在</w:t>
-      </w:r>
-      <w:r>
-        <w:rPr>
-          <w:rFonts w:asciiTheme="minorEastAsia" w:eastAsiaTheme="minorEastAsia" w:hAnsiTheme="minorEastAsia" w:cstheme="minorEastAsia" w:hint="eastAsia"/>
-          <w:b w:val="0"/>
-          <w:bCs w:val="0"/>
-          <w:sz w:val="28"/>
-          <w:szCs w:val="28"/>
-        </w:rPr>
-        <w:t>URL</w:t>
-      </w:r>
-      <w:r>
-        <w:rPr>
-          <w:rFonts w:asciiTheme="minorEastAsia" w:eastAsiaTheme="minorEastAsia" w:hAnsiTheme="minorEastAsia" w:cstheme="minorEastAsia" w:hint="eastAsia"/>
-          <w:b w:val="0"/>
-          <w:bCs w:val="0"/>
-          <w:sz w:val="28"/>
-          <w:szCs w:val="28"/>
-        </w:rPr>
-        <w:t>地址中输入</w:t>
-      </w:r>
-      <w:r>
-        <w:rPr>
-          <w:rFonts w:asciiTheme="minorEastAsia" w:eastAsiaTheme="minorEastAsia" w:hAnsiTheme="minorEastAsia" w:cstheme="minorEastAsia" w:hint="eastAsia"/>
-          <w:b w:val="0"/>
-          <w:bCs w:val="0"/>
-          <w:sz w:val="28"/>
-          <w:szCs w:val="28"/>
-        </w:rPr>
-        <w:t>http://localhost:8080/index.jsp,</w:t>
-      </w:r>
-      <w:r>
-        <w:rPr>
-          <w:rFonts w:asciiTheme="minorEastAsia" w:eastAsiaTheme="minorEastAsia" w:hAnsiTheme="minorEastAsia" w:cstheme="minorEastAsia" w:hint="eastAsia"/>
-          <w:b w:val="0"/>
-          <w:bCs w:val="0"/>
-          <w:sz w:val="28"/>
-          <w:szCs w:val="28"/>
-        </w:rPr>
-        <w:t>即可运行所写的</w:t>
-      </w:r>
-      <w:r>
-        <w:rPr>
-          <w:rFonts w:asciiTheme="minorEastAsia" w:eastAsiaTheme="minorEastAsia" w:hAnsiTheme="minorEastAsia" w:cstheme="minorEastAsia" w:hint="eastAsia"/>
-          <w:b w:val="0"/>
-          <w:bCs w:val="0"/>
-          <w:sz w:val="28"/>
-          <w:szCs w:val="28"/>
-        </w:rPr>
-        <w:t>JSP</w:t>
-      </w:r>
-      <w:r>
-        <w:rPr>
-          <w:rFonts w:asciiTheme="minorEastAsia" w:eastAsiaTheme="minorEastAsia" w:hAnsiTheme="minorEastAsia" w:cstheme="minorEastAsia" w:hint="eastAsia"/>
-          <w:b w:val="0"/>
-          <w:bCs w:val="0"/>
-          <w:sz w:val="28"/>
-          <w:szCs w:val="28"/>
-        </w:rPr>
-        <w:t>页。也可在</w:t>
-      </w:r>
-      <w:r>
-        <w:rPr>
-          <w:rFonts w:asciiTheme="minorEastAsia" w:eastAsiaTheme="minorEastAsia" w:hAnsiTheme="minorEastAsia" w:cstheme="minorEastAsia" w:hint="eastAsia"/>
-          <w:b w:val="0"/>
-          <w:bCs w:val="0"/>
-          <w:sz w:val="28"/>
-          <w:szCs w:val="28"/>
-        </w:rPr>
-        <w:t>MyEclipse</w:t>
-      </w:r>
-      <w:r>
-        <w:rPr>
-          <w:rFonts w:asciiTheme="minorEastAsia" w:eastAsiaTheme="minorEastAsia" w:hAnsiTheme="minorEastAsia" w:cstheme="minorEastAsia" w:hint="eastAsia"/>
-          <w:b w:val="0"/>
-          <w:bCs w:val="0"/>
-          <w:sz w:val="28"/>
-          <w:szCs w:val="28"/>
-        </w:rPr>
-        <w:t>环境下将工程属性中的</w:t>
-      </w:r>
-      <w:r>
-        <w:rPr>
-          <w:rFonts w:asciiTheme="minorEastAsia" w:eastAsiaTheme="minorEastAsia" w:hAnsiTheme="minorEastAsia" w:cstheme="minorEastAsia" w:hint="eastAsia"/>
-          <w:b w:val="0"/>
-          <w:bCs w:val="0"/>
-          <w:sz w:val="28"/>
-          <w:szCs w:val="28"/>
-        </w:rPr>
-        <w:t>Server</w:t>
-      </w:r>
-      <w:r>
-        <w:rPr>
-          <w:rFonts w:asciiTheme="minorEastAsia" w:eastAsiaTheme="minorEastAsia" w:hAnsiTheme="minorEastAsia" w:cstheme="minorEastAsia" w:hint="eastAsia"/>
-          <w:b w:val="0"/>
-          <w:bCs w:val="0"/>
-          <w:sz w:val="28"/>
-          <w:szCs w:val="28"/>
-        </w:rPr>
-        <w:t>改为</w:t>
-      </w:r>
-      <w:r>
-        <w:rPr>
-          <w:rFonts w:asciiTheme="minorEastAsia" w:eastAsiaTheme="minorEastAsia" w:hAnsiTheme="minorEastAsia" w:cstheme="minorEastAsia" w:hint="eastAsia"/>
-          <w:b w:val="0"/>
-          <w:bCs w:val="0"/>
-          <w:sz w:val="28"/>
-          <w:szCs w:val="28"/>
-        </w:rPr>
-        <w:t>Tomcat,</w:t>
-      </w:r>
-      <w:r>
-        <w:rPr>
-          <w:rFonts w:asciiTheme="minorEastAsia" w:eastAsiaTheme="minorEastAsia" w:hAnsiTheme="minorEastAsia" w:cstheme="minorEastAsia" w:hint="eastAsia"/>
-          <w:b w:val="0"/>
-          <w:bCs w:val="0"/>
-          <w:sz w:val="28"/>
-          <w:szCs w:val="28"/>
-        </w:rPr>
-        <w:t>按照上面的部署过程部署后，直接运行</w:t>
-      </w:r>
-      <w:r>
-        <w:rPr>
-          <w:rFonts w:asciiTheme="minorEastAsia" w:eastAsiaTheme="minorEastAsia" w:hAnsiTheme="minorEastAsia" w:cstheme="minorEastAsia" w:hint="eastAsia"/>
-          <w:b w:val="0"/>
-          <w:bCs w:val="0"/>
-          <w:sz w:val="28"/>
-          <w:szCs w:val="28"/>
-        </w:rPr>
-        <w:t>JSP</w:t>
-      </w:r>
-      <w:r>
-        <w:rPr>
-          <w:rFonts w:asciiTheme="minorEastAsia" w:eastAsiaTheme="minorEastAsia" w:hAnsiTheme="minorEastAsia" w:cstheme="minorEastAsia" w:hint="eastAsia"/>
-          <w:b w:val="0"/>
-          <w:bCs w:val="0"/>
-          <w:sz w:val="28"/>
-          <w:szCs w:val="28"/>
-        </w:rPr>
-        <w:t>页面即可。</w:t>
-      </w:r>
-    </w:p>
-    <w:p>
-      <w:pPr>
-        <w:rPr>
-          <w:rFonts w:asciiTheme="minorEastAsia" w:eastAsiaTheme="minorEastAsia" w:hAnsiTheme="minorEastAsia" w:cstheme="minorEastAsia"/>
-          <w:sz w:val="28"/>
-          <w:szCs w:val="28"/>
-        </w:rPr>
-      </w:pPr>
-      <w:r>
-        <w:rPr>
-          <w:rFonts w:asciiTheme="minorEastAsia" w:eastAsiaTheme="minorEastAsia" w:hAnsiTheme="minorEastAsia" w:cstheme="minorEastAsia" w:hint="eastAsia"/>
-          <w:sz w:val="28"/>
-          <w:szCs w:val="28"/>
-        </w:rPr>
-        <w:t>本项目的维护主要包括以下内容</w:t>
-      </w:r>
-      <w:r>
-        <w:rPr>
-          <w:rFonts w:asciiTheme="minorEastAsia" w:eastAsiaTheme="minorEastAsia" w:hAnsiTheme="minorEastAsia" w:cstheme="minorEastAsia" w:hint="eastAsia"/>
-          <w:sz w:val="28"/>
-          <w:szCs w:val="28"/>
-        </w:rPr>
-        <w:t>:</w:t>
+          <w:sz w:val="28"/>
+          <w:szCs w:val="28"/>
+        </w:rPr>
+        <w:t>本项目的维护主要包括以下内容:</w:t>
       </w:r>
     </w:p>
     <w:p>
@@ -8103,15 +7557,7 @@
           <w:szCs w:val="28"/>
         </w:rPr>
         <w:lastRenderedPageBreak/>
-        <w:t>数据库维护：在日常运行</w:t>
-      </w:r>
-      <w:r>
-        <w:rPr>
-          <w:rFonts w:asciiTheme="minorEastAsia" w:eastAsiaTheme="minorEastAsia" w:hAnsiTheme="minorEastAsia" w:cstheme="minorEastAsia" w:hint="eastAsia"/>
-          <w:sz w:val="28"/>
-          <w:szCs w:val="28"/>
-        </w:rPr>
-        <w:t>中要不断对数据库管理及其表进行修改，对无用的表及表中的信息进行删除处理。这样确保系统能够正常，快速地运行。</w:t>
+        <w:t>数据库维护：在日常运行中要不断对数据库管理及其表进行修改，对无用的表及表中的信息进行删除处理。这样确保系统能够正常，快速地运行。</w:t>
       </w:r>
     </w:p>
     <w:p/>
@@ -8634,7 +8080,7 @@
     <w:lsdException w:name="Table Web 2" w:semiHidden="1" w:unhideWhenUsed="1"/>
     <w:lsdException w:name="Table Web 3" w:semiHidden="1" w:unhideWhenUsed="1"/>
     <w:lsdException w:name="Balloon Text" w:semiHidden="1" w:unhideWhenUsed="1"/>
-    <w:lsdException w:name="Table Grid" w:semiHidden="1" w:uiPriority="39" w:unhideWhenUsed="1"/>
+    <w:lsdException w:name="Table Grid" w:uiPriority="39"/>
     <w:lsdException w:name="Table Theme" w:semiHidden="1" w:unhideWhenUsed="1"/>
     <w:lsdException w:name="Placeholder Text" w:semiHidden="1"/>
     <w:lsdException w:name="Light Shading" w:uiPriority="60"/>
@@ -9494,7 +8940,7 @@
 </file>
 
 <file path=customXml/itemProps2.xml><?xml version="1.0" encoding="utf-8"?>
-<ds:datastoreItem xmlns:ds="http://schemas.openxmlformats.org/officeDocument/2006/customXml" ds:itemID="{BA23FE0B-2C39-460B-A759-AECBB514BFA1}">
+<ds:datastoreItem xmlns:ds="http://schemas.openxmlformats.org/officeDocument/2006/customXml" ds:itemID="{94F3683E-3E61-4879-8C24-32AAB90604E1}">
   <ds:schemaRefs>
     <ds:schemaRef ds:uri="http://schemas.openxmlformats.org/officeDocument/2006/bibliography"/>
   </ds:schemaRefs>

--- a/信息系统设计实训报告17组.docx
+++ b/信息系统设计实训报告17组.docx
@@ -191,8 +191,6 @@
           <w:sz w:val="40"/>
         </w:rPr>
       </w:pPr>
-      <w:bookmarkStart w:id="0" w:name="_GoBack"/>
-      <w:bookmarkEnd w:id="0"/>
     </w:p>
     <w:p>
       <w:pPr>
@@ -316,7 +314,7 @@
           <w:bCs/>
           <w:sz w:val="40"/>
         </w:rPr>
-        <w:t>2019.7.16</w:t>
+        <w:t>2019.7.</w:t>
       </w:r>
     </w:p>
     <w:p>
@@ -557,6 +555,13 @@
                 <w:sz w:val="24"/>
               </w:rPr>
             </w:pPr>
+            <w:r>
+              <w:rPr>
+                <w:rFonts w:hint="eastAsia"/>
+                <w:sz w:val="24"/>
+              </w:rPr>
+              <w:t>秦雪剑</w:t>
+            </w:r>
           </w:p>
         </w:tc>
         <w:tc>
@@ -570,6 +575,94 @@
                 <w:sz w:val="24"/>
               </w:rPr>
             </w:pPr>
+            <w:r>
+              <w:rPr>
+                <w:rFonts w:hint="eastAsia"/>
+                <w:sz w:val="24"/>
+              </w:rPr>
+              <w:t>1608020102</w:t>
+            </w:r>
+          </w:p>
+        </w:tc>
+        <w:tc>
+          <w:tcPr>
+            <w:tcW w:w="2966" w:type="dxa"/>
+          </w:tcPr>
+          <w:p>
+            <w:pPr>
+              <w:spacing w:line="360" w:lineRule="auto"/>
+              <w:rPr>
+                <w:rFonts w:hint="eastAsia"/>
+                <w:sz w:val="24"/>
+              </w:rPr>
+            </w:pPr>
+            <w:r>
+              <w:rPr>
+                <w:rFonts w:hint="eastAsia"/>
+                <w:sz w:val="24"/>
+              </w:rPr>
+              <w:t>对之前报告的整理，以及对现有报告的修改和项目小组文件的提交。在系统开发过程中主要负责系统主界面的开发与设计。</w:t>
+            </w:r>
+          </w:p>
+        </w:tc>
+        <w:tc>
+          <w:tcPr>
+            <w:tcW w:w="2074" w:type="dxa"/>
+          </w:tcPr>
+          <w:p>
+            <w:pPr>
+              <w:spacing w:line="360" w:lineRule="auto"/>
+              <w:rPr>
+                <w:sz w:val="24"/>
+              </w:rPr>
+            </w:pPr>
+            <w:bookmarkStart w:id="0" w:name="_GoBack"/>
+            <w:bookmarkEnd w:id="0"/>
+          </w:p>
+        </w:tc>
+      </w:tr>
+      <w:tr>
+        <w:trPr>
+          <w:trHeight w:val="2518"/>
+        </w:trPr>
+        <w:tc>
+          <w:tcPr>
+            <w:tcW w:w="1271" w:type="dxa"/>
+          </w:tcPr>
+          <w:p>
+            <w:pPr>
+              <w:spacing w:line="360" w:lineRule="auto"/>
+              <w:rPr>
+                <w:sz w:val="24"/>
+              </w:rPr>
+            </w:pPr>
+            <w:r>
+              <w:rPr>
+                <w:rFonts w:hint="eastAsia"/>
+                <w:sz w:val="24"/>
+              </w:rPr>
+              <w:t>李建文</w:t>
+            </w:r>
+          </w:p>
+        </w:tc>
+        <w:tc>
+          <w:tcPr>
+            <w:tcW w:w="1985" w:type="dxa"/>
+          </w:tcPr>
+          <w:p>
+            <w:pPr>
+              <w:spacing w:line="360" w:lineRule="auto"/>
+              <w:rPr>
+                <w:sz w:val="24"/>
+              </w:rPr>
+            </w:pPr>
+            <w:r>
+              <w:rPr>
+                <w:rFonts w:hint="eastAsia"/>
+                <w:sz w:val="24"/>
+              </w:rPr>
+              <w:t>1608020103</w:t>
+            </w:r>
           </w:p>
         </w:tc>
         <w:tc>
@@ -614,6 +707,13 @@
                 <w:sz w:val="24"/>
               </w:rPr>
             </w:pPr>
+            <w:r>
+              <w:rPr>
+                <w:rFonts w:hint="eastAsia"/>
+                <w:sz w:val="24"/>
+              </w:rPr>
+              <w:t>卢佳鑫</w:t>
+            </w:r>
           </w:p>
         </w:tc>
         <w:tc>
@@ -627,6 +727,13 @@
                 <w:sz w:val="24"/>
               </w:rPr>
             </w:pPr>
+            <w:r>
+              <w:rPr>
+                <w:rFonts w:hint="eastAsia"/>
+                <w:sz w:val="24"/>
+              </w:rPr>
+              <w:t>1608020104</w:t>
+            </w:r>
           </w:p>
         </w:tc>
         <w:tc>
@@ -656,120 +763,6 @@
           </w:p>
         </w:tc>
       </w:tr>
-      <w:tr>
-        <w:trPr>
-          <w:trHeight w:val="2518"/>
-        </w:trPr>
-        <w:tc>
-          <w:tcPr>
-            <w:tcW w:w="1271" w:type="dxa"/>
-          </w:tcPr>
-          <w:p>
-            <w:pPr>
-              <w:spacing w:line="360" w:lineRule="auto"/>
-              <w:rPr>
-                <w:sz w:val="24"/>
-              </w:rPr>
-            </w:pPr>
-          </w:p>
-        </w:tc>
-        <w:tc>
-          <w:tcPr>
-            <w:tcW w:w="1985" w:type="dxa"/>
-          </w:tcPr>
-          <w:p>
-            <w:pPr>
-              <w:spacing w:line="360" w:lineRule="auto"/>
-              <w:rPr>
-                <w:sz w:val="24"/>
-              </w:rPr>
-            </w:pPr>
-          </w:p>
-        </w:tc>
-        <w:tc>
-          <w:tcPr>
-            <w:tcW w:w="2966" w:type="dxa"/>
-          </w:tcPr>
-          <w:p>
-            <w:pPr>
-              <w:spacing w:line="360" w:lineRule="auto"/>
-              <w:rPr>
-                <w:sz w:val="24"/>
-              </w:rPr>
-            </w:pPr>
-          </w:p>
-        </w:tc>
-        <w:tc>
-          <w:tcPr>
-            <w:tcW w:w="2074" w:type="dxa"/>
-          </w:tcPr>
-          <w:p>
-            <w:pPr>
-              <w:spacing w:line="360" w:lineRule="auto"/>
-              <w:rPr>
-                <w:sz w:val="24"/>
-              </w:rPr>
-            </w:pPr>
-          </w:p>
-        </w:tc>
-      </w:tr>
-      <w:tr>
-        <w:trPr>
-          <w:trHeight w:val="2518"/>
-        </w:trPr>
-        <w:tc>
-          <w:tcPr>
-            <w:tcW w:w="1271" w:type="dxa"/>
-          </w:tcPr>
-          <w:p>
-            <w:pPr>
-              <w:spacing w:line="360" w:lineRule="auto"/>
-              <w:rPr>
-                <w:sz w:val="24"/>
-              </w:rPr>
-            </w:pPr>
-          </w:p>
-        </w:tc>
-        <w:tc>
-          <w:tcPr>
-            <w:tcW w:w="1985" w:type="dxa"/>
-          </w:tcPr>
-          <w:p>
-            <w:pPr>
-              <w:spacing w:line="360" w:lineRule="auto"/>
-              <w:rPr>
-                <w:sz w:val="24"/>
-              </w:rPr>
-            </w:pPr>
-          </w:p>
-        </w:tc>
-        <w:tc>
-          <w:tcPr>
-            <w:tcW w:w="2966" w:type="dxa"/>
-          </w:tcPr>
-          <w:p>
-            <w:pPr>
-              <w:spacing w:line="360" w:lineRule="auto"/>
-              <w:rPr>
-                <w:sz w:val="24"/>
-              </w:rPr>
-            </w:pPr>
-          </w:p>
-        </w:tc>
-        <w:tc>
-          <w:tcPr>
-            <w:tcW w:w="2074" w:type="dxa"/>
-          </w:tcPr>
-          <w:p>
-            <w:pPr>
-              <w:spacing w:line="360" w:lineRule="auto"/>
-              <w:rPr>
-                <w:sz w:val="24"/>
-              </w:rPr>
-            </w:pPr>
-          </w:p>
-        </w:tc>
-      </w:tr>
     </w:tbl>
     <w:p>
       <w:pPr>
@@ -1336,8 +1329,8 @@
           <w:sz w:val="24"/>
         </w:rPr>
       </w:pPr>
-      <w:bookmarkStart w:id="1" w:name="OLE_LINK1"/>
-      <w:bookmarkStart w:id="2" w:name="OLE_LINK2"/>
+      <w:bookmarkStart w:id="1" w:name="OLE_LINK2"/>
+      <w:bookmarkStart w:id="2" w:name="OLE_LINK1"/>
       <w:r>
         <w:rPr>
           <w:sz w:val="24"/>
@@ -3475,20 +3468,20 @@
             <v:path o:extrusionok="f" gradientshapeok="t" o:connecttype="rect"/>
             <o:lock v:ext="edit" aspectratio="t"/>
           </v:shapetype>
-          <v:shape id="_x0000_i1025" type="#_x0000_t75" style="width:415.2pt;height:171.7pt" o:ole="">
+          <v:shape id="_x0000_i1025" type="#_x0000_t75" style="width:415.5pt;height:171.75pt" o:ole="">
             <v:imagedata r:id="rId11" o:title=""/>
           </v:shape>
-          <o:OLEObject Type="Embed" ProgID="Visio.Drawing.6" ShapeID="_x0000_i1025" DrawAspect="Content" ObjectID="_1624641470" r:id="rId12"/>
+          <o:OLEObject Type="Embed" ProgID="Visio.Drawing.6" ShapeID="_x0000_i1025" DrawAspect="Content" ObjectID="_1624644482" r:id="rId12"/>
         </w:object>
       </w:r>
     </w:p>
     <w:p>
       <w:r>
         <w:object w:dxaOrig="9796" w:dyaOrig="9642">
-          <v:shape id="_x0000_i1026" type="#_x0000_t75" style="width:489.8pt;height:482.1pt" o:ole="">
+          <v:shape id="_x0000_i1026" type="#_x0000_t75" style="width:489.75pt;height:482.25pt" o:ole="">
             <v:imagedata r:id="rId13" o:title=""/>
           </v:shape>
-          <o:OLEObject Type="Embed" ProgID="Visio.Drawing.6" ShapeID="_x0000_i1026" DrawAspect="Content" ObjectID="_1624641471" r:id="rId14"/>
+          <o:OLEObject Type="Embed" ProgID="Visio.Drawing.6" ShapeID="_x0000_i1026" DrawAspect="Content" ObjectID="_1624644483" r:id="rId14"/>
         </w:object>
       </w:r>
     </w:p>
@@ -4706,13 +4699,13 @@
               </wp:anchor>
             </w:drawing>
           </mc:Choice>
-          <mc:Fallback xmlns:wpsCustomData="http://www.wps.cn/officeDocument/2013/wpsCustomData">
+          <mc:Fallback>
             <w:pict>
-              <v:shape id="_x0000_s1026" o:spid="_x0000_s1026" o:spt="202" type="#_x0000_t202" style="position:absolute;left:0pt;margin-left:-73pt;margin-top:135.5pt;height:21.75pt;width:51.65pt;z-index:251660288;mso-width-relative:page;mso-height-relative:page;" fillcolor="#FFFFFF" filled="t" stroked="t" coordsize="21600,21600" o:gfxdata="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">
-                <v:fill on="t" focussize="0,0"/>
-                <v:stroke color="#000000" miterlimit="8" joinstyle="miter"/>
-                <v:imagedata o:title=""/>
-                <o:lock v:ext="edit" aspectratio="f"/>
+              <v:shapetype id="_x0000_t202" coordsize="21600,21600" o:spt="202" path="m,l,21600r21600,l21600,xe">
+                <v:stroke joinstyle="miter"/>
+                <v:path gradientshapeok="t" o:connecttype="rect"/>
+              </v:shapetype>
+              <v:shape id="文本框 4" o:spid="_x0000_s1026" type="#_x0000_t202" style="position:absolute;left:0;text-align:left;margin-left:-73pt;margin-top:135.5pt;width:51.65pt;height:21.75pt;z-index:251660288;visibility:visible;mso-wrap-style:square;mso-wrap-distance-left:9pt;mso-wrap-distance-top:0;mso-wrap-distance-right:9pt;mso-wrap-distance-bottom:0;mso-position-horizontal:absolute;mso-position-horizontal-relative:text;mso-position-vertical:absolute;mso-position-vertical-relative:text;v-text-anchor:top" o:gfxdata="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">
                 <v:textbox>
                   <w:txbxContent>
                     <w:p>
@@ -4803,14 +4796,10 @@
               </wp:anchor>
             </w:drawing>
           </mc:Choice>
-          <mc:Fallback xmlns:wpsCustomData="http://www.wps.cn/officeDocument/2013/wpsCustomData">
+          <mc:Fallback>
             <w:pict>
-              <v:shape id="_x0000_s1026" o:spid="_x0000_s1026" o:spt="202" type="#_x0000_t202" style="position:absolute;left:0pt;margin-left:-76pt;margin-top:237.65pt;height:23.55pt;width:54.25pt;mso-wrap-distance-bottom:3.6pt;mso-wrap-distance-left:9pt;mso-wrap-distance-right:9pt;mso-wrap-distance-top:3.6pt;z-index:251661312;mso-width-relative:page;mso-height-relative:margin;mso-height-percent:200;" fillcolor="#FFFFFF" filled="t" stroked="t" coordsize="21600,21600" o:gfxdata="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">
-                <v:fill on="t" focussize="0,0"/>
-                <v:stroke color="#000000" miterlimit="8" joinstyle="miter"/>
-                <v:imagedata o:title=""/>
-                <o:lock v:ext="edit" aspectratio="f"/>
-                <v:textbox style="mso-fit-shape-to-text:t;">
+              <v:shape id="文本框 2" o:spid="_x0000_s1027" type="#_x0000_t202" style="position:absolute;left:0;text-align:left;margin-left:-76pt;margin-top:237.65pt;width:54.25pt;height:23.55pt;z-index:251661312;visibility:visible;mso-wrap-style:square;mso-width-percent:0;mso-height-percent:200;mso-wrap-distance-left:9pt;mso-wrap-distance-top:3.6pt;mso-wrap-distance-right:9pt;mso-wrap-distance-bottom:3.6pt;mso-position-horizontal:absolute;mso-position-horizontal-relative:text;mso-position-vertical:absolute;mso-position-vertical-relative:text;mso-width-percent:0;mso-height-percent:200;mso-width-relative:page;mso-height-relative:margin;v-text-anchor:top" o:gfxdata="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">
+                <v:textbox style="mso-fit-shape-to-text:t">
                   <w:txbxContent>
                     <w:p>
                       <w:r>
@@ -4901,14 +4890,10 @@
               </wp:anchor>
             </w:drawing>
           </mc:Choice>
-          <mc:Fallback xmlns:wpsCustomData="http://www.wps.cn/officeDocument/2013/wpsCustomData">
+          <mc:Fallback>
             <w:pict>
-              <v:shape id="_x0000_s1026" o:spid="_x0000_s1026" o:spt="202" type="#_x0000_t202" style="position:absolute;left:0pt;margin-left:-75.1pt;margin-top:29.8pt;height:23.55pt;width:52.75pt;mso-wrap-distance-bottom:3.6pt;mso-wrap-distance-left:9pt;mso-wrap-distance-right:9pt;mso-wrap-distance-top:3.6pt;z-index:251659264;mso-width-relative:page;mso-height-relative:margin;mso-height-percent:200;" fillcolor="#FFFFFF" filled="t" stroked="t" coordsize="21600,21600" o:gfxdata="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">
-                <v:fill on="t" focussize="0,0"/>
-                <v:stroke color="#000000" miterlimit="8" joinstyle="miter"/>
-                <v:imagedata o:title=""/>
-                <o:lock v:ext="edit" aspectratio="f"/>
-                <v:textbox style="mso-fit-shape-to-text:t;">
+              <v:shape id="文本框 1" o:spid="_x0000_s1028" type="#_x0000_t202" style="position:absolute;left:0;text-align:left;margin-left:-75.1pt;margin-top:29.8pt;width:52.75pt;height:23.55pt;z-index:251659264;visibility:visible;mso-wrap-style:square;mso-width-percent:0;mso-height-percent:200;mso-wrap-distance-left:9pt;mso-wrap-distance-top:3.6pt;mso-wrap-distance-right:9pt;mso-wrap-distance-bottom:3.6pt;mso-position-horizontal:absolute;mso-position-horizontal-relative:text;mso-position-vertical:absolute;mso-position-vertical-relative:text;mso-width-percent:0;mso-height-percent:200;mso-width-relative:page;mso-height-relative:margin;v-text-anchor:top" o:gfxdata="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">
+                <v:textbox style="mso-fit-shape-to-text:t">
                   <w:txbxContent>
                     <w:p>
                       <w:r>
@@ -4928,10 +4913,10 @@
       </w:r>
       <w:r>
         <w:object w:dxaOrig="8337" w:dyaOrig="5923">
-          <v:shape id="_x0000_i1027" type="#_x0000_t75" style="width:416.85pt;height:296.15pt" o:ole="">
+          <v:shape id="_x0000_i1027" type="#_x0000_t75" style="width:417pt;height:296.25pt" o:ole="">
             <v:imagedata r:id="rId28" o:title=""/>
           </v:shape>
-          <o:OLEObject Type="Embed" ProgID="Visio.Drawing.6" ShapeID="_x0000_i1027" DrawAspect="Content" ObjectID="_1624641472" r:id="rId29"/>
+          <o:OLEObject Type="Embed" ProgID="Visio.Drawing.6" ShapeID="_x0000_i1027" DrawAspect="Content" ObjectID="_1624644484" r:id="rId29"/>
         </w:object>
       </w:r>
     </w:p>
@@ -7560,15 +7545,6 @@
         <w:t>数据库维护：在日常运行中要不断对数据库管理及其表进行修改，对无用的表及表中的信息进行删除处理。这样确保系统能够正常，快速地运行。</w:t>
       </w:r>
     </w:p>
-    <w:p/>
-    <w:p>
-      <w:pPr>
-        <w:rPr>
-          <w:b/>
-          <w:bCs/>
-        </w:rPr>
-      </w:pPr>
-    </w:p>
     <w:p>
       <w:pPr>
         <w:pStyle w:val="1"/>
@@ -7597,8 +7573,1329 @@
       </w:r>
       <w:bookmarkEnd w:id="25"/>
     </w:p>
+    <w:p>
+      <w:pPr>
+        <w:pStyle w:val="2"/>
+      </w:pPr>
+      <w:r>
+        <w:rPr>
+          <w:rFonts w:hint="eastAsia"/>
+        </w:rPr>
+        <w:t>1.</w:t>
+      </w:r>
+      <w:r>
+        <w:rPr>
+          <w:rFonts w:hint="eastAsia"/>
+        </w:rPr>
+        <w:t>实训</w:t>
+      </w:r>
+      <w:r>
+        <w:t>反思日志</w:t>
+      </w:r>
+    </w:p>
+    <w:p>
+      <w:pPr>
+        <w:jc w:val="center"/>
+        <w:rPr>
+          <w:rFonts w:eastAsiaTheme="minorEastAsia"/>
+          <w:sz w:val="24"/>
+        </w:rPr>
+      </w:pPr>
+      <w:r>
+        <w:rPr>
+          <w:rFonts w:hint="eastAsia"/>
+          <w:sz w:val="24"/>
+        </w:rPr>
+        <w:t>姓名</w:t>
+      </w:r>
+      <w:r>
+        <w:rPr>
+          <w:sz w:val="24"/>
+        </w:rPr>
+        <w:t>：</w:t>
+      </w:r>
+      <w:r>
+        <w:rPr>
+          <w:rFonts w:hint="eastAsia"/>
+          <w:sz w:val="24"/>
+        </w:rPr>
+        <w:t xml:space="preserve"> </w:t>
+      </w:r>
+      <w:r>
+        <w:rPr>
+          <w:rFonts w:hint="eastAsia"/>
+          <w:sz w:val="24"/>
+        </w:rPr>
+        <w:t>李建文</w:t>
+      </w:r>
+      <w:r>
+        <w:rPr>
+          <w:rFonts w:hint="eastAsia"/>
+          <w:sz w:val="24"/>
+        </w:rPr>
+        <w:t xml:space="preserve">       </w:t>
+      </w:r>
+      <w:r>
+        <w:rPr>
+          <w:sz w:val="24"/>
+        </w:rPr>
+        <w:t xml:space="preserve"> </w:t>
+      </w:r>
+      <w:r>
+        <w:rPr>
+          <w:rFonts w:hint="eastAsia"/>
+          <w:sz w:val="24"/>
+        </w:rPr>
+        <w:t>班级：</w:t>
+      </w:r>
+      <w:r>
+        <w:rPr>
+          <w:rFonts w:hint="eastAsia"/>
+          <w:sz w:val="24"/>
+        </w:rPr>
+        <w:t xml:space="preserve"> </w:t>
+      </w:r>
+      <w:r>
+        <w:rPr>
+          <w:rFonts w:hint="eastAsia"/>
+          <w:sz w:val="24"/>
+        </w:rPr>
+        <w:t>信管</w:t>
+      </w:r>
+      <w:r>
+        <w:rPr>
+          <w:rFonts w:hint="eastAsia"/>
+          <w:sz w:val="24"/>
+        </w:rPr>
+        <w:t xml:space="preserve">1601  </w:t>
+      </w:r>
+      <w:r>
+        <w:rPr>
+          <w:sz w:val="24"/>
+        </w:rPr>
+        <w:t xml:space="preserve">      </w:t>
+      </w:r>
+      <w:r>
+        <w:rPr>
+          <w:rFonts w:hint="eastAsia"/>
+          <w:sz w:val="24"/>
+        </w:rPr>
+        <w:t>学号</w:t>
+      </w:r>
+      <w:r>
+        <w:rPr>
+          <w:sz w:val="24"/>
+        </w:rPr>
+        <w:t>：</w:t>
+      </w:r>
+      <w:r>
+        <w:rPr>
+          <w:rFonts w:hint="eastAsia"/>
+          <w:sz w:val="24"/>
+        </w:rPr>
+        <w:t>1608020103</w:t>
+      </w:r>
+    </w:p>
     <w:p/>
+    <w:tbl>
+      <w:tblPr>
+        <w:tblStyle w:val="a7"/>
+        <w:tblW w:w="8296" w:type="dxa"/>
+        <w:tblLayout w:type="fixed"/>
+        <w:tblLook w:val="04A0" w:firstRow="1" w:lastRow="0" w:firstColumn="1" w:lastColumn="0" w:noHBand="0" w:noVBand="1"/>
+      </w:tblPr>
+      <w:tblGrid>
+        <w:gridCol w:w="2267"/>
+        <w:gridCol w:w="6029"/>
+      </w:tblGrid>
+      <w:tr>
+        <w:trPr>
+          <w:trHeight w:val="614"/>
+        </w:trPr>
+        <w:tc>
+          <w:tcPr>
+            <w:tcW w:w="2263" w:type="dxa"/>
+            <w:vAlign w:val="center"/>
+          </w:tcPr>
+          <w:p>
+            <w:pPr>
+              <w:jc w:val="center"/>
+            </w:pPr>
+            <w:r>
+              <w:rPr>
+                <w:rFonts w:hint="eastAsia"/>
+              </w:rPr>
+              <w:t>时间</w:t>
+            </w:r>
+          </w:p>
+        </w:tc>
+        <w:tc>
+          <w:tcPr>
+            <w:tcW w:w="6033" w:type="dxa"/>
+            <w:vAlign w:val="center"/>
+          </w:tcPr>
+          <w:p>
+            <w:pPr>
+              <w:jc w:val="center"/>
+            </w:pPr>
+            <w:r>
+              <w:rPr>
+                <w:rFonts w:hint="eastAsia"/>
+              </w:rPr>
+              <w:t>实训</w:t>
+            </w:r>
+            <w:r>
+              <w:t>内容及反思内容</w:t>
+            </w:r>
+          </w:p>
+        </w:tc>
+      </w:tr>
+      <w:tr>
+        <w:trPr>
+          <w:trHeight w:val="1531"/>
+        </w:trPr>
+        <w:tc>
+          <w:tcPr>
+            <w:tcW w:w="2268" w:type="dxa"/>
+          </w:tcPr>
+          <w:p>
+            <w:pPr>
+              <w:rPr>
+                <w:rFonts w:eastAsiaTheme="minorEastAsia"/>
+              </w:rPr>
+            </w:pPr>
+            <w:r>
+              <w:rPr>
+                <w:rFonts w:hint="eastAsia"/>
+              </w:rPr>
+              <w:t>2019-6-30</w:t>
+            </w:r>
+          </w:p>
+        </w:tc>
+        <w:tc>
+          <w:tcPr>
+            <w:tcW w:w="6028" w:type="dxa"/>
+          </w:tcPr>
+          <w:p>
+            <w:pPr>
+              <w:rPr>
+                <w:rFonts w:eastAsiaTheme="minorEastAsia"/>
+              </w:rPr>
+            </w:pPr>
+            <w:r>
+              <w:rPr>
+                <w:rFonts w:hint="eastAsia"/>
+              </w:rPr>
+              <w:t>今天是实训的第一天，需要确定的小组开发系统的需求确认。经过一天的协商以后，发现固定资产管理模块很多，但是由于实习时间的有限，我们最后确定了资产信息以及维修及报废模块。</w:t>
+            </w:r>
+          </w:p>
+        </w:tc>
+      </w:tr>
+      <w:tr>
+        <w:trPr>
+          <w:trHeight w:val="1531"/>
+        </w:trPr>
+        <w:tc>
+          <w:tcPr>
+            <w:tcW w:w="2268" w:type="dxa"/>
+          </w:tcPr>
+          <w:p>
+            <w:r>
+              <w:rPr>
+                <w:rFonts w:hint="eastAsia"/>
+              </w:rPr>
+              <w:t>2019</w:t>
+            </w:r>
+            <w:r>
+              <w:t>-</w:t>
+            </w:r>
+            <w:r>
+              <w:rPr>
+                <w:rFonts w:hint="eastAsia"/>
+              </w:rPr>
+              <w:t>7-1</w:t>
+            </w:r>
+          </w:p>
+        </w:tc>
+        <w:tc>
+          <w:tcPr>
+            <w:tcW w:w="6028" w:type="dxa"/>
+          </w:tcPr>
+          <w:p>
+            <w:pPr>
+              <w:rPr>
+                <w:rFonts w:eastAsiaTheme="minorEastAsia"/>
+              </w:rPr>
+            </w:pPr>
+            <w:r>
+              <w:rPr>
+                <w:rFonts w:hint="eastAsia"/>
+              </w:rPr>
+              <w:t>回顾上次课程我们完成的固定资产管理系统的结构化分析与面向对象分析报告，今天经过我们不断坚持、筛选，最终得到了初步的实训报告</w:t>
+            </w:r>
+          </w:p>
+        </w:tc>
+      </w:tr>
+      <w:tr>
+        <w:trPr>
+          <w:trHeight w:val="1531"/>
+        </w:trPr>
+        <w:tc>
+          <w:tcPr>
+            <w:tcW w:w="2268" w:type="dxa"/>
+          </w:tcPr>
+          <w:p>
+            <w:r>
+              <w:rPr>
+                <w:rFonts w:hint="eastAsia"/>
+              </w:rPr>
+              <w:t>2019</w:t>
+            </w:r>
+            <w:r>
+              <w:t>-</w:t>
+            </w:r>
+            <w:r>
+              <w:rPr>
+                <w:rFonts w:hint="eastAsia"/>
+              </w:rPr>
+              <w:t>7-2</w:t>
+            </w:r>
+          </w:p>
+        </w:tc>
+        <w:tc>
+          <w:tcPr>
+            <w:tcW w:w="6028" w:type="dxa"/>
+          </w:tcPr>
+          <w:p>
+            <w:pPr>
+              <w:rPr>
+                <w:rFonts w:eastAsiaTheme="minorEastAsia"/>
+              </w:rPr>
+            </w:pPr>
+            <w:r>
+              <w:rPr>
+                <w:rFonts w:hint="eastAsia"/>
+              </w:rPr>
+              <w:t>今天，我们着重与系统开发，从</w:t>
+            </w:r>
+            <w:r>
+              <w:rPr>
+                <w:rFonts w:hint="eastAsia"/>
+              </w:rPr>
+              <w:t>Dreamweaver</w:t>
+            </w:r>
+            <w:r>
+              <w:rPr>
+                <w:rFonts w:hint="eastAsia"/>
+              </w:rPr>
+              <w:t>设计界面，因为以前好多知识的不熟练，经过借阅书籍，查询相关资料，设计出了初步的界面。</w:t>
+            </w:r>
+          </w:p>
+        </w:tc>
+      </w:tr>
+      <w:tr>
+        <w:trPr>
+          <w:trHeight w:val="1531"/>
+        </w:trPr>
+        <w:tc>
+          <w:tcPr>
+            <w:tcW w:w="2268" w:type="dxa"/>
+          </w:tcPr>
+          <w:p>
+            <w:r>
+              <w:rPr>
+                <w:rFonts w:hint="eastAsia"/>
+              </w:rPr>
+              <w:t>2019</w:t>
+            </w:r>
+            <w:r>
+              <w:t>-</w:t>
+            </w:r>
+            <w:r>
+              <w:rPr>
+                <w:rFonts w:hint="eastAsia"/>
+              </w:rPr>
+              <w:t>7-3</w:t>
+            </w:r>
+          </w:p>
+          <w:p>
+            <w:r>
+              <w:rPr>
+                <w:rFonts w:hint="eastAsia"/>
+              </w:rPr>
+              <w:t>至</w:t>
+            </w:r>
+            <w:r>
+              <w:rPr>
+                <w:rFonts w:hint="eastAsia"/>
+              </w:rPr>
+              <w:t>2019-7-5</w:t>
+            </w:r>
+          </w:p>
+        </w:tc>
+        <w:tc>
+          <w:tcPr>
+            <w:tcW w:w="6028" w:type="dxa"/>
+          </w:tcPr>
+          <w:p>
+            <w:pPr>
+              <w:rPr>
+                <w:rFonts w:eastAsiaTheme="minorEastAsia"/>
+              </w:rPr>
+            </w:pPr>
+            <w:r>
+              <w:rPr>
+                <w:rFonts w:hint="eastAsia"/>
+              </w:rPr>
+              <w:t>这一天开始了代码设计，选择语言编写是一件很棘手的问题，最终确定了我们使用</w:t>
+            </w:r>
+            <w:r>
+              <w:rPr>
+                <w:rFonts w:hint="eastAsia"/>
+              </w:rPr>
+              <w:t>java</w:t>
+            </w:r>
+            <w:r>
+              <w:rPr>
+                <w:rFonts w:hint="eastAsia"/>
+              </w:rPr>
+              <w:t>编写我们的代码及实现，过程是枯燥的无味的，好多不懂得地方，只能去网站浏览别人做过的系统，尝试着看懂，并且运用到自己的系统中。</w:t>
+            </w:r>
+          </w:p>
+        </w:tc>
+      </w:tr>
+      <w:tr>
+        <w:trPr>
+          <w:trHeight w:val="1531"/>
+        </w:trPr>
+        <w:tc>
+          <w:tcPr>
+            <w:tcW w:w="2268" w:type="dxa"/>
+          </w:tcPr>
+          <w:p>
+            <w:r>
+              <w:rPr>
+                <w:rFonts w:hint="eastAsia"/>
+              </w:rPr>
+              <w:t>2019</w:t>
+            </w:r>
+            <w:r>
+              <w:t>-</w:t>
+            </w:r>
+            <w:r>
+              <w:rPr>
+                <w:rFonts w:hint="eastAsia"/>
+              </w:rPr>
+              <w:t>7-6</w:t>
+            </w:r>
+          </w:p>
+        </w:tc>
+        <w:tc>
+          <w:tcPr>
+            <w:tcW w:w="6028" w:type="dxa"/>
+          </w:tcPr>
+          <w:p>
+            <w:pPr>
+              <w:rPr>
+                <w:rFonts w:eastAsiaTheme="minorEastAsia"/>
+              </w:rPr>
+            </w:pPr>
+            <w:r>
+              <w:rPr>
+                <w:rFonts w:hint="eastAsia"/>
+              </w:rPr>
+              <w:t>经过几天的努力，代码已经完成，接下来便是连接数据库了，因为我们有</w:t>
+            </w:r>
+            <w:r>
+              <w:rPr>
+                <w:rFonts w:hint="eastAsia"/>
+              </w:rPr>
+              <w:t>S</w:t>
+            </w:r>
+            <w:r>
+              <w:t>QL</w:t>
+            </w:r>
+            <w:r>
+              <w:rPr>
+                <w:rFonts w:hint="eastAsia"/>
+              </w:rPr>
+              <w:t xml:space="preserve"> Server</w:t>
+            </w:r>
+            <w:r>
+              <w:rPr>
+                <w:rFonts w:hint="eastAsia"/>
+              </w:rPr>
+              <w:t>的基础，毫不犹豫，选择了它，然而连接起来问题层出不群，只能不断地去搜索相关的经历。</w:t>
+            </w:r>
+          </w:p>
+        </w:tc>
+      </w:tr>
+      <w:tr>
+        <w:trPr>
+          <w:trHeight w:val="1531"/>
+        </w:trPr>
+        <w:tc>
+          <w:tcPr>
+            <w:tcW w:w="2268" w:type="dxa"/>
+          </w:tcPr>
+          <w:p>
+            <w:r>
+              <w:rPr>
+                <w:rFonts w:hint="eastAsia"/>
+              </w:rPr>
+              <w:lastRenderedPageBreak/>
+              <w:t>2019</w:t>
+            </w:r>
+            <w:r>
+              <w:t>-</w:t>
+            </w:r>
+            <w:r>
+              <w:rPr>
+                <w:rFonts w:hint="eastAsia"/>
+              </w:rPr>
+              <w:t>7-</w:t>
+            </w:r>
+            <w:r>
+              <w:t>14</w:t>
+            </w:r>
+          </w:p>
+        </w:tc>
+        <w:tc>
+          <w:tcPr>
+            <w:tcW w:w="6028" w:type="dxa"/>
+          </w:tcPr>
+          <w:p>
+            <w:pPr>
+              <w:rPr>
+                <w:rFonts w:eastAsiaTheme="minorEastAsia"/>
+              </w:rPr>
+            </w:pPr>
+            <w:r>
+              <w:rPr>
+                <w:rFonts w:hint="eastAsia"/>
+              </w:rPr>
+              <w:t>接下来便是完善报告以及制作</w:t>
+            </w:r>
+            <w:r>
+              <w:rPr>
+                <w:rFonts w:hint="eastAsia"/>
+              </w:rPr>
+              <w:t>ppt,</w:t>
+            </w:r>
+            <w:r>
+              <w:rPr>
+                <w:rFonts w:hint="eastAsia"/>
+              </w:rPr>
+              <w:t>这个过程相对于之前轻松而愉快。</w:t>
+            </w:r>
+          </w:p>
+        </w:tc>
+      </w:tr>
+    </w:tbl>
     <w:p/>
+    <w:p>
+      <w:pPr>
+        <w:pStyle w:val="2"/>
+      </w:pPr>
+      <w:r>
+        <w:rPr>
+          <w:rFonts w:hint="eastAsia"/>
+        </w:rPr>
+        <w:t>2.</w:t>
+      </w:r>
+      <w:r>
+        <w:rPr>
+          <w:rFonts w:hint="eastAsia"/>
+        </w:rPr>
+        <w:t>实训</w:t>
+      </w:r>
+      <w:r>
+        <w:t>反思日志</w:t>
+      </w:r>
+    </w:p>
+    <w:p>
+      <w:pPr>
+        <w:jc w:val="center"/>
+        <w:rPr>
+          <w:rFonts w:eastAsiaTheme="minorEastAsia"/>
+          <w:sz w:val="24"/>
+        </w:rPr>
+      </w:pPr>
+      <w:r>
+        <w:rPr>
+          <w:rFonts w:hint="eastAsia"/>
+          <w:sz w:val="24"/>
+        </w:rPr>
+        <w:t>姓名</w:t>
+      </w:r>
+      <w:r>
+        <w:rPr>
+          <w:sz w:val="24"/>
+        </w:rPr>
+        <w:t>：</w:t>
+      </w:r>
+      <w:r>
+        <w:rPr>
+          <w:rFonts w:hint="eastAsia"/>
+          <w:sz w:val="24"/>
+        </w:rPr>
+        <w:t xml:space="preserve"> </w:t>
+      </w:r>
+      <w:r>
+        <w:rPr>
+          <w:rFonts w:hint="eastAsia"/>
+          <w:sz w:val="24"/>
+        </w:rPr>
+        <w:t>秦雪剑</w:t>
+      </w:r>
+      <w:r>
+        <w:rPr>
+          <w:rFonts w:hint="eastAsia"/>
+          <w:sz w:val="24"/>
+        </w:rPr>
+        <w:t xml:space="preserve">       </w:t>
+      </w:r>
+      <w:r>
+        <w:rPr>
+          <w:sz w:val="24"/>
+        </w:rPr>
+        <w:t xml:space="preserve"> </w:t>
+      </w:r>
+      <w:r>
+        <w:rPr>
+          <w:rFonts w:hint="eastAsia"/>
+          <w:sz w:val="24"/>
+        </w:rPr>
+        <w:t>班级：</w:t>
+      </w:r>
+      <w:r>
+        <w:rPr>
+          <w:rFonts w:hint="eastAsia"/>
+          <w:sz w:val="24"/>
+        </w:rPr>
+        <w:t xml:space="preserve"> </w:t>
+      </w:r>
+      <w:r>
+        <w:rPr>
+          <w:rFonts w:hint="eastAsia"/>
+          <w:sz w:val="24"/>
+        </w:rPr>
+        <w:t>信管</w:t>
+      </w:r>
+      <w:r>
+        <w:rPr>
+          <w:rFonts w:hint="eastAsia"/>
+          <w:sz w:val="24"/>
+        </w:rPr>
+        <w:t xml:space="preserve">1601  </w:t>
+      </w:r>
+      <w:r>
+        <w:rPr>
+          <w:sz w:val="24"/>
+        </w:rPr>
+        <w:t xml:space="preserve">      </w:t>
+      </w:r>
+      <w:r>
+        <w:rPr>
+          <w:rFonts w:hint="eastAsia"/>
+          <w:sz w:val="24"/>
+        </w:rPr>
+        <w:t>学号</w:t>
+      </w:r>
+      <w:r>
+        <w:rPr>
+          <w:sz w:val="24"/>
+        </w:rPr>
+        <w:t>：</w:t>
+      </w:r>
+      <w:r>
+        <w:rPr>
+          <w:rFonts w:hint="eastAsia"/>
+          <w:sz w:val="24"/>
+        </w:rPr>
+        <w:t>1608020102</w:t>
+      </w:r>
+    </w:p>
+    <w:p/>
+    <w:tbl>
+      <w:tblPr>
+        <w:tblStyle w:val="a7"/>
+        <w:tblW w:w="8296" w:type="dxa"/>
+        <w:tblLayout w:type="fixed"/>
+        <w:tblLook w:val="04A0" w:firstRow="1" w:lastRow="0" w:firstColumn="1" w:lastColumn="0" w:noHBand="0" w:noVBand="1"/>
+      </w:tblPr>
+      <w:tblGrid>
+        <w:gridCol w:w="2267"/>
+        <w:gridCol w:w="6029"/>
+      </w:tblGrid>
+      <w:tr>
+        <w:trPr>
+          <w:trHeight w:val="614"/>
+        </w:trPr>
+        <w:tc>
+          <w:tcPr>
+            <w:tcW w:w="2267" w:type="dxa"/>
+            <w:vAlign w:val="center"/>
+          </w:tcPr>
+          <w:p>
+            <w:pPr>
+              <w:jc w:val="center"/>
+            </w:pPr>
+            <w:r>
+              <w:rPr>
+                <w:rFonts w:hint="eastAsia"/>
+              </w:rPr>
+              <w:t>时间</w:t>
+            </w:r>
+          </w:p>
+        </w:tc>
+        <w:tc>
+          <w:tcPr>
+            <w:tcW w:w="6029" w:type="dxa"/>
+            <w:vAlign w:val="center"/>
+          </w:tcPr>
+          <w:p>
+            <w:pPr>
+              <w:jc w:val="center"/>
+            </w:pPr>
+            <w:r>
+              <w:rPr>
+                <w:rFonts w:hint="eastAsia"/>
+              </w:rPr>
+              <w:t>实训</w:t>
+            </w:r>
+            <w:r>
+              <w:t>内容及反思内容</w:t>
+            </w:r>
+          </w:p>
+        </w:tc>
+      </w:tr>
+      <w:tr>
+        <w:trPr>
+          <w:trHeight w:val="1531"/>
+        </w:trPr>
+        <w:tc>
+          <w:tcPr>
+            <w:tcW w:w="2267" w:type="dxa"/>
+          </w:tcPr>
+          <w:p>
+            <w:pPr>
+              <w:rPr>
+                <w:rFonts w:eastAsiaTheme="minorEastAsia"/>
+              </w:rPr>
+            </w:pPr>
+            <w:r>
+              <w:rPr>
+                <w:rFonts w:eastAsiaTheme="minorEastAsia" w:hint="eastAsia"/>
+              </w:rPr>
+              <w:t>2</w:t>
+            </w:r>
+            <w:r>
+              <w:rPr>
+                <w:rFonts w:eastAsiaTheme="minorEastAsia"/>
+              </w:rPr>
+              <w:t>019-6-30</w:t>
+            </w:r>
+          </w:p>
+        </w:tc>
+        <w:tc>
+          <w:tcPr>
+            <w:tcW w:w="6029" w:type="dxa"/>
+          </w:tcPr>
+          <w:p>
+            <w:pPr>
+              <w:rPr>
+                <w:rFonts w:eastAsiaTheme="minorEastAsia"/>
+              </w:rPr>
+            </w:pPr>
+            <w:r>
+              <w:rPr>
+                <w:rFonts w:eastAsiaTheme="minorEastAsia" w:hint="eastAsia"/>
+              </w:rPr>
+              <w:t>今天我们小组主要是集中探讨了这次实训的目标，我们首先明确了仍然是要做固定资产与设备管理系统，但是对于要实现的具体功能还不是很明确，所以我们今天主要便是对于今后目标的讨论。</w:t>
+            </w:r>
+          </w:p>
+        </w:tc>
+      </w:tr>
+      <w:tr>
+        <w:trPr>
+          <w:trHeight w:val="1531"/>
+        </w:trPr>
+        <w:tc>
+          <w:tcPr>
+            <w:tcW w:w="2267" w:type="dxa"/>
+          </w:tcPr>
+          <w:p>
+            <w:r>
+              <w:rPr>
+                <w:rFonts w:hint="eastAsia"/>
+              </w:rPr>
+              <w:t>2</w:t>
+            </w:r>
+            <w:r>
+              <w:t>019-7-1</w:t>
+            </w:r>
+          </w:p>
+        </w:tc>
+        <w:tc>
+          <w:tcPr>
+            <w:tcW w:w="6029" w:type="dxa"/>
+          </w:tcPr>
+          <w:p>
+            <w:pPr>
+              <w:rPr>
+                <w:rFonts w:eastAsiaTheme="minorEastAsia"/>
+              </w:rPr>
+            </w:pPr>
+            <w:r>
+              <w:rPr>
+                <w:rFonts w:eastAsiaTheme="minorEastAsia" w:hint="eastAsia"/>
+              </w:rPr>
+              <w:t>经过昨天和今天的讨论，以及我们上次课程所做过的面向对象分析报告，我们总算达成了一个统一的意见</w:t>
+            </w:r>
+            <w:r>
+              <w:rPr>
+                <w:rFonts w:eastAsiaTheme="minorEastAsia" w:hint="eastAsia"/>
+              </w:rPr>
+              <w:t>。确定了最终所需要实现的具体功能。并初步形成了实训报告。</w:t>
+            </w:r>
+          </w:p>
+        </w:tc>
+      </w:tr>
+      <w:tr>
+        <w:trPr>
+          <w:trHeight w:val="1531"/>
+        </w:trPr>
+        <w:tc>
+          <w:tcPr>
+            <w:tcW w:w="2267" w:type="dxa"/>
+          </w:tcPr>
+          <w:p>
+            <w:r>
+              <w:rPr>
+                <w:rFonts w:hint="eastAsia"/>
+              </w:rPr>
+              <w:t>2</w:t>
+            </w:r>
+            <w:r>
+              <w:t>019-7-2</w:t>
+            </w:r>
+          </w:p>
+        </w:tc>
+        <w:tc>
+          <w:tcPr>
+            <w:tcW w:w="6029" w:type="dxa"/>
+          </w:tcPr>
+          <w:p>
+            <w:pPr>
+              <w:rPr>
+                <w:rFonts w:eastAsiaTheme="minorEastAsia"/>
+              </w:rPr>
+            </w:pPr>
+            <w:r>
+              <w:rPr>
+                <w:rFonts w:eastAsiaTheme="minorEastAsia" w:hint="eastAsia"/>
+              </w:rPr>
+              <w:t>今天我们开始了初步的系统开发，我们一开始便准备用</w:t>
+            </w:r>
+            <w:r>
+              <w:rPr>
+                <w:rFonts w:eastAsiaTheme="minorEastAsia" w:hint="eastAsia"/>
+              </w:rPr>
+              <w:t>HTML</w:t>
+            </w:r>
+            <w:r>
+              <w:rPr>
+                <w:rFonts w:eastAsiaTheme="minorEastAsia" w:hint="eastAsia"/>
+              </w:rPr>
+              <w:t>用语言来设计界面，后来又从网络上查找了一些相关资料，完成了登陆界面的开发。</w:t>
+            </w:r>
+          </w:p>
+        </w:tc>
+      </w:tr>
+      <w:tr>
+        <w:trPr>
+          <w:trHeight w:val="1531"/>
+        </w:trPr>
+        <w:tc>
+          <w:tcPr>
+            <w:tcW w:w="2267" w:type="dxa"/>
+          </w:tcPr>
+          <w:p>
+            <w:r>
+              <w:rPr>
+                <w:rFonts w:hint="eastAsia"/>
+              </w:rPr>
+              <w:t>2</w:t>
+            </w:r>
+            <w:r>
+              <w:t>019-7-3</w:t>
+            </w:r>
+            <w:r>
+              <w:rPr>
+                <w:rFonts w:hint="eastAsia"/>
+              </w:rPr>
+              <w:t>到</w:t>
+            </w:r>
+            <w:r>
+              <w:rPr>
+                <w:rFonts w:hint="eastAsia"/>
+              </w:rPr>
+              <w:t>2019-7-5</w:t>
+            </w:r>
+          </w:p>
+        </w:tc>
+        <w:tc>
+          <w:tcPr>
+            <w:tcW w:w="6029" w:type="dxa"/>
+          </w:tcPr>
+          <w:p>
+            <w:pPr>
+              <w:rPr>
+                <w:rFonts w:eastAsiaTheme="minorEastAsia"/>
+              </w:rPr>
+            </w:pPr>
+            <w:r>
+              <w:rPr>
+                <w:rFonts w:eastAsiaTheme="minorEastAsia" w:hint="eastAsia"/>
+              </w:rPr>
+              <w:t>经过初始的慢慢摸索，我们逐渐找到了方法，进度也越来越快，同时通过在图书馆对相关书籍的借阅，以及在网络上对相关资料的查询，并询问了一些技术方面比较厉害的人，终于做出了大致的完整系统。</w:t>
+            </w:r>
+          </w:p>
+        </w:tc>
+      </w:tr>
+      <w:tr>
+        <w:trPr>
+          <w:trHeight w:val="1531"/>
+        </w:trPr>
+        <w:tc>
+          <w:tcPr>
+            <w:tcW w:w="2267" w:type="dxa"/>
+          </w:tcPr>
+          <w:p>
+            <w:r>
+              <w:rPr>
+                <w:rFonts w:hint="eastAsia"/>
+              </w:rPr>
+              <w:t>2</w:t>
+            </w:r>
+            <w:r>
+              <w:t>019-7-</w:t>
+            </w:r>
+            <w:r>
+              <w:rPr>
+                <w:rFonts w:hint="eastAsia"/>
+              </w:rPr>
+              <w:t>6</w:t>
+            </w:r>
+          </w:p>
+        </w:tc>
+        <w:tc>
+          <w:tcPr>
+            <w:tcW w:w="6029" w:type="dxa"/>
+          </w:tcPr>
+          <w:p>
+            <w:pPr>
+              <w:rPr>
+                <w:rFonts w:eastAsiaTheme="minorEastAsia"/>
+              </w:rPr>
+            </w:pPr>
+            <w:r>
+              <w:rPr>
+                <w:rFonts w:eastAsiaTheme="minorEastAsia" w:hint="eastAsia"/>
+              </w:rPr>
+              <w:t>今天我们主要完成了数据库的创建与连接，这项内容主要有我们小组的两个人共同负责，另一个人则负责对之前报告的修改</w:t>
+            </w:r>
+            <w:r>
+              <w:rPr>
+                <w:rFonts w:eastAsiaTheme="minorEastAsia" w:hint="eastAsia"/>
+              </w:rPr>
+              <w:t>。最后总算是完成了对整个系统的开发。</w:t>
+            </w:r>
+          </w:p>
+        </w:tc>
+      </w:tr>
+      <w:tr>
+        <w:trPr>
+          <w:trHeight w:val="1531"/>
+        </w:trPr>
+        <w:tc>
+          <w:tcPr>
+            <w:tcW w:w="2267" w:type="dxa"/>
+          </w:tcPr>
+          <w:p>
+            <w:r>
+              <w:rPr>
+                <w:rFonts w:hint="eastAsia"/>
+              </w:rPr>
+              <w:t>2</w:t>
+            </w:r>
+            <w:r>
+              <w:t>019-7-</w:t>
+            </w:r>
+            <w:r>
+              <w:rPr>
+                <w:rFonts w:hint="eastAsia"/>
+              </w:rPr>
+              <w:t>14</w:t>
+            </w:r>
+          </w:p>
+        </w:tc>
+        <w:tc>
+          <w:tcPr>
+            <w:tcW w:w="6029" w:type="dxa"/>
+          </w:tcPr>
+          <w:p>
+            <w:pPr>
+              <w:rPr>
+                <w:rFonts w:eastAsiaTheme="minorEastAsia"/>
+              </w:rPr>
+            </w:pPr>
+            <w:r>
+              <w:rPr>
+                <w:rFonts w:eastAsiaTheme="minorEastAsia" w:hint="eastAsia"/>
+              </w:rPr>
+              <w:t>今天我们主要是对已完成的系统进行相关测试和修改，待测试和修改完成后，我们又一起开始了对报告的完善工作，以及最后展示</w:t>
+            </w:r>
+            <w:r>
+              <w:rPr>
+                <w:rFonts w:eastAsiaTheme="minorEastAsia" w:hint="eastAsia"/>
+              </w:rPr>
+              <w:t>P</w:t>
+            </w:r>
+            <w:r>
+              <w:rPr>
+                <w:rFonts w:eastAsiaTheme="minorEastAsia"/>
+              </w:rPr>
+              <w:t>PT</w:t>
+            </w:r>
+            <w:r>
+              <w:rPr>
+                <w:rFonts w:eastAsiaTheme="minorEastAsia" w:hint="eastAsia"/>
+              </w:rPr>
+              <w:t>的制作。</w:t>
+            </w:r>
+          </w:p>
+        </w:tc>
+      </w:tr>
+    </w:tbl>
+    <w:p/>
+    <w:p>
+      <w:pPr>
+        <w:pStyle w:val="2"/>
+      </w:pPr>
+      <w:r>
+        <w:rPr>
+          <w:rFonts w:hint="eastAsia"/>
+        </w:rPr>
+        <w:lastRenderedPageBreak/>
+        <w:t>3.</w:t>
+      </w:r>
+      <w:r>
+        <w:rPr>
+          <w:rFonts w:hint="eastAsia"/>
+        </w:rPr>
+        <w:t>实训</w:t>
+      </w:r>
+      <w:r>
+        <w:t>反思日志</w:t>
+      </w:r>
+    </w:p>
+    <w:p>
+      <w:pPr>
+        <w:jc w:val="center"/>
+        <w:rPr>
+          <w:rFonts w:eastAsiaTheme="minorEastAsia"/>
+          <w:sz w:val="24"/>
+        </w:rPr>
+      </w:pPr>
+      <w:r>
+        <w:rPr>
+          <w:rFonts w:hint="eastAsia"/>
+          <w:sz w:val="24"/>
+        </w:rPr>
+        <w:t>姓名</w:t>
+      </w:r>
+      <w:r>
+        <w:rPr>
+          <w:sz w:val="24"/>
+        </w:rPr>
+        <w:t>：</w:t>
+      </w:r>
+      <w:r>
+        <w:rPr>
+          <w:rFonts w:hint="eastAsia"/>
+          <w:sz w:val="24"/>
+        </w:rPr>
+        <w:t>卢佳鑫</w:t>
+      </w:r>
+      <w:r>
+        <w:rPr>
+          <w:rFonts w:hint="eastAsia"/>
+          <w:sz w:val="24"/>
+        </w:rPr>
+        <w:t xml:space="preserve">      </w:t>
+      </w:r>
+      <w:r>
+        <w:rPr>
+          <w:sz w:val="24"/>
+        </w:rPr>
+        <w:t xml:space="preserve"> </w:t>
+      </w:r>
+      <w:r>
+        <w:rPr>
+          <w:rFonts w:hint="eastAsia"/>
+          <w:sz w:val="24"/>
+        </w:rPr>
+        <w:t>班级：</w:t>
+      </w:r>
+      <w:r>
+        <w:rPr>
+          <w:rFonts w:hint="eastAsia"/>
+          <w:sz w:val="24"/>
+        </w:rPr>
+        <w:t xml:space="preserve"> </w:t>
+      </w:r>
+      <w:r>
+        <w:rPr>
+          <w:rFonts w:hint="eastAsia"/>
+          <w:sz w:val="24"/>
+        </w:rPr>
+        <w:t>信管</w:t>
+      </w:r>
+      <w:r>
+        <w:rPr>
+          <w:rFonts w:hint="eastAsia"/>
+          <w:sz w:val="24"/>
+        </w:rPr>
+        <w:t xml:space="preserve">1601  </w:t>
+      </w:r>
+      <w:r>
+        <w:rPr>
+          <w:sz w:val="24"/>
+        </w:rPr>
+        <w:t xml:space="preserve">      </w:t>
+      </w:r>
+      <w:r>
+        <w:rPr>
+          <w:rFonts w:hint="eastAsia"/>
+          <w:sz w:val="24"/>
+        </w:rPr>
+        <w:t>学号</w:t>
+      </w:r>
+      <w:r>
+        <w:rPr>
+          <w:sz w:val="24"/>
+        </w:rPr>
+        <w:t>：</w:t>
+      </w:r>
+      <w:r>
+        <w:rPr>
+          <w:rFonts w:hint="eastAsia"/>
+          <w:sz w:val="24"/>
+        </w:rPr>
+        <w:t>1608020104</w:t>
+      </w:r>
+    </w:p>
+    <w:p/>
+    <w:tbl>
+      <w:tblPr>
+        <w:tblStyle w:val="a7"/>
+        <w:tblW w:w="8296" w:type="dxa"/>
+        <w:tblLayout w:type="fixed"/>
+        <w:tblLook w:val="04A0" w:firstRow="1" w:lastRow="0" w:firstColumn="1" w:lastColumn="0" w:noHBand="0" w:noVBand="1"/>
+      </w:tblPr>
+      <w:tblGrid>
+        <w:gridCol w:w="2267"/>
+        <w:gridCol w:w="6029"/>
+      </w:tblGrid>
+      <w:tr>
+        <w:trPr>
+          <w:trHeight w:val="614"/>
+        </w:trPr>
+        <w:tc>
+          <w:tcPr>
+            <w:tcW w:w="2263" w:type="dxa"/>
+            <w:vAlign w:val="center"/>
+          </w:tcPr>
+          <w:p>
+            <w:pPr>
+              <w:jc w:val="center"/>
+            </w:pPr>
+            <w:r>
+              <w:rPr>
+                <w:rFonts w:hint="eastAsia"/>
+              </w:rPr>
+              <w:t>时间</w:t>
+            </w:r>
+          </w:p>
+        </w:tc>
+        <w:tc>
+          <w:tcPr>
+            <w:tcW w:w="6033" w:type="dxa"/>
+            <w:vAlign w:val="center"/>
+          </w:tcPr>
+          <w:p>
+            <w:pPr>
+              <w:jc w:val="center"/>
+            </w:pPr>
+            <w:r>
+              <w:rPr>
+                <w:rFonts w:hint="eastAsia"/>
+              </w:rPr>
+              <w:t>实训</w:t>
+            </w:r>
+            <w:r>
+              <w:t>内容及反思内容</w:t>
+            </w:r>
+          </w:p>
+        </w:tc>
+      </w:tr>
+      <w:tr>
+        <w:trPr>
+          <w:trHeight w:val="1531"/>
+        </w:trPr>
+        <w:tc>
+          <w:tcPr>
+            <w:tcW w:w="2268" w:type="dxa"/>
+          </w:tcPr>
+          <w:p>
+            <w:pPr>
+              <w:rPr>
+                <w:rFonts w:eastAsiaTheme="minorEastAsia"/>
+              </w:rPr>
+            </w:pPr>
+          </w:p>
+        </w:tc>
+        <w:tc>
+          <w:tcPr>
+            <w:tcW w:w="6028" w:type="dxa"/>
+          </w:tcPr>
+          <w:p>
+            <w:pPr>
+              <w:rPr>
+                <w:rFonts w:eastAsiaTheme="minorEastAsia"/>
+              </w:rPr>
+            </w:pPr>
+          </w:p>
+        </w:tc>
+      </w:tr>
+      <w:tr>
+        <w:trPr>
+          <w:trHeight w:val="1531"/>
+        </w:trPr>
+        <w:tc>
+          <w:tcPr>
+            <w:tcW w:w="2268" w:type="dxa"/>
+          </w:tcPr>
+          <w:p/>
+        </w:tc>
+        <w:tc>
+          <w:tcPr>
+            <w:tcW w:w="6028" w:type="dxa"/>
+          </w:tcPr>
+          <w:p>
+            <w:pPr>
+              <w:rPr>
+                <w:rFonts w:eastAsiaTheme="minorEastAsia"/>
+              </w:rPr>
+            </w:pPr>
+          </w:p>
+        </w:tc>
+      </w:tr>
+      <w:tr>
+        <w:trPr>
+          <w:trHeight w:val="1531"/>
+        </w:trPr>
+        <w:tc>
+          <w:tcPr>
+            <w:tcW w:w="2268" w:type="dxa"/>
+          </w:tcPr>
+          <w:p/>
+        </w:tc>
+        <w:tc>
+          <w:tcPr>
+            <w:tcW w:w="6028" w:type="dxa"/>
+          </w:tcPr>
+          <w:p>
+            <w:pPr>
+              <w:rPr>
+                <w:rFonts w:eastAsiaTheme="minorEastAsia"/>
+              </w:rPr>
+            </w:pPr>
+          </w:p>
+        </w:tc>
+      </w:tr>
+      <w:tr>
+        <w:trPr>
+          <w:trHeight w:val="1531"/>
+        </w:trPr>
+        <w:tc>
+          <w:tcPr>
+            <w:tcW w:w="2268" w:type="dxa"/>
+          </w:tcPr>
+          <w:p/>
+        </w:tc>
+        <w:tc>
+          <w:tcPr>
+            <w:tcW w:w="6028" w:type="dxa"/>
+          </w:tcPr>
+          <w:p>
+            <w:pPr>
+              <w:rPr>
+                <w:rFonts w:eastAsiaTheme="minorEastAsia"/>
+              </w:rPr>
+            </w:pPr>
+          </w:p>
+        </w:tc>
+      </w:tr>
+      <w:tr>
+        <w:trPr>
+          <w:trHeight w:val="1531"/>
+        </w:trPr>
+        <w:tc>
+          <w:tcPr>
+            <w:tcW w:w="2268" w:type="dxa"/>
+          </w:tcPr>
+          <w:p/>
+        </w:tc>
+        <w:tc>
+          <w:tcPr>
+            <w:tcW w:w="6028" w:type="dxa"/>
+          </w:tcPr>
+          <w:p>
+            <w:pPr>
+              <w:rPr>
+                <w:rFonts w:eastAsiaTheme="minorEastAsia"/>
+              </w:rPr>
+            </w:pPr>
+          </w:p>
+        </w:tc>
+      </w:tr>
+      <w:tr>
+        <w:trPr>
+          <w:trHeight w:val="1531"/>
+        </w:trPr>
+        <w:tc>
+          <w:tcPr>
+            <w:tcW w:w="2268" w:type="dxa"/>
+          </w:tcPr>
+          <w:p/>
+        </w:tc>
+        <w:tc>
+          <w:tcPr>
+            <w:tcW w:w="6028" w:type="dxa"/>
+          </w:tcPr>
+          <w:p>
+            <w:pPr>
+              <w:rPr>
+                <w:rFonts w:eastAsiaTheme="minorEastAsia"/>
+              </w:rPr>
+            </w:pPr>
+          </w:p>
+        </w:tc>
+      </w:tr>
+    </w:tbl>
     <w:p/>
     <w:p>
       <w:r>
@@ -7919,7 +9216,7 @@
   <w:docDefaults>
     <w:rPrDefault>
       <w:rPr>
-        <w:rFonts w:ascii="Times New Roman" w:eastAsia="宋体" w:hAnsi="Times New Roman" w:cs="Times New Roman"/>
+        <w:rFonts w:asciiTheme="minorHAnsi" w:eastAsiaTheme="minorEastAsia" w:hAnsiTheme="minorHAnsi" w:cstheme="minorBidi"/>
         <w:lang w:val="en-US" w:eastAsia="zh-CN" w:bidi="ar-SA"/>
       </w:rPr>
     </w:rPrDefault>
@@ -7991,7 +9288,7 @@
     <w:lsdException w:name="Title" w:uiPriority="10" w:qFormat="1"/>
     <w:lsdException w:name="Closing" w:semiHidden="1" w:unhideWhenUsed="1"/>
     <w:lsdException w:name="Signature" w:semiHidden="1" w:unhideWhenUsed="1"/>
-    <w:lsdException w:name="Default Paragraph Font" w:semiHidden="1" w:uiPriority="1" w:unhideWhenUsed="1"/>
+    <w:lsdException w:name="Default Paragraph Font" w:semiHidden="1" w:uiPriority="1" w:unhideWhenUsed="1" w:qFormat="1"/>
     <w:lsdException w:name="Body Text" w:semiHidden="1" w:unhideWhenUsed="1"/>
     <w:lsdException w:name="Body Text Indent" w:semiHidden="1" w:unhideWhenUsed="1"/>
     <w:lsdException w:name="List Continue" w:semiHidden="1" w:unhideWhenUsed="1"/>
@@ -8080,7 +9377,7 @@
     <w:lsdException w:name="Table Web 2" w:semiHidden="1" w:unhideWhenUsed="1"/>
     <w:lsdException w:name="Table Web 3" w:semiHidden="1" w:unhideWhenUsed="1"/>
     <w:lsdException w:name="Balloon Text" w:semiHidden="1" w:unhideWhenUsed="1"/>
-    <w:lsdException w:name="Table Grid" w:uiPriority="39"/>
+    <w:lsdException w:name="Table Grid" w:uiPriority="39" w:qFormat="1"/>
     <w:lsdException w:name="Table Theme" w:semiHidden="1" w:unhideWhenUsed="1"/>
     <w:lsdException w:name="Placeholder Text" w:semiHidden="1"/>
     <w:lsdException w:name="Light Shading" w:uiPriority="60"/>
@@ -8303,6 +9600,7 @@
       <w:jc w:val="both"/>
     </w:pPr>
     <w:rPr>
+      <w:rFonts w:ascii="Times New Roman" w:eastAsia="宋体" w:hAnsi="Times New Roman" w:cs="Times New Roman"/>
       <w:kern w:val="2"/>
       <w:sz w:val="21"/>
       <w:szCs w:val="24"/>
@@ -8525,6 +9823,7 @@
     <w:name w:val="Table Grid"/>
     <w:basedOn w:val="a1"/>
     <w:uiPriority w:val="39"/>
+    <w:qFormat/>
     <w:tblPr>
       <w:tblBorders>
         <w:top w:val="single" w:sz="4" w:space="0" w:color="auto"/>
@@ -8940,7 +10239,7 @@
 </file>
 
 <file path=customXml/itemProps2.xml><?xml version="1.0" encoding="utf-8"?>
-<ds:datastoreItem xmlns:ds="http://schemas.openxmlformats.org/officeDocument/2006/customXml" ds:itemID="{94F3683E-3E61-4879-8C24-32AAB90604E1}">
+<ds:datastoreItem xmlns:ds="http://schemas.openxmlformats.org/officeDocument/2006/customXml" ds:itemID="{406EA3F1-E5C6-431F-A25B-ED276190413B}">
   <ds:schemaRefs>
     <ds:schemaRef ds:uri="http://schemas.openxmlformats.org/officeDocument/2006/bibliography"/>
   </ds:schemaRefs>

--- a/信息系统设计实训报告17组.docx
+++ b/信息系统设计实训报告17组.docx
@@ -592,90 +592,16 @@
             <w:pPr>
               <w:spacing w:line="360" w:lineRule="auto"/>
               <w:rPr>
+                <w:sz w:val="24"/>
+              </w:rPr>
+            </w:pPr>
+            <w:r>
+              <w:rPr>
                 <w:rFonts w:hint="eastAsia"/>
                 <w:sz w:val="24"/>
               </w:rPr>
-            </w:pPr>
-            <w:r>
-              <w:rPr>
-                <w:rFonts w:hint="eastAsia"/>
-                <w:sz w:val="24"/>
-              </w:rPr>
               <w:t>对之前报告的整理，以及对现有报告的修改和项目小组文件的提交。在系统开发过程中主要负责系统主界面的开发与设计。</w:t>
             </w:r>
-          </w:p>
-        </w:tc>
-        <w:tc>
-          <w:tcPr>
-            <w:tcW w:w="2074" w:type="dxa"/>
-          </w:tcPr>
-          <w:p>
-            <w:pPr>
-              <w:spacing w:line="360" w:lineRule="auto"/>
-              <w:rPr>
-                <w:sz w:val="24"/>
-              </w:rPr>
-            </w:pPr>
-            <w:bookmarkStart w:id="0" w:name="_GoBack"/>
-            <w:bookmarkEnd w:id="0"/>
-          </w:p>
-        </w:tc>
-      </w:tr>
-      <w:tr>
-        <w:trPr>
-          <w:trHeight w:val="2518"/>
-        </w:trPr>
-        <w:tc>
-          <w:tcPr>
-            <w:tcW w:w="1271" w:type="dxa"/>
-          </w:tcPr>
-          <w:p>
-            <w:pPr>
-              <w:spacing w:line="360" w:lineRule="auto"/>
-              <w:rPr>
-                <w:sz w:val="24"/>
-              </w:rPr>
-            </w:pPr>
-            <w:r>
-              <w:rPr>
-                <w:rFonts w:hint="eastAsia"/>
-                <w:sz w:val="24"/>
-              </w:rPr>
-              <w:t>李建文</w:t>
-            </w:r>
-          </w:p>
-        </w:tc>
-        <w:tc>
-          <w:tcPr>
-            <w:tcW w:w="1985" w:type="dxa"/>
-          </w:tcPr>
-          <w:p>
-            <w:pPr>
-              <w:spacing w:line="360" w:lineRule="auto"/>
-              <w:rPr>
-                <w:sz w:val="24"/>
-              </w:rPr>
-            </w:pPr>
-            <w:r>
-              <w:rPr>
-                <w:rFonts w:hint="eastAsia"/>
-                <w:sz w:val="24"/>
-              </w:rPr>
-              <w:t>1608020103</w:t>
-            </w:r>
-          </w:p>
-        </w:tc>
-        <w:tc>
-          <w:tcPr>
-            <w:tcW w:w="2966" w:type="dxa"/>
-          </w:tcPr>
-          <w:p>
-            <w:pPr>
-              <w:spacing w:line="360" w:lineRule="auto"/>
-              <w:rPr>
-                <w:sz w:val="24"/>
-              </w:rPr>
-            </w:pPr>
           </w:p>
         </w:tc>
         <w:tc>
@@ -712,7 +638,7 @@
                 <w:rFonts w:hint="eastAsia"/>
                 <w:sz w:val="24"/>
               </w:rPr>
-              <w:t>卢佳鑫</w:t>
+              <w:t>李建文</w:t>
             </w:r>
           </w:p>
         </w:tc>
@@ -732,7 +658,7 @@
                 <w:rFonts w:hint="eastAsia"/>
                 <w:sz w:val="24"/>
               </w:rPr>
-              <w:t>1608020104</w:t>
+              <w:t>1608020103</w:t>
             </w:r>
           </w:p>
         </w:tc>
@@ -747,6 +673,120 @@
                 <w:sz w:val="24"/>
               </w:rPr>
             </w:pPr>
+            <w:r>
+              <w:rPr>
+                <w:rFonts w:hint="eastAsia"/>
+                <w:sz w:val="24"/>
+              </w:rPr>
+              <w:t>主要负责报告具体内容的撰写，以及</w:t>
+            </w:r>
+            <w:r>
+              <w:rPr>
+                <w:sz w:val="24"/>
+              </w:rPr>
+              <w:t>PPT</w:t>
+            </w:r>
+            <w:r>
+              <w:rPr>
+                <w:rFonts w:hint="eastAsia"/>
+                <w:sz w:val="24"/>
+              </w:rPr>
+              <w:t>的制作。在开发过程中主要负责数据库的创建与连接。</w:t>
+            </w:r>
+          </w:p>
+        </w:tc>
+        <w:tc>
+          <w:tcPr>
+            <w:tcW w:w="2074" w:type="dxa"/>
+          </w:tcPr>
+          <w:p>
+            <w:pPr>
+              <w:spacing w:line="360" w:lineRule="auto"/>
+              <w:rPr>
+                <w:sz w:val="24"/>
+              </w:rPr>
+            </w:pPr>
+          </w:p>
+        </w:tc>
+      </w:tr>
+      <w:tr>
+        <w:trPr>
+          <w:trHeight w:val="2518"/>
+        </w:trPr>
+        <w:tc>
+          <w:tcPr>
+            <w:tcW w:w="1271" w:type="dxa"/>
+          </w:tcPr>
+          <w:p>
+            <w:pPr>
+              <w:spacing w:line="360" w:lineRule="auto"/>
+              <w:rPr>
+                <w:sz w:val="24"/>
+              </w:rPr>
+            </w:pPr>
+            <w:r>
+              <w:rPr>
+                <w:rFonts w:hint="eastAsia"/>
+                <w:sz w:val="24"/>
+              </w:rPr>
+              <w:t>卢佳鑫</w:t>
+            </w:r>
+          </w:p>
+        </w:tc>
+        <w:tc>
+          <w:tcPr>
+            <w:tcW w:w="1985" w:type="dxa"/>
+          </w:tcPr>
+          <w:p>
+            <w:pPr>
+              <w:spacing w:line="360" w:lineRule="auto"/>
+              <w:rPr>
+                <w:sz w:val="24"/>
+              </w:rPr>
+            </w:pPr>
+            <w:r>
+              <w:rPr>
+                <w:rFonts w:hint="eastAsia"/>
+                <w:sz w:val="24"/>
+              </w:rPr>
+              <w:t>1608020104</w:t>
+            </w:r>
+          </w:p>
+        </w:tc>
+        <w:tc>
+          <w:tcPr>
+            <w:tcW w:w="2966" w:type="dxa"/>
+          </w:tcPr>
+          <w:p>
+            <w:pPr>
+              <w:spacing w:line="360" w:lineRule="auto"/>
+              <w:rPr>
+                <w:sz w:val="24"/>
+              </w:rPr>
+            </w:pPr>
+            <w:r>
+              <w:rPr>
+                <w:rFonts w:hint="eastAsia"/>
+                <w:sz w:val="24"/>
+              </w:rPr>
+              <w:t>主要负责查找相关资料</w:t>
+            </w:r>
+            <w:r>
+              <w:rPr>
+                <w:rFonts w:hint="eastAsia"/>
+                <w:sz w:val="24"/>
+              </w:rPr>
+              <w:t>以及和部分专业人士询问。同时在开发过程中主要</w:t>
+            </w:r>
+            <w:bookmarkStart w:id="0" w:name="_GoBack"/>
+            <w:bookmarkEnd w:id="0"/>
+            <w:r>
+              <w:rPr>
+                <w:rFonts w:hint="eastAsia"/>
+                <w:sz w:val="24"/>
+              </w:rPr>
+              <w:t>负责后台开发。</w:t>
+            </w:r>
           </w:p>
         </w:tc>
         <w:tc>
@@ -3471,7 +3511,7 @@
           <v:shape id="_x0000_i1025" type="#_x0000_t75" style="width:415.5pt;height:171.75pt" o:ole="">
             <v:imagedata r:id="rId11" o:title=""/>
           </v:shape>
-          <o:OLEObject Type="Embed" ProgID="Visio.Drawing.6" ShapeID="_x0000_i1025" DrawAspect="Content" ObjectID="_1624644482" r:id="rId12"/>
+          <o:OLEObject Type="Embed" ProgID="Visio.Drawing.6" ShapeID="_x0000_i1025" DrawAspect="Content" ObjectID="_1624645773" r:id="rId12"/>
         </w:object>
       </w:r>
     </w:p>
@@ -3481,7 +3521,7 @@
           <v:shape id="_x0000_i1026" type="#_x0000_t75" style="width:489.75pt;height:482.25pt" o:ole="">
             <v:imagedata r:id="rId13" o:title=""/>
           </v:shape>
-          <o:OLEObject Type="Embed" ProgID="Visio.Drawing.6" ShapeID="_x0000_i1026" DrawAspect="Content" ObjectID="_1624644483" r:id="rId14"/>
+          <o:OLEObject Type="Embed" ProgID="Visio.Drawing.6" ShapeID="_x0000_i1026" DrawAspect="Content" ObjectID="_1624645774" r:id="rId14"/>
         </w:object>
       </w:r>
     </w:p>
@@ -4916,7 +4956,7 @@
           <v:shape id="_x0000_i1027" type="#_x0000_t75" style="width:417pt;height:296.25pt" o:ole="">
             <v:imagedata r:id="rId28" o:title=""/>
           </v:shape>
-          <o:OLEObject Type="Embed" ProgID="Visio.Drawing.6" ShapeID="_x0000_i1027" DrawAspect="Content" ObjectID="_1624644484" r:id="rId29"/>
+          <o:OLEObject Type="Embed" ProgID="Visio.Drawing.6" ShapeID="_x0000_i1027" DrawAspect="Content" ObjectID="_1624645775" r:id="rId29"/>
         </w:object>
       </w:r>
     </w:p>
@@ -10239,7 +10279,7 @@
 </file>
 
 <file path=customXml/itemProps2.xml><?xml version="1.0" encoding="utf-8"?>
-<ds:datastoreItem xmlns:ds="http://schemas.openxmlformats.org/officeDocument/2006/customXml" ds:itemID="{406EA3F1-E5C6-431F-A25B-ED276190413B}">
+<ds:datastoreItem xmlns:ds="http://schemas.openxmlformats.org/officeDocument/2006/customXml" ds:itemID="{7AD381BF-0906-4869-99DC-3C2B09A131AB}">
   <ds:schemaRefs>
     <ds:schemaRef ds:uri="http://schemas.openxmlformats.org/officeDocument/2006/bibliography"/>
   </ds:schemaRefs>

--- a/信息系统设计实训报告17组.docx
+++ b/信息系统设计实训报告17组.docx
@@ -776,16 +776,7 @@
                 <w:rFonts w:hint="eastAsia"/>
                 <w:sz w:val="24"/>
               </w:rPr>
-              <w:t>以及和部分专业人士询问。同时在开发过程中主要</w:t>
-            </w:r>
-            <w:bookmarkStart w:id="0" w:name="_GoBack"/>
-            <w:bookmarkEnd w:id="0"/>
-            <w:r>
-              <w:rPr>
-                <w:rFonts w:hint="eastAsia"/>
-                <w:sz w:val="24"/>
-              </w:rPr>
-              <w:t>负责后台开发。</w:t>
+              <w:t>以及和部分专业人士询问。同时在开发过程中主要负责后台开发。</w:t>
             </w:r>
           </w:p>
         </w:tc>
@@ -1369,8 +1360,8 @@
           <w:sz w:val="24"/>
         </w:rPr>
       </w:pPr>
-      <w:bookmarkStart w:id="1" w:name="OLE_LINK2"/>
-      <w:bookmarkStart w:id="2" w:name="OLE_LINK1"/>
+      <w:bookmarkStart w:id="0" w:name="OLE_LINK2"/>
+      <w:bookmarkStart w:id="1" w:name="OLE_LINK1"/>
       <w:r>
         <w:rPr>
           <w:sz w:val="24"/>
@@ -1437,8 +1428,8 @@
         </w:rPr>
         <w:t>等置于分图之下。</w:t>
       </w:r>
+      <w:bookmarkEnd w:id="0"/>
       <w:bookmarkEnd w:id="1"/>
-      <w:bookmarkEnd w:id="2"/>
       <w:r>
         <w:rPr>
           <w:sz w:val="24"/>
@@ -3001,7 +2992,7 @@
       <w:pPr>
         <w:pStyle w:val="1"/>
       </w:pPr>
-      <w:bookmarkStart w:id="3" w:name="_Toc12817985"/>
+      <w:bookmarkStart w:id="2" w:name="_Toc12817985"/>
       <w:r>
         <w:rPr>
           <w:rFonts w:hint="eastAsia"/>
@@ -3032,32 +3023,32 @@
       <w:r>
         <w:t>要求</w:t>
       </w:r>
+      <w:bookmarkEnd w:id="2"/>
+    </w:p>
+    <w:p>
+      <w:pPr>
+        <w:pStyle w:val="2"/>
+      </w:pPr>
+      <w:bookmarkStart w:id="3" w:name="_Toc12817986"/>
+      <w:r>
+        <w:rPr>
+          <w:rFonts w:hint="eastAsia"/>
+        </w:rPr>
+        <w:t>1.1</w:t>
+      </w:r>
+      <w:r>
+        <w:t xml:space="preserve"> </w:t>
+      </w:r>
+      <w:r>
+        <w:rPr>
+          <w:rFonts w:hint="eastAsia"/>
+        </w:rPr>
+        <w:t>项目</w:t>
+      </w:r>
+      <w:r>
+        <w:t>背景</w:t>
+      </w:r>
       <w:bookmarkEnd w:id="3"/>
-    </w:p>
-    <w:p>
-      <w:pPr>
-        <w:pStyle w:val="2"/>
-      </w:pPr>
-      <w:bookmarkStart w:id="4" w:name="_Toc12817986"/>
-      <w:r>
-        <w:rPr>
-          <w:rFonts w:hint="eastAsia"/>
-        </w:rPr>
-        <w:t>1.1</w:t>
-      </w:r>
-      <w:r>
-        <w:t xml:space="preserve"> </w:t>
-      </w:r>
-      <w:r>
-        <w:rPr>
-          <w:rFonts w:hint="eastAsia"/>
-        </w:rPr>
-        <w:t>项目</w:t>
-      </w:r>
-      <w:r>
-        <w:t>背景</w:t>
-      </w:r>
-      <w:bookmarkEnd w:id="4"/>
     </w:p>
     <w:p>
       <w:pPr>
@@ -3112,7 +3103,7 @@
       <w:pPr>
         <w:pStyle w:val="1"/>
       </w:pPr>
-      <w:bookmarkStart w:id="5" w:name="_Toc12817987"/>
+      <w:bookmarkStart w:id="4" w:name="_Toc12817987"/>
       <w:r>
         <w:rPr>
           <w:rFonts w:hint="eastAsia"/>
@@ -3140,26 +3131,26 @@
         </w:rPr>
         <w:t>分析</w:t>
       </w:r>
+      <w:bookmarkEnd w:id="4"/>
+    </w:p>
+    <w:p>
+      <w:pPr>
+        <w:pStyle w:val="2"/>
+      </w:pPr>
+      <w:bookmarkStart w:id="5" w:name="_Toc12817988"/>
+      <w:r>
+        <w:rPr>
+          <w:rFonts w:hint="eastAsia"/>
+        </w:rPr>
+        <w:t xml:space="preserve">2.1 </w:t>
+      </w:r>
+      <w:r>
+        <w:rPr>
+          <w:rFonts w:hint="eastAsia"/>
+        </w:rPr>
+        <w:t>用户功能要求</w:t>
+      </w:r>
       <w:bookmarkEnd w:id="5"/>
-    </w:p>
-    <w:p>
-      <w:pPr>
-        <w:pStyle w:val="2"/>
-      </w:pPr>
-      <w:bookmarkStart w:id="6" w:name="_Toc12817988"/>
-      <w:r>
-        <w:rPr>
-          <w:rFonts w:hint="eastAsia"/>
-        </w:rPr>
-        <w:t xml:space="preserve">2.1 </w:t>
-      </w:r>
-      <w:r>
-        <w:rPr>
-          <w:rFonts w:hint="eastAsia"/>
-        </w:rPr>
-        <w:t>用户功能要求</w:t>
-      </w:r>
-      <w:bookmarkEnd w:id="6"/>
     </w:p>
     <w:p>
       <w:pPr>
@@ -3253,7 +3244,7 @@
       <w:pPr>
         <w:pStyle w:val="2"/>
       </w:pPr>
-      <w:bookmarkStart w:id="7" w:name="_Toc12817989"/>
+      <w:bookmarkStart w:id="6" w:name="_Toc12817989"/>
       <w:r>
         <w:rPr>
           <w:rFonts w:hint="eastAsia"/>
@@ -3266,7 +3257,7 @@
         </w:rPr>
         <w:t>系统性能要求</w:t>
       </w:r>
-      <w:bookmarkEnd w:id="7"/>
+      <w:bookmarkEnd w:id="6"/>
     </w:p>
     <w:p>
       <w:r>
@@ -3282,7 +3273,7 @@
       <w:pPr>
         <w:pStyle w:val="2"/>
       </w:pPr>
-      <w:bookmarkStart w:id="8" w:name="_Toc12817990"/>
+      <w:bookmarkStart w:id="7" w:name="_Toc12817990"/>
       <w:r>
         <w:rPr>
           <w:rFonts w:hint="eastAsia"/>
@@ -3295,7 +3286,7 @@
         </w:rPr>
         <w:t>输入输出要求</w:t>
       </w:r>
-      <w:bookmarkEnd w:id="8"/>
+      <w:bookmarkEnd w:id="7"/>
     </w:p>
     <w:p>
       <w:pPr>
@@ -3334,7 +3325,7 @@
       <w:pPr>
         <w:pStyle w:val="2"/>
       </w:pPr>
-      <w:bookmarkStart w:id="9" w:name="_Toc12817991"/>
+      <w:bookmarkStart w:id="8" w:name="_Toc12817991"/>
       <w:r>
         <w:rPr>
           <w:rFonts w:hint="eastAsia"/>
@@ -3347,7 +3338,7 @@
         </w:rPr>
         <w:t>用户其他要求</w:t>
       </w:r>
-      <w:bookmarkEnd w:id="9"/>
+      <w:bookmarkEnd w:id="8"/>
     </w:p>
     <w:p>
       <w:pPr>
@@ -3432,7 +3423,7 @@
       <w:pPr>
         <w:pStyle w:val="1"/>
       </w:pPr>
-      <w:bookmarkStart w:id="10" w:name="_Toc12817992"/>
+      <w:bookmarkStart w:id="9" w:name="_Toc12817992"/>
       <w:r>
         <w:rPr>
           <w:rFonts w:hint="eastAsia"/>
@@ -3454,26 +3445,26 @@
         </w:rPr>
         <w:t>系统分析</w:t>
       </w:r>
+      <w:bookmarkEnd w:id="9"/>
+    </w:p>
+    <w:p>
+      <w:pPr>
+        <w:pStyle w:val="2"/>
+      </w:pPr>
+      <w:bookmarkStart w:id="10" w:name="_Toc12817993"/>
+      <w:r>
+        <w:rPr>
+          <w:rFonts w:hint="eastAsia"/>
+        </w:rPr>
+        <w:t xml:space="preserve">3.1 </w:t>
+      </w:r>
+      <w:r>
+        <w:rPr>
+          <w:rFonts w:hint="eastAsia"/>
+        </w:rPr>
+        <w:t>组织结构及业务流程分析</w:t>
+      </w:r>
       <w:bookmarkEnd w:id="10"/>
-    </w:p>
-    <w:p>
-      <w:pPr>
-        <w:pStyle w:val="2"/>
-      </w:pPr>
-      <w:bookmarkStart w:id="11" w:name="_Toc12817993"/>
-      <w:r>
-        <w:rPr>
-          <w:rFonts w:hint="eastAsia"/>
-        </w:rPr>
-        <w:t xml:space="preserve">3.1 </w:t>
-      </w:r>
-      <w:r>
-        <w:rPr>
-          <w:rFonts w:hint="eastAsia"/>
-        </w:rPr>
-        <w:t>组织结构及业务流程分析</w:t>
-      </w:r>
-      <w:bookmarkEnd w:id="11"/>
     </w:p>
     <w:p>
       <w:pPr>
@@ -3511,7 +3502,7 @@
           <v:shape id="_x0000_i1025" type="#_x0000_t75" style="width:415.5pt;height:171.75pt" o:ole="">
             <v:imagedata r:id="rId11" o:title=""/>
           </v:shape>
-          <o:OLEObject Type="Embed" ProgID="Visio.Drawing.6" ShapeID="_x0000_i1025" DrawAspect="Content" ObjectID="_1624645773" r:id="rId12"/>
+          <o:OLEObject Type="Embed" ProgID="Visio.Drawing.6" ShapeID="_x0000_i1025" DrawAspect="Content" ObjectID="_1624709170" r:id="rId12"/>
         </w:object>
       </w:r>
     </w:p>
@@ -3521,7 +3512,7 @@
           <v:shape id="_x0000_i1026" type="#_x0000_t75" style="width:489.75pt;height:482.25pt" o:ole="">
             <v:imagedata r:id="rId13" o:title=""/>
           </v:shape>
-          <o:OLEObject Type="Embed" ProgID="Visio.Drawing.6" ShapeID="_x0000_i1026" DrawAspect="Content" ObjectID="_1624645774" r:id="rId14"/>
+          <o:OLEObject Type="Embed" ProgID="Visio.Drawing.6" ShapeID="_x0000_i1026" DrawAspect="Content" ObjectID="_1624709171" r:id="rId14"/>
         </w:object>
       </w:r>
     </w:p>
@@ -3529,7 +3520,7 @@
       <w:pPr>
         <w:pStyle w:val="2"/>
       </w:pPr>
-      <w:bookmarkStart w:id="12" w:name="_Toc12817994"/>
+      <w:bookmarkStart w:id="11" w:name="_Toc12817994"/>
       <w:r>
         <w:rPr>
           <w:rFonts w:hint="eastAsia"/>
@@ -3555,7 +3546,7 @@
         </w:rPr>
         <w:t>含用例描述和活动图）</w:t>
       </w:r>
-      <w:bookmarkEnd w:id="12"/>
+      <w:bookmarkEnd w:id="11"/>
     </w:p>
     <w:p>
       <w:r>
@@ -3730,7 +3721,7 @@
       <w:pPr>
         <w:pStyle w:val="1"/>
       </w:pPr>
-      <w:bookmarkStart w:id="13" w:name="_Toc12817996"/>
+      <w:bookmarkStart w:id="12" w:name="_Toc12817996"/>
       <w:r>
         <w:rPr>
           <w:rFonts w:hint="eastAsia"/>
@@ -3755,27 +3746,27 @@
       <w:r>
         <w:t>设计</w:t>
       </w:r>
+      <w:bookmarkEnd w:id="12"/>
+    </w:p>
+    <w:p>
+      <w:pPr>
+        <w:pStyle w:val="2"/>
+      </w:pPr>
+      <w:bookmarkStart w:id="13" w:name="_Toc12817995"/>
+      <w:bookmarkStart w:id="14" w:name="_Toc12817997"/>
+      <w:r>
+        <w:rPr>
+          <w:rFonts w:hint="eastAsia"/>
+        </w:rPr>
+        <w:t>3.3.</w:t>
+      </w:r>
+      <w:r>
+        <w:rPr>
+          <w:rFonts w:hint="eastAsia"/>
+        </w:rPr>
+        <w:t>实体类图分析</w:t>
+      </w:r>
       <w:bookmarkEnd w:id="13"/>
-    </w:p>
-    <w:p>
-      <w:pPr>
-        <w:pStyle w:val="2"/>
-      </w:pPr>
-      <w:bookmarkStart w:id="14" w:name="_Toc12817995"/>
-      <w:bookmarkStart w:id="15" w:name="_Toc12817997"/>
-      <w:r>
-        <w:rPr>
-          <w:rFonts w:hint="eastAsia"/>
-        </w:rPr>
-        <w:t>3.3.</w:t>
-      </w:r>
-      <w:r>
-        <w:rPr>
-          <w:rFonts w:hint="eastAsia"/>
-        </w:rPr>
-        <w:t>实体类图分析</w:t>
-      </w:r>
-      <w:bookmarkEnd w:id="14"/>
     </w:p>
     <w:p>
       <w:r>
@@ -4051,7 +4042,7 @@
         </w:rPr>
         <w:t>功能树设计）</w:t>
       </w:r>
-      <w:bookmarkEnd w:id="15"/>
+      <w:bookmarkEnd w:id="14"/>
     </w:p>
     <w:p>
       <w:r>
@@ -4113,7 +4104,7 @@
       <w:pPr>
         <w:pStyle w:val="2"/>
       </w:pPr>
-      <w:bookmarkStart w:id="16" w:name="_Toc12817998"/>
+      <w:bookmarkStart w:id="15" w:name="_Toc12817998"/>
       <w:r>
         <w:rPr>
           <w:rFonts w:hint="eastAsia"/>
@@ -4127,7 +4118,7 @@
         </w:rPr>
         <w:t>顺序图设计</w:t>
       </w:r>
-      <w:bookmarkEnd w:id="16"/>
+      <w:bookmarkEnd w:id="15"/>
     </w:p>
     <w:p>
       <w:r>
@@ -4301,7 +4292,7 @@
       <w:pPr>
         <w:pStyle w:val="2"/>
       </w:pPr>
-      <w:bookmarkStart w:id="17" w:name="_Toc12817999"/>
+      <w:bookmarkStart w:id="16" w:name="_Toc12817999"/>
       <w:r>
         <w:rPr>
           <w:rFonts w:hint="eastAsia"/>
@@ -4315,7 +4306,7 @@
         </w:rPr>
         <w:t>类图设计</w:t>
       </w:r>
-      <w:bookmarkEnd w:id="17"/>
+      <w:bookmarkEnd w:id="16"/>
     </w:p>
     <w:p>
       <w:r>
@@ -4380,14 +4371,14 @@
           <w:rFonts w:asciiTheme="minorEastAsia" w:eastAsiaTheme="minorEastAsia" w:hAnsiTheme="minorEastAsia" w:cstheme="minorEastAsia"/>
         </w:rPr>
       </w:pPr>
-      <w:bookmarkStart w:id="18" w:name="_Toc12818000"/>
+      <w:bookmarkStart w:id="17" w:name="_Toc12818000"/>
       <w:r>
         <w:rPr>
           <w:rFonts w:asciiTheme="minorEastAsia" w:eastAsiaTheme="minorEastAsia" w:hAnsiTheme="minorEastAsia" w:cstheme="minorEastAsia" w:hint="eastAsia"/>
         </w:rPr>
         <w:t>4.4 编码设计（编码规则）</w:t>
       </w:r>
-      <w:bookmarkEnd w:id="18"/>
+      <w:bookmarkEnd w:id="17"/>
     </w:p>
     <w:p>
       <w:pPr>
@@ -4477,7 +4468,7 @@
       <w:pPr>
         <w:pStyle w:val="2"/>
       </w:pPr>
-      <w:bookmarkStart w:id="19" w:name="_Toc12818001"/>
+      <w:bookmarkStart w:id="18" w:name="_Toc12818001"/>
       <w:r>
         <w:rPr>
           <w:rFonts w:hint="eastAsia"/>
@@ -4491,7 +4482,7 @@
         </w:rPr>
         <w:t>输入输出设计</w:t>
       </w:r>
-      <w:bookmarkEnd w:id="19"/>
+      <w:bookmarkEnd w:id="18"/>
     </w:p>
     <w:p>
       <w:r>
@@ -4585,7 +4576,7 @@
       <w:pPr>
         <w:pStyle w:val="1"/>
       </w:pPr>
-      <w:bookmarkStart w:id="20" w:name="_Toc12818003"/>
+      <w:bookmarkStart w:id="19" w:name="_Toc12818003"/>
       <w:r>
         <w:rPr>
           <w:rFonts w:hint="eastAsia"/>
@@ -4610,26 +4601,26 @@
       <w:r>
         <w:t>与部署</w:t>
       </w:r>
+      <w:bookmarkEnd w:id="19"/>
+    </w:p>
+    <w:p>
+      <w:pPr>
+        <w:pStyle w:val="2"/>
+      </w:pPr>
+      <w:bookmarkStart w:id="20" w:name="_Toc12818004"/>
+      <w:r>
+        <w:rPr>
+          <w:rFonts w:hint="eastAsia"/>
+        </w:rPr>
+        <w:t xml:space="preserve">5.1 </w:t>
+      </w:r>
+      <w:r>
+        <w:rPr>
+          <w:rFonts w:hint="eastAsia"/>
+        </w:rPr>
+        <w:t>系统架构选择（或应用程序结构设计）</w:t>
+      </w:r>
       <w:bookmarkEnd w:id="20"/>
-    </w:p>
-    <w:p>
-      <w:pPr>
-        <w:pStyle w:val="2"/>
-      </w:pPr>
-      <w:bookmarkStart w:id="21" w:name="_Toc12818004"/>
-      <w:r>
-        <w:rPr>
-          <w:rFonts w:hint="eastAsia"/>
-        </w:rPr>
-        <w:t xml:space="preserve">5.1 </w:t>
-      </w:r>
-      <w:r>
-        <w:rPr>
-          <w:rFonts w:hint="eastAsia"/>
-        </w:rPr>
-        <w:t>系统架构选择（或应用程序结构设计）</w:t>
-      </w:r>
-      <w:bookmarkEnd w:id="21"/>
     </w:p>
     <w:p>
       <w:pPr>
@@ -4956,7 +4947,7 @@
           <v:shape id="_x0000_i1027" type="#_x0000_t75" style="width:417pt;height:296.25pt" o:ole="">
             <v:imagedata r:id="rId28" o:title=""/>
           </v:shape>
-          <o:OLEObject Type="Embed" ProgID="Visio.Drawing.6" ShapeID="_x0000_i1027" DrawAspect="Content" ObjectID="_1624645775" r:id="rId29"/>
+          <o:OLEObject Type="Embed" ProgID="Visio.Drawing.6" ShapeID="_x0000_i1027" DrawAspect="Content" ObjectID="_1624709172" r:id="rId29"/>
         </w:object>
       </w:r>
     </w:p>
@@ -4964,7 +4955,7 @@
       <w:pPr>
         <w:pStyle w:val="2"/>
       </w:pPr>
-      <w:bookmarkStart w:id="22" w:name="_Toc12818005"/>
+      <w:bookmarkStart w:id="21" w:name="_Toc12818005"/>
       <w:r>
         <w:rPr>
           <w:rFonts w:hint="eastAsia"/>
@@ -4977,7 +4968,7 @@
         </w:rPr>
         <w:t>系统部分代码示例</w:t>
       </w:r>
-      <w:bookmarkEnd w:id="22"/>
+      <w:bookmarkEnd w:id="21"/>
     </w:p>
     <w:p>
       <w:pPr>
@@ -6307,7 +6298,7 @@
       <w:pPr>
         <w:pStyle w:val="2"/>
       </w:pPr>
-      <w:bookmarkStart w:id="23" w:name="_Toc12818006"/>
+      <w:bookmarkStart w:id="22" w:name="_Toc12818006"/>
       <w:r>
         <w:rPr>
           <w:rFonts w:hint="eastAsia"/>
@@ -6320,7 +6311,7 @@
         </w:rPr>
         <w:t>系统界面实现（贴界面实际图）</w:t>
       </w:r>
-      <w:bookmarkEnd w:id="23"/>
+      <w:bookmarkEnd w:id="22"/>
     </w:p>
     <w:p>
       <w:r>
@@ -6779,7 +6770,7 @@
       <w:pPr>
         <w:pStyle w:val="2"/>
       </w:pPr>
-      <w:bookmarkStart w:id="24" w:name="_Toc12818007"/>
+      <w:bookmarkStart w:id="23" w:name="_Toc12818007"/>
       <w:r>
         <w:rPr>
           <w:rFonts w:hint="eastAsia"/>
@@ -6792,7 +6783,7 @@
         </w:rPr>
         <w:t>系统测试</w:t>
       </w:r>
-      <w:bookmarkEnd w:id="24"/>
+      <w:bookmarkEnd w:id="23"/>
     </w:p>
     <w:p>
       <w:pPr>
@@ -7001,7 +6992,7 @@
           <w:numId w:val="4"/>
         </w:numPr>
       </w:pPr>
-      <w:bookmarkStart w:id="25" w:name="_Toc12818011"/>
+      <w:bookmarkStart w:id="24" w:name="_Toc12818011"/>
       <w:r>
         <w:rPr>
           <w:rFonts w:hint="eastAsia"/>
@@ -7569,11 +7560,6 @@
           <w:ilvl w:val="0"/>
           <w:numId w:val="7"/>
         </w:numPr>
-        <w:rPr>
-          <w:rFonts w:asciiTheme="minorEastAsia" w:eastAsiaTheme="minorEastAsia" w:hAnsiTheme="minorEastAsia" w:cstheme="minorEastAsia"/>
-          <w:sz w:val="28"/>
-          <w:szCs w:val="28"/>
-        </w:rPr>
       </w:pPr>
       <w:r>
         <w:rPr>
@@ -7582,37 +7568,53 @@
           <w:szCs w:val="28"/>
         </w:rPr>
         <w:lastRenderedPageBreak/>
-        <w:t>数据库维护：在日常运行中要不断对数据库管理及其表进行修改，对无用的表及表中的信息进行删除处理。这样确保系统能够正常，快速地运行。</w:t>
-      </w:r>
-    </w:p>
-    <w:p>
-      <w:pPr>
-        <w:pStyle w:val="1"/>
-        <w:jc w:val="left"/>
-      </w:pPr>
-      <w:r>
-        <w:rPr>
-          <w:rFonts w:hint="eastAsia"/>
-        </w:rPr>
-        <w:t>第八</w:t>
-      </w:r>
-      <w:r>
-        <w:t>章</w:t>
-      </w:r>
-      <w:r>
-        <w:rPr>
-          <w:rFonts w:hint="eastAsia"/>
-        </w:rPr>
+        <w:t>数据库维护：在日常运行中要不断对数据库管理及其表进行修改，对无用的表及表中的信息进行删除处理。这样确保系统能够正常，</w:t>
+      </w:r>
+      <w:r>
         <w:t xml:space="preserve"> </w:t>
       </w:r>
-      <w:r>
-        <w:rPr>
-          <w:rFonts w:hint="eastAsia"/>
-        </w:rPr>
-        <w:t>反思日志</w:t>
-      </w:r>
-      <w:bookmarkEnd w:id="25"/>
-    </w:p>
+    </w:p>
+    <w:p/>
+    <w:p/>
+    <w:p/>
+    <w:p/>
+    <w:p/>
+    <w:p/>
+    <w:p/>
+    <w:p/>
+    <w:p/>
+    <w:p/>
+    <w:p/>
+    <w:p/>
+    <w:p/>
+    <w:p/>
+    <w:p/>
+    <w:p/>
+    <w:p/>
+    <w:p/>
+    <w:p/>
+    <w:p/>
+    <w:p/>
+    <w:p/>
+    <w:p/>
+    <w:p/>
+    <w:p/>
+    <w:p/>
+    <w:p/>
+    <w:p/>
+    <w:p/>
+    <w:p/>
+    <w:p/>
+    <w:p/>
+    <w:p/>
+    <w:p/>
+    <w:p/>
+    <w:p/>
+    <w:bookmarkEnd w:id="24"/>
+    <w:p/>
+    <w:p/>
+    <w:p/>
+    <w:p/>
     <w:p>
       <w:pPr>
         <w:pStyle w:val="2"/>
@@ -7621,6 +7623,7 @@
         <w:rPr>
           <w:rFonts w:hint="eastAsia"/>
         </w:rPr>
+        <w:lastRenderedPageBreak/>
         <w:t>1.</w:t>
       </w:r>
       <w:r>
@@ -8083,7 +8086,6 @@
               <w:rPr>
                 <w:rFonts w:hint="eastAsia"/>
               </w:rPr>
-              <w:lastRenderedPageBreak/>
               <w:t>2019</w:t>
             </w:r>
             <w:r>
@@ -8133,6 +8135,13 @@
       </w:tr>
     </w:tbl>
     <w:p/>
+    <w:p/>
+    <w:p/>
+    <w:p/>
+    <w:p/>
+    <w:p/>
+    <w:p/>
+    <w:p/>
     <w:p>
       <w:pPr>
         <w:pStyle w:val="2"/>
@@ -8141,6 +8150,7 @@
         <w:rPr>
           <w:rFonts w:hint="eastAsia"/>
         </w:rPr>
+        <w:lastRenderedPageBreak/>
         <w:t>2.</w:t>
       </w:r>
       <w:r>
@@ -8620,6 +8630,13 @@
       </w:tr>
     </w:tbl>
     <w:p/>
+    <w:p/>
+    <w:p/>
+    <w:p/>
+    <w:p/>
+    <w:p/>
+    <w:p/>
+    <w:p/>
     <w:p>
       <w:pPr>
         <w:pStyle w:val="2"/>
@@ -8640,6 +8657,8 @@
       <w:r>
         <w:t>反思日志</w:t>
       </w:r>
+      <w:bookmarkStart w:id="25" w:name="_GoBack"/>
+      <w:bookmarkEnd w:id="25"/>
     </w:p>
     <w:p>
       <w:pPr>
@@ -8805,6 +8824,12 @@
                 <w:rFonts w:eastAsiaTheme="minorEastAsia"/>
               </w:rPr>
             </w:pPr>
+            <w:r>
+              <w:rPr>
+                <w:sz w:val="19"/>
+              </w:rPr>
+              <w:t>2019-6-30</w:t>
+            </w:r>
           </w:p>
         </w:tc>
         <w:tc>
@@ -8817,6 +8842,12 @@
                 <w:rFonts w:eastAsiaTheme="minorEastAsia"/>
               </w:rPr>
             </w:pPr>
+            <w:r>
+              <w:rPr>
+                <w:sz w:val="19"/>
+              </w:rPr>
+              <w:t>项目的确定是一个充满思维碰撞的日子，在激烈的讨论中和组员们最终确定了项目的整体内容和框架，通过前端设计与后端数据库的连接实现网页界面对固定资产管理系统的操作</w:t>
+            </w:r>
           </w:p>
         </w:tc>
       </w:tr>
@@ -8828,7 +8859,14 @@
           <w:tcPr>
             <w:tcW w:w="2268" w:type="dxa"/>
           </w:tcPr>
-          <w:p/>
+          <w:p>
+            <w:r>
+              <w:rPr>
+                <w:sz w:val="19"/>
+              </w:rPr>
+              <w:t>2019-7-1</w:t>
+            </w:r>
+          </w:p>
         </w:tc>
         <w:tc>
           <w:tcPr>
@@ -8840,6 +8878,12 @@
                 <w:rFonts w:eastAsiaTheme="minorEastAsia"/>
               </w:rPr>
             </w:pPr>
+            <w:r>
+              <w:rPr>
+                <w:sz w:val="19"/>
+              </w:rPr>
+              <w:t>根据总体的框架对信息系统的分析报告进行修改，对细节部分进行完善，需要静下心来深入的思考，并初步完成了实训报告。</w:t>
+            </w:r>
           </w:p>
         </w:tc>
       </w:tr>
@@ -8851,7 +8895,14 @@
           <w:tcPr>
             <w:tcW w:w="2268" w:type="dxa"/>
           </w:tcPr>
-          <w:p/>
+          <w:p>
+            <w:r>
+              <w:rPr>
+                <w:sz w:val="19"/>
+              </w:rPr>
+              <w:t>2019-7-2</w:t>
+            </w:r>
+          </w:p>
         </w:tc>
         <w:tc>
           <w:tcPr>
@@ -8863,6 +8914,12 @@
                 <w:rFonts w:eastAsiaTheme="minorEastAsia"/>
               </w:rPr>
             </w:pPr>
+            <w:r>
+              <w:rPr>
+                <w:sz w:val="19"/>
+              </w:rPr>
+              <w:t>通过探讨确定各模块的开发语言并更深入寻找学习代码资源，从登录界面的设计开始，寻找其中的乐趣。并较为满意的完成了登录界面的设计。</w:t>
+            </w:r>
           </w:p>
         </w:tc>
       </w:tr>
@@ -8874,7 +8931,14 @@
           <w:tcPr>
             <w:tcW w:w="2268" w:type="dxa"/>
           </w:tcPr>
-          <w:p/>
+          <w:p>
+            <w:r>
+              <w:rPr>
+                <w:sz w:val="19"/>
+              </w:rPr>
+              <w:t>2019-7-3---2019-7-5</w:t>
+            </w:r>
+          </w:p>
         </w:tc>
         <w:tc>
           <w:tcPr>
@@ -8886,6 +8950,12 @@
                 <w:rFonts w:eastAsiaTheme="minorEastAsia"/>
               </w:rPr>
             </w:pPr>
+            <w:r>
+              <w:rPr>
+                <w:sz w:val="19"/>
+              </w:rPr>
+              <w:t>完成登录界面设计之后，对各个界面的设计已经变得熟悉，各个界面设计相对开始较为轻松的完成。并学习与咨询相关的后端设计技术，通过对别人页面源码的学习，慢慢的设计出了自己的系统，最后学习相关的数据库知识，为数据库的连接做准备。</w:t>
+            </w:r>
           </w:p>
         </w:tc>
       </w:tr>
@@ -8897,7 +8967,14 @@
           <w:tcPr>
             <w:tcW w:w="2268" w:type="dxa"/>
           </w:tcPr>
-          <w:p/>
+          <w:p>
+            <w:r>
+              <w:rPr>
+                <w:sz w:val="19"/>
+              </w:rPr>
+              <w:t>2019-7-6</w:t>
+            </w:r>
+          </w:p>
         </w:tc>
         <w:tc>
           <w:tcPr>
@@ -8909,6 +8986,12 @@
                 <w:rFonts w:eastAsiaTheme="minorEastAsia"/>
               </w:rPr>
             </w:pPr>
+            <w:r>
+              <w:rPr>
+                <w:sz w:val="19"/>
+              </w:rPr>
+              <w:t>连接数据库时问题还是比较多的，不断的解决问题又不断出现新的问题，在同学的帮助和小组成员的不懈努力下，最终初步完成了我们的系统。</w:t>
+            </w:r>
           </w:p>
         </w:tc>
       </w:tr>
@@ -8920,7 +9003,14 @@
           <w:tcPr>
             <w:tcW w:w="2268" w:type="dxa"/>
           </w:tcPr>
-          <w:p/>
+          <w:p>
+            <w:r>
+              <w:rPr>
+                <w:sz w:val="19"/>
+              </w:rPr>
+              <w:t>2019-7-14</w:t>
+            </w:r>
+          </w:p>
         </w:tc>
         <w:tc>
           <w:tcPr>
@@ -8932,6 +9022,24 @@
                 <w:rFonts w:eastAsiaTheme="minorEastAsia"/>
               </w:rPr>
             </w:pPr>
+            <w:r>
+              <w:rPr>
+                <w:sz w:val="19"/>
+              </w:rPr>
+              <w:t>对之前一些问题进行修改，并对项目报告</w:t>
+            </w:r>
+            <w:r>
+              <w:rPr>
+                <w:sz w:val="19"/>
+              </w:rPr>
+              <w:t>PPT</w:t>
+            </w:r>
+            <w:r>
+              <w:rPr>
+                <w:sz w:val="19"/>
+              </w:rPr>
+              <w:t>进行制作，对系统进行操作演示和答辩联系，相对较为轻松。</w:t>
+            </w:r>
           </w:p>
         </w:tc>
       </w:tr>
@@ -10279,7 +10387,7 @@
 </file>
 
 <file path=customXml/itemProps2.xml><?xml version="1.0" encoding="utf-8"?>
-<ds:datastoreItem xmlns:ds="http://schemas.openxmlformats.org/officeDocument/2006/customXml" ds:itemID="{7AD381BF-0906-4869-99DC-3C2B09A131AB}">
+<ds:datastoreItem xmlns:ds="http://schemas.openxmlformats.org/officeDocument/2006/customXml" ds:itemID="{70F35B2B-9392-43F3-A95E-A6B8EE5154C5}">
   <ds:schemaRefs>
     <ds:schemaRef ds:uri="http://schemas.openxmlformats.org/officeDocument/2006/bibliography"/>
   </ds:schemaRefs>

--- a/信息系统设计实训报告17组.docx
+++ b/信息系统设计实训报告17组.docx
@@ -3499,20 +3499,20 @@
             <v:path o:extrusionok="f" gradientshapeok="t" o:connecttype="rect"/>
             <o:lock v:ext="edit" aspectratio="t"/>
           </v:shapetype>
-          <v:shape id="_x0000_i1025" type="#_x0000_t75" style="width:415.5pt;height:171.75pt" o:ole="">
+          <v:shape id="_x0000_i1025" type="#_x0000_t75" style="width:415.6pt;height:171.7pt" o:ole="">
             <v:imagedata r:id="rId11" o:title=""/>
           </v:shape>
-          <o:OLEObject Type="Embed" ProgID="Visio.Drawing.6" ShapeID="_x0000_i1025" DrawAspect="Content" ObjectID="_1624709170" r:id="rId12"/>
+          <o:OLEObject Type="Embed" ProgID="Visio.Drawing.6" ShapeID="_x0000_i1025" DrawAspect="Content" ObjectID="_1624780149" r:id="rId12"/>
         </w:object>
       </w:r>
     </w:p>
     <w:p>
       <w:r>
         <w:object w:dxaOrig="9796" w:dyaOrig="9642">
-          <v:shape id="_x0000_i1026" type="#_x0000_t75" style="width:489.75pt;height:482.25pt" o:ole="">
+          <v:shape id="_x0000_i1026" type="#_x0000_t75" style="width:489.8pt;height:482.1pt" o:ole="">
             <v:imagedata r:id="rId13" o:title=""/>
           </v:shape>
-          <o:OLEObject Type="Embed" ProgID="Visio.Drawing.6" ShapeID="_x0000_i1026" DrawAspect="Content" ObjectID="_1624709171" r:id="rId14"/>
+          <o:OLEObject Type="Embed" ProgID="Visio.Drawing.6" ShapeID="_x0000_i1026" DrawAspect="Content" ObjectID="_1624780150" r:id="rId14"/>
         </w:object>
       </w:r>
     </w:p>
@@ -4944,10 +4944,10 @@
       </w:r>
       <w:r>
         <w:object w:dxaOrig="8337" w:dyaOrig="5923">
-          <v:shape id="_x0000_i1027" type="#_x0000_t75" style="width:417pt;height:296.25pt" o:ole="">
+          <v:shape id="_x0000_i1027" type="#_x0000_t75" style="width:416.85pt;height:296.15pt" o:ole="">
             <v:imagedata r:id="rId28" o:title=""/>
           </v:shape>
-          <o:OLEObject Type="Embed" ProgID="Visio.Drawing.6" ShapeID="_x0000_i1027" DrawAspect="Content" ObjectID="_1624709172" r:id="rId29"/>
+          <o:OLEObject Type="Embed" ProgID="Visio.Drawing.6" ShapeID="_x0000_i1027" DrawAspect="Content" ObjectID="_1624780151" r:id="rId29"/>
         </w:object>
       </w:r>
     </w:p>
@@ -4956,6 +4956,8 @@
         <w:pStyle w:val="2"/>
       </w:pPr>
       <w:bookmarkStart w:id="21" w:name="_Toc12818005"/>
+      <w:bookmarkStart w:id="22" w:name="_GoBack"/>
+      <w:bookmarkEnd w:id="22"/>
       <w:r>
         <w:rPr>
           <w:rFonts w:hint="eastAsia"/>
@@ -4984,95 +4986,6466 @@
           <w:sz w:val="28"/>
           <w:szCs w:val="28"/>
         </w:rPr>
-        <w:t>1.用户登录</w:t>
-      </w:r>
-    </w:p>
-    <w:p>
-      <w:r>
-        <w:t>package com.bean;</w:t>
+        <w:t>1.</w:t>
+      </w:r>
+      <w:r>
+        <w:rPr>
+          <w:rFonts w:asciiTheme="majorEastAsia" w:eastAsiaTheme="majorEastAsia" w:hAnsiTheme="majorEastAsia" w:cstheme="majorEastAsia" w:hint="eastAsia"/>
+          <w:sz w:val="28"/>
+          <w:szCs w:val="28"/>
+        </w:rPr>
+        <w:t>用户管理</w:t>
+      </w:r>
+    </w:p>
+    <w:p>
+      <w:pPr>
+        <w:numPr>
+          <w:ilvl w:val="0"/>
+          <w:numId w:val="3"/>
+        </w:numPr>
+      </w:pPr>
+      <w:r>
+        <w:t xml:space="preserve">package </w:t>
+      </w:r>
+      <w:proofErr w:type="spellStart"/>
+      <w:r>
+        <w:t>com.servlet</w:t>
+      </w:r>
+      <w:proofErr w:type="spellEnd"/>
+      <w:r>
+        <w:t>;</w:t>
+      </w:r>
+    </w:p>
+    <w:p>
+      <w:pPr>
+        <w:numPr>
+          <w:ilvl w:val="0"/>
+          <w:numId w:val="3"/>
+        </w:numPr>
+      </w:pPr>
+    </w:p>
+    <w:p>
+      <w:pPr>
+        <w:numPr>
+          <w:ilvl w:val="0"/>
+          <w:numId w:val="3"/>
+        </w:numPr>
+      </w:pPr>
+      <w:r>
+        <w:t xml:space="preserve">import </w:t>
+      </w:r>
+      <w:proofErr w:type="spellStart"/>
+      <w:r>
+        <w:t>java.io.IOException</w:t>
+      </w:r>
+      <w:proofErr w:type="spellEnd"/>
+      <w:r>
+        <w:t>;</w:t>
+      </w:r>
+    </w:p>
+    <w:p>
+      <w:pPr>
+        <w:numPr>
+          <w:ilvl w:val="0"/>
+          <w:numId w:val="3"/>
+        </w:numPr>
+      </w:pPr>
+      <w:r>
+        <w:t xml:space="preserve">import </w:t>
+      </w:r>
+      <w:proofErr w:type="spellStart"/>
+      <w:r>
+        <w:t>java.security.NoSuchAlgorithmException</w:t>
+      </w:r>
+      <w:proofErr w:type="spellEnd"/>
+      <w:r>
+        <w:t>;</w:t>
+      </w:r>
+    </w:p>
+    <w:p>
+      <w:pPr>
+        <w:numPr>
+          <w:ilvl w:val="0"/>
+          <w:numId w:val="3"/>
+        </w:numPr>
+      </w:pPr>
+      <w:r>
+        <w:t xml:space="preserve">import </w:t>
+      </w:r>
+      <w:proofErr w:type="spellStart"/>
+      <w:r>
+        <w:t>java.util.List</w:t>
+      </w:r>
+      <w:proofErr w:type="spellEnd"/>
+      <w:r>
+        <w:t>;</w:t>
+      </w:r>
+    </w:p>
+    <w:p>
+      <w:pPr>
+        <w:numPr>
+          <w:ilvl w:val="0"/>
+          <w:numId w:val="3"/>
+        </w:numPr>
+      </w:pPr>
+      <w:r>
+        <w:t xml:space="preserve">import </w:t>
+      </w:r>
+      <w:proofErr w:type="spellStart"/>
+      <w:r>
+        <w:t>javax.servlet.ServletException</w:t>
+      </w:r>
+      <w:proofErr w:type="spellEnd"/>
+      <w:r>
+        <w:t>;</w:t>
+      </w:r>
+    </w:p>
+    <w:p>
+      <w:pPr>
+        <w:numPr>
+          <w:ilvl w:val="0"/>
+          <w:numId w:val="3"/>
+        </w:numPr>
+      </w:pPr>
+      <w:r>
+        <w:t xml:space="preserve">import </w:t>
+      </w:r>
+      <w:proofErr w:type="spellStart"/>
+      <w:r>
+        <w:t>javax.servlet.http.HttpServlet</w:t>
+      </w:r>
+      <w:proofErr w:type="spellEnd"/>
+      <w:r>
+        <w:t>;</w:t>
+      </w:r>
+    </w:p>
+    <w:p>
+      <w:pPr>
+        <w:numPr>
+          <w:ilvl w:val="0"/>
+          <w:numId w:val="3"/>
+        </w:numPr>
+      </w:pPr>
+      <w:r>
+        <w:t xml:space="preserve">import </w:t>
+      </w:r>
+      <w:proofErr w:type="spellStart"/>
+      <w:r>
+        <w:t>javax.servlet.http.HttpServletRequest</w:t>
+      </w:r>
+      <w:proofErr w:type="spellEnd"/>
+      <w:r>
+        <w:t>;</w:t>
+      </w:r>
+    </w:p>
+    <w:p>
+      <w:pPr>
+        <w:numPr>
+          <w:ilvl w:val="0"/>
+          <w:numId w:val="3"/>
+        </w:numPr>
+      </w:pPr>
+      <w:r>
+        <w:t xml:space="preserve">import </w:t>
+      </w:r>
+      <w:proofErr w:type="spellStart"/>
+      <w:r>
+        <w:t>javax.servlet.http.HttpServletResponse</w:t>
+      </w:r>
+      <w:proofErr w:type="spellEnd"/>
+      <w:r>
+        <w:t>;</w:t>
+      </w:r>
+    </w:p>
+    <w:p>
+      <w:pPr>
+        <w:numPr>
+          <w:ilvl w:val="0"/>
+          <w:numId w:val="3"/>
+        </w:numPr>
+      </w:pPr>
+    </w:p>
+    <w:p>
+      <w:pPr>
+        <w:numPr>
+          <w:ilvl w:val="0"/>
+          <w:numId w:val="3"/>
+        </w:numPr>
+      </w:pPr>
+      <w:r>
+        <w:t xml:space="preserve">import </w:t>
+      </w:r>
+      <w:proofErr w:type="spellStart"/>
+      <w:r>
+        <w:t>com.bean.PagingModel</w:t>
+      </w:r>
+      <w:proofErr w:type="spellEnd"/>
+      <w:r>
+        <w:t>;</w:t>
+      </w:r>
+    </w:p>
+    <w:p>
+      <w:pPr>
+        <w:numPr>
+          <w:ilvl w:val="0"/>
+          <w:numId w:val="3"/>
+        </w:numPr>
+      </w:pPr>
+      <w:r>
+        <w:t xml:space="preserve">import </w:t>
+      </w:r>
+      <w:proofErr w:type="spellStart"/>
+      <w:r>
+        <w:t>com.bean.Users</w:t>
+      </w:r>
+      <w:proofErr w:type="spellEnd"/>
+      <w:r>
+        <w:t>;</w:t>
+      </w:r>
+    </w:p>
+    <w:p>
+      <w:pPr>
+        <w:numPr>
+          <w:ilvl w:val="0"/>
+          <w:numId w:val="3"/>
+        </w:numPr>
+      </w:pPr>
+      <w:r>
+        <w:t xml:space="preserve">import </w:t>
+      </w:r>
+      <w:proofErr w:type="spellStart"/>
+      <w:r>
+        <w:t>com.service.UsersService</w:t>
+      </w:r>
+      <w:proofErr w:type="spellEnd"/>
+      <w:r>
+        <w:t>;</w:t>
+      </w:r>
+    </w:p>
+    <w:p>
+      <w:pPr>
+        <w:numPr>
+          <w:ilvl w:val="0"/>
+          <w:numId w:val="3"/>
+        </w:numPr>
+      </w:pPr>
+      <w:r>
+        <w:t xml:space="preserve">import </w:t>
+      </w:r>
+      <w:proofErr w:type="spellStart"/>
+      <w:r>
+        <w:t>com.tool.Tools</w:t>
+      </w:r>
+      <w:proofErr w:type="spellEnd"/>
+      <w:r>
+        <w:t>;</w:t>
+      </w:r>
+    </w:p>
+    <w:p>
+      <w:pPr>
+        <w:numPr>
+          <w:ilvl w:val="0"/>
+          <w:numId w:val="3"/>
+        </w:numPr>
+      </w:pPr>
+    </w:p>
+    <w:p>
+      <w:pPr>
+        <w:numPr>
+          <w:ilvl w:val="0"/>
+          <w:numId w:val="3"/>
+        </w:numPr>
+      </w:pPr>
+      <w:r>
+        <w:t xml:space="preserve">public class </w:t>
+      </w:r>
+      <w:proofErr w:type="spellStart"/>
+      <w:r>
+        <w:t>UsersServlet</w:t>
+      </w:r>
+      <w:proofErr w:type="spellEnd"/>
+      <w:r>
+        <w:t xml:space="preserve"> extends </w:t>
+      </w:r>
+      <w:proofErr w:type="spellStart"/>
+      <w:r>
+        <w:t>HttpServlet</w:t>
+      </w:r>
+      <w:proofErr w:type="spellEnd"/>
+      <w:r>
+        <w:t xml:space="preserve"> {</w:t>
+      </w:r>
+    </w:p>
+    <w:p>
+      <w:pPr>
+        <w:numPr>
+          <w:ilvl w:val="0"/>
+          <w:numId w:val="3"/>
+        </w:numPr>
+      </w:pPr>
+    </w:p>
+    <w:p>
+      <w:pPr>
+        <w:numPr>
+          <w:ilvl w:val="0"/>
+          <w:numId w:val="3"/>
+        </w:numPr>
+      </w:pPr>
+      <w:r>
+        <w:tab/>
+      </w:r>
+      <w:proofErr w:type="spellStart"/>
+      <w:r>
+        <w:t>UsersService</w:t>
+      </w:r>
+      <w:proofErr w:type="spellEnd"/>
+      <w:r>
+        <w:t xml:space="preserve"> </w:t>
+      </w:r>
+      <w:proofErr w:type="spellStart"/>
+      <w:r>
+        <w:t>usersService</w:t>
+      </w:r>
+      <w:proofErr w:type="spellEnd"/>
+      <w:r>
+        <w:t xml:space="preserve"> = new </w:t>
+      </w:r>
+      <w:proofErr w:type="spellStart"/>
+      <w:r>
+        <w:t>UsersService</w:t>
+      </w:r>
+      <w:proofErr w:type="spellEnd"/>
+      <w:r>
+        <w:t>();</w:t>
+      </w:r>
+    </w:p>
+    <w:p>
+      <w:pPr>
+        <w:numPr>
+          <w:ilvl w:val="0"/>
+          <w:numId w:val="3"/>
+        </w:numPr>
+      </w:pPr>
+      <w:r>
+        <w:tab/>
+        <w:t xml:space="preserve">public void </w:t>
+      </w:r>
+      <w:proofErr w:type="spellStart"/>
+      <w:r>
+        <w:t>doGet</w:t>
+      </w:r>
+      <w:proofErr w:type="spellEnd"/>
+      <w:r>
+        <w:t>(</w:t>
+      </w:r>
+      <w:proofErr w:type="spellStart"/>
+      <w:r>
+        <w:t>HttpServletRequest</w:t>
+      </w:r>
+      <w:proofErr w:type="spellEnd"/>
+      <w:r>
+        <w:t xml:space="preserve"> request, </w:t>
+      </w:r>
+      <w:proofErr w:type="spellStart"/>
+      <w:r>
+        <w:t>HttpServletResponse</w:t>
+      </w:r>
+      <w:proofErr w:type="spellEnd"/>
+      <w:r>
+        <w:t xml:space="preserve"> response)</w:t>
+      </w:r>
+    </w:p>
+    <w:p>
+      <w:pPr>
+        <w:numPr>
+          <w:ilvl w:val="0"/>
+          <w:numId w:val="3"/>
+        </w:numPr>
+      </w:pPr>
+      <w:r>
+        <w:tab/>
+      </w:r>
+      <w:r>
+        <w:tab/>
+      </w:r>
+      <w:r>
+        <w:tab/>
+        <w:t xml:space="preserve">throws </w:t>
+      </w:r>
+      <w:proofErr w:type="spellStart"/>
+      <w:r>
+        <w:t>ServletException</w:t>
+      </w:r>
+      <w:proofErr w:type="spellEnd"/>
+      <w:r>
+        <w:t xml:space="preserve">, </w:t>
+      </w:r>
+      <w:proofErr w:type="spellStart"/>
+      <w:r>
+        <w:t>IOException</w:t>
+      </w:r>
+      <w:proofErr w:type="spellEnd"/>
+      <w:r>
+        <w:t xml:space="preserve"> {</w:t>
+      </w:r>
+    </w:p>
+    <w:p>
+      <w:pPr>
+        <w:numPr>
+          <w:ilvl w:val="0"/>
+          <w:numId w:val="3"/>
+        </w:numPr>
+      </w:pPr>
+      <w:r>
+        <w:lastRenderedPageBreak/>
+        <w:tab/>
+      </w:r>
+      <w:r>
+        <w:tab/>
+        <w:t xml:space="preserve">String </w:t>
+      </w:r>
+      <w:proofErr w:type="spellStart"/>
+      <w:r>
+        <w:t>methodName</w:t>
+      </w:r>
+      <w:proofErr w:type="spellEnd"/>
+      <w:r>
+        <w:t xml:space="preserve"> = </w:t>
+      </w:r>
+      <w:proofErr w:type="spellStart"/>
+      <w:r>
+        <w:t>request.getParameter</w:t>
+      </w:r>
+      <w:proofErr w:type="spellEnd"/>
+      <w:r>
+        <w:t>("method");</w:t>
+      </w:r>
+    </w:p>
+    <w:p>
+      <w:pPr>
+        <w:numPr>
+          <w:ilvl w:val="0"/>
+          <w:numId w:val="3"/>
+        </w:numPr>
+      </w:pPr>
+      <w:r>
+        <w:tab/>
+      </w:r>
+      <w:r>
+        <w:tab/>
+        <w:t>if(</w:t>
+      </w:r>
+      <w:proofErr w:type="spellStart"/>
+      <w:r>
+        <w:t>methodName</w:t>
+      </w:r>
+      <w:proofErr w:type="spellEnd"/>
+      <w:r>
+        <w:t xml:space="preserve"> != null&amp;&amp; </w:t>
+      </w:r>
+      <w:proofErr w:type="spellStart"/>
+      <w:r>
+        <w:t>methodName</w:t>
+      </w:r>
+      <w:proofErr w:type="spellEnd"/>
+      <w:r>
+        <w:t xml:space="preserve"> != ""){</w:t>
+      </w:r>
+    </w:p>
+    <w:p>
+      <w:pPr>
+        <w:numPr>
+          <w:ilvl w:val="0"/>
+          <w:numId w:val="3"/>
+        </w:numPr>
+      </w:pPr>
+      <w:r>
+        <w:tab/>
+      </w:r>
+      <w:r>
+        <w:tab/>
+      </w:r>
+      <w:r>
+        <w:tab/>
+        <w:t>if (</w:t>
+      </w:r>
+      <w:proofErr w:type="spellStart"/>
+      <w:r>
+        <w:t>methodName.equals</w:t>
+      </w:r>
+      <w:proofErr w:type="spellEnd"/>
+      <w:r>
+        <w:t>("</w:t>
+      </w:r>
+      <w:proofErr w:type="spellStart"/>
+      <w:r>
+        <w:t>findAllUsers</w:t>
+      </w:r>
+      <w:proofErr w:type="spellEnd"/>
+      <w:r>
+        <w:t>")) {</w:t>
+      </w:r>
+    </w:p>
+    <w:p>
+      <w:pPr>
+        <w:numPr>
+          <w:ilvl w:val="0"/>
+          <w:numId w:val="3"/>
+        </w:numPr>
+      </w:pPr>
+      <w:r>
+        <w:tab/>
+      </w:r>
+      <w:r>
+        <w:tab/>
+      </w:r>
+      <w:r>
+        <w:tab/>
+      </w:r>
+      <w:r>
+        <w:tab/>
+      </w:r>
+      <w:proofErr w:type="spellStart"/>
+      <w:r>
+        <w:t>findAllUsers</w:t>
+      </w:r>
+      <w:proofErr w:type="spellEnd"/>
+      <w:r>
+        <w:t>(request, response);</w:t>
+      </w:r>
+    </w:p>
+    <w:p>
+      <w:pPr>
+        <w:numPr>
+          <w:ilvl w:val="0"/>
+          <w:numId w:val="3"/>
+        </w:numPr>
+      </w:pPr>
+      <w:r>
+        <w:tab/>
+      </w:r>
+      <w:r>
+        <w:tab/>
+      </w:r>
+      <w:r>
+        <w:tab/>
+        <w:t>} else if (</w:t>
+      </w:r>
+      <w:proofErr w:type="spellStart"/>
+      <w:r>
+        <w:t>methodName.equals</w:t>
+      </w:r>
+      <w:proofErr w:type="spellEnd"/>
+      <w:r>
+        <w:t>("</w:t>
+      </w:r>
+      <w:proofErr w:type="spellStart"/>
+      <w:r>
+        <w:t>updatePage</w:t>
+      </w:r>
+      <w:proofErr w:type="spellEnd"/>
+      <w:r>
+        <w:t>")) {</w:t>
+      </w:r>
+    </w:p>
+    <w:p>
+      <w:pPr>
+        <w:numPr>
+          <w:ilvl w:val="0"/>
+          <w:numId w:val="3"/>
+        </w:numPr>
+      </w:pPr>
+      <w:r>
+        <w:tab/>
+      </w:r>
+      <w:r>
+        <w:tab/>
+      </w:r>
+      <w:r>
+        <w:tab/>
+      </w:r>
+      <w:r>
+        <w:tab/>
+      </w:r>
+      <w:proofErr w:type="spellStart"/>
+      <w:r>
+        <w:t>updatePage</w:t>
+      </w:r>
+      <w:proofErr w:type="spellEnd"/>
+      <w:r>
+        <w:t>(request, response);</w:t>
+      </w:r>
+    </w:p>
+    <w:p>
+      <w:pPr>
+        <w:numPr>
+          <w:ilvl w:val="0"/>
+          <w:numId w:val="3"/>
+        </w:numPr>
+      </w:pPr>
+      <w:r>
+        <w:tab/>
+      </w:r>
+      <w:r>
+        <w:tab/>
+      </w:r>
+      <w:r>
+        <w:tab/>
+        <w:t>} else if (</w:t>
+      </w:r>
+      <w:proofErr w:type="spellStart"/>
+      <w:r>
+        <w:t>methodName.equals</w:t>
+      </w:r>
+      <w:proofErr w:type="spellEnd"/>
+      <w:r>
+        <w:t>("</w:t>
+      </w:r>
+      <w:proofErr w:type="spellStart"/>
+      <w:r>
+        <w:t>deleteUsers</w:t>
+      </w:r>
+      <w:proofErr w:type="spellEnd"/>
+      <w:r>
+        <w:t>")) {</w:t>
+      </w:r>
+    </w:p>
+    <w:p>
+      <w:pPr>
+        <w:numPr>
+          <w:ilvl w:val="0"/>
+          <w:numId w:val="3"/>
+        </w:numPr>
+      </w:pPr>
+      <w:r>
+        <w:tab/>
+      </w:r>
+      <w:r>
+        <w:tab/>
+      </w:r>
+      <w:r>
+        <w:tab/>
+      </w:r>
+      <w:r>
+        <w:tab/>
+      </w:r>
+      <w:proofErr w:type="spellStart"/>
+      <w:r>
+        <w:t>deleteUsers</w:t>
+      </w:r>
+      <w:proofErr w:type="spellEnd"/>
+      <w:r>
+        <w:t>(request, response);</w:t>
+      </w:r>
+    </w:p>
+    <w:p>
+      <w:pPr>
+        <w:numPr>
+          <w:ilvl w:val="0"/>
+          <w:numId w:val="3"/>
+        </w:numPr>
+      </w:pPr>
+      <w:r>
+        <w:tab/>
+      </w:r>
+      <w:r>
+        <w:tab/>
+      </w:r>
+      <w:r>
+        <w:tab/>
+        <w:t>} else if (</w:t>
+      </w:r>
+      <w:proofErr w:type="spellStart"/>
+      <w:r>
+        <w:t>methodName.equals</w:t>
+      </w:r>
+      <w:proofErr w:type="spellEnd"/>
+      <w:r>
+        <w:t>("</w:t>
+      </w:r>
+      <w:proofErr w:type="spellStart"/>
+      <w:r>
+        <w:t>saveUsers</w:t>
+      </w:r>
+      <w:proofErr w:type="spellEnd"/>
+      <w:r>
+        <w:t>")) {</w:t>
+      </w:r>
+    </w:p>
+    <w:p>
+      <w:pPr>
+        <w:numPr>
+          <w:ilvl w:val="0"/>
+          <w:numId w:val="3"/>
+        </w:numPr>
+      </w:pPr>
+      <w:r>
+        <w:tab/>
+      </w:r>
+      <w:r>
+        <w:tab/>
+      </w:r>
+      <w:r>
+        <w:tab/>
+      </w:r>
+      <w:r>
+        <w:tab/>
+        <w:t>try {</w:t>
+      </w:r>
+    </w:p>
+    <w:p>
+      <w:pPr>
+        <w:numPr>
+          <w:ilvl w:val="0"/>
+          <w:numId w:val="3"/>
+        </w:numPr>
+      </w:pPr>
+      <w:r>
+        <w:tab/>
+      </w:r>
+      <w:r>
+        <w:tab/>
+      </w:r>
+      <w:r>
+        <w:tab/>
+      </w:r>
+      <w:r>
+        <w:tab/>
+      </w:r>
+      <w:r>
+        <w:tab/>
+      </w:r>
+      <w:proofErr w:type="spellStart"/>
+      <w:r>
+        <w:t>saveUsers</w:t>
+      </w:r>
+      <w:proofErr w:type="spellEnd"/>
+      <w:r>
+        <w:t>(request, response);</w:t>
+      </w:r>
+    </w:p>
+    <w:p>
+      <w:pPr>
+        <w:numPr>
+          <w:ilvl w:val="0"/>
+          <w:numId w:val="3"/>
+        </w:numPr>
+      </w:pPr>
+      <w:r>
+        <w:tab/>
+      </w:r>
+      <w:r>
+        <w:tab/>
+      </w:r>
+      <w:r>
+        <w:tab/>
+      </w:r>
+      <w:r>
+        <w:tab/>
+        <w:t>} catch (</w:t>
+      </w:r>
+      <w:proofErr w:type="spellStart"/>
+      <w:r>
+        <w:t>NoSuchAlgorithmException</w:t>
+      </w:r>
+      <w:proofErr w:type="spellEnd"/>
+      <w:r>
+        <w:t xml:space="preserve"> e) {</w:t>
+      </w:r>
+    </w:p>
+    <w:p>
+      <w:pPr>
+        <w:numPr>
+          <w:ilvl w:val="0"/>
+          <w:numId w:val="3"/>
+        </w:numPr>
+      </w:pPr>
+      <w:r>
+        <w:tab/>
+      </w:r>
+      <w:r>
+        <w:tab/>
+      </w:r>
+      <w:r>
+        <w:tab/>
+      </w:r>
+      <w:r>
+        <w:tab/>
+      </w:r>
+      <w:r>
+        <w:tab/>
+      </w:r>
+    </w:p>
+    <w:p>
+      <w:pPr>
+        <w:numPr>
+          <w:ilvl w:val="0"/>
+          <w:numId w:val="3"/>
+        </w:numPr>
+      </w:pPr>
+      <w:r>
+        <w:tab/>
+      </w:r>
+      <w:r>
+        <w:tab/>
+      </w:r>
+      <w:r>
+        <w:tab/>
+      </w:r>
+      <w:r>
+        <w:tab/>
+      </w:r>
+      <w:r>
+        <w:tab/>
+      </w:r>
+      <w:proofErr w:type="spellStart"/>
+      <w:r>
+        <w:t>e.printStackTrace</w:t>
+      </w:r>
+      <w:proofErr w:type="spellEnd"/>
+      <w:r>
+        <w:t>();</w:t>
+      </w:r>
+    </w:p>
+    <w:p>
+      <w:pPr>
+        <w:numPr>
+          <w:ilvl w:val="0"/>
+          <w:numId w:val="3"/>
+        </w:numPr>
+      </w:pPr>
+      <w:r>
+        <w:tab/>
+      </w:r>
+      <w:r>
+        <w:tab/>
+      </w:r>
+      <w:r>
+        <w:tab/>
+      </w:r>
+      <w:r>
+        <w:tab/>
+        <w:t>}</w:t>
+      </w:r>
+    </w:p>
+    <w:p>
+      <w:pPr>
+        <w:numPr>
+          <w:ilvl w:val="0"/>
+          <w:numId w:val="3"/>
+        </w:numPr>
+      </w:pPr>
+      <w:r>
+        <w:tab/>
+      </w:r>
+      <w:r>
+        <w:tab/>
+      </w:r>
+      <w:r>
+        <w:tab/>
+        <w:t>} else if (</w:t>
+      </w:r>
+      <w:proofErr w:type="spellStart"/>
+      <w:r>
+        <w:t>methodName.equals</w:t>
+      </w:r>
+      <w:proofErr w:type="spellEnd"/>
+      <w:r>
+        <w:t>("</w:t>
+      </w:r>
+      <w:proofErr w:type="spellStart"/>
+      <w:r>
+        <w:t>addUsers</w:t>
+      </w:r>
+      <w:proofErr w:type="spellEnd"/>
+      <w:r>
+        <w:t>")) {</w:t>
+      </w:r>
+    </w:p>
+    <w:p>
+      <w:pPr>
+        <w:numPr>
+          <w:ilvl w:val="0"/>
+          <w:numId w:val="3"/>
+        </w:numPr>
+      </w:pPr>
+      <w:r>
+        <w:tab/>
+      </w:r>
+      <w:r>
+        <w:tab/>
+      </w:r>
+      <w:r>
+        <w:tab/>
+      </w:r>
+      <w:r>
+        <w:tab/>
+      </w:r>
+      <w:proofErr w:type="spellStart"/>
+      <w:r>
+        <w:t>int</w:t>
+      </w:r>
+      <w:proofErr w:type="spellEnd"/>
+      <w:r>
+        <w:t xml:space="preserve"> </w:t>
+      </w:r>
+      <w:proofErr w:type="spellStart"/>
+      <w:r>
+        <w:t>allRecord</w:t>
+      </w:r>
+      <w:proofErr w:type="spellEnd"/>
+      <w:r>
+        <w:t xml:space="preserve"> = </w:t>
+      </w:r>
+      <w:proofErr w:type="spellStart"/>
+      <w:r>
+        <w:t>usersService.findAllCounts</w:t>
+      </w:r>
+      <w:proofErr w:type="spellEnd"/>
+      <w:r>
+        <w:t>(null);</w:t>
+      </w:r>
+    </w:p>
+    <w:p>
+      <w:pPr>
+        <w:numPr>
+          <w:ilvl w:val="0"/>
+          <w:numId w:val="3"/>
+        </w:numPr>
+      </w:pPr>
+      <w:r>
+        <w:tab/>
+      </w:r>
+      <w:r>
+        <w:tab/>
+      </w:r>
+      <w:r>
+        <w:tab/>
+      </w:r>
+      <w:r>
+        <w:tab/>
+        <w:t xml:space="preserve">List&lt;Users&gt; list = </w:t>
+      </w:r>
+      <w:proofErr w:type="spellStart"/>
+      <w:r>
+        <w:t>usersService.findAllUsers</w:t>
+      </w:r>
+      <w:proofErr w:type="spellEnd"/>
+      <w:r>
+        <w:t xml:space="preserve">(null,1, </w:t>
+      </w:r>
+      <w:proofErr w:type="spellStart"/>
+      <w:r>
+        <w:t>allRecord</w:t>
+      </w:r>
+      <w:proofErr w:type="spellEnd"/>
+      <w:r>
+        <w:t>);</w:t>
+      </w:r>
+    </w:p>
+    <w:p>
+      <w:pPr>
+        <w:numPr>
+          <w:ilvl w:val="0"/>
+          <w:numId w:val="3"/>
+        </w:numPr>
+      </w:pPr>
+      <w:r>
+        <w:tab/>
+      </w:r>
+      <w:r>
+        <w:tab/>
+      </w:r>
+      <w:r>
+        <w:tab/>
+      </w:r>
+      <w:r>
+        <w:tab/>
+      </w:r>
+      <w:proofErr w:type="spellStart"/>
+      <w:r>
+        <w:t>request.setAttribute</w:t>
+      </w:r>
+      <w:proofErr w:type="spellEnd"/>
+      <w:r>
+        <w:t>("list", list);</w:t>
+      </w:r>
+    </w:p>
+    <w:p>
+      <w:pPr>
+        <w:numPr>
+          <w:ilvl w:val="0"/>
+          <w:numId w:val="3"/>
+        </w:numPr>
+      </w:pPr>
+      <w:r>
+        <w:tab/>
+      </w:r>
+      <w:r>
+        <w:tab/>
+      </w:r>
+      <w:r>
+        <w:tab/>
+      </w:r>
+      <w:r>
+        <w:tab/>
+      </w:r>
+      <w:proofErr w:type="spellStart"/>
+      <w:r>
+        <w:t>request.getRequestDispatcher</w:t>
+      </w:r>
+      <w:proofErr w:type="spellEnd"/>
+      <w:r>
+        <w:t>("/pages/users/</w:t>
+      </w:r>
+      <w:proofErr w:type="spellStart"/>
+      <w:r>
+        <w:t>addusers.jsp</w:t>
+      </w:r>
+      <w:proofErr w:type="spellEnd"/>
+      <w:r>
+        <w:t>")</w:t>
+      </w:r>
+    </w:p>
+    <w:p>
+      <w:pPr>
+        <w:numPr>
+          <w:ilvl w:val="0"/>
+          <w:numId w:val="3"/>
+        </w:numPr>
+      </w:pPr>
+      <w:r>
+        <w:tab/>
+      </w:r>
+      <w:r>
+        <w:tab/>
+      </w:r>
+      <w:r>
+        <w:tab/>
+      </w:r>
+      <w:r>
+        <w:tab/>
+      </w:r>
+      <w:r>
+        <w:tab/>
+      </w:r>
+      <w:r>
+        <w:tab/>
+        <w:t>.forward(request, response);</w:t>
+      </w:r>
+    </w:p>
+    <w:p>
+      <w:pPr>
+        <w:numPr>
+          <w:ilvl w:val="0"/>
+          <w:numId w:val="3"/>
+        </w:numPr>
+      </w:pPr>
+      <w:r>
+        <w:tab/>
+      </w:r>
+      <w:r>
+        <w:tab/>
+      </w:r>
+      <w:r>
+        <w:tab/>
+        <w:t>} else if (</w:t>
+      </w:r>
+      <w:proofErr w:type="spellStart"/>
+      <w:r>
+        <w:t>methodName.equals</w:t>
+      </w:r>
+      <w:proofErr w:type="spellEnd"/>
+      <w:r>
+        <w:t>("</w:t>
+      </w:r>
+      <w:proofErr w:type="spellStart"/>
+      <w:r>
+        <w:t>updateUsers</w:t>
+      </w:r>
+      <w:proofErr w:type="spellEnd"/>
+      <w:r>
+        <w:t>")) {</w:t>
+      </w:r>
+    </w:p>
+    <w:p>
+      <w:pPr>
+        <w:numPr>
+          <w:ilvl w:val="0"/>
+          <w:numId w:val="3"/>
+        </w:numPr>
+      </w:pPr>
+      <w:r>
+        <w:tab/>
+      </w:r>
+      <w:r>
+        <w:tab/>
+      </w:r>
+      <w:r>
+        <w:tab/>
+      </w:r>
+      <w:r>
+        <w:tab/>
+        <w:t>try {</w:t>
+      </w:r>
+    </w:p>
+    <w:p>
+      <w:pPr>
+        <w:numPr>
+          <w:ilvl w:val="0"/>
+          <w:numId w:val="3"/>
+        </w:numPr>
+      </w:pPr>
+      <w:r>
+        <w:tab/>
+      </w:r>
+      <w:r>
+        <w:tab/>
+      </w:r>
+      <w:r>
+        <w:tab/>
+      </w:r>
+      <w:r>
+        <w:tab/>
+      </w:r>
+      <w:r>
+        <w:tab/>
+      </w:r>
+      <w:proofErr w:type="spellStart"/>
+      <w:r>
+        <w:t>updateUsers</w:t>
+      </w:r>
+      <w:proofErr w:type="spellEnd"/>
+      <w:r>
+        <w:t>(request, response);</w:t>
+      </w:r>
+    </w:p>
+    <w:p>
+      <w:pPr>
+        <w:numPr>
+          <w:ilvl w:val="0"/>
+          <w:numId w:val="3"/>
+        </w:numPr>
+      </w:pPr>
+      <w:r>
+        <w:tab/>
+      </w:r>
+      <w:r>
+        <w:tab/>
+      </w:r>
+      <w:r>
+        <w:tab/>
+      </w:r>
+      <w:r>
+        <w:tab/>
+        <w:t>} catch (</w:t>
+      </w:r>
+      <w:proofErr w:type="spellStart"/>
+      <w:r>
+        <w:t>NoSuchAlgorithmException</w:t>
+      </w:r>
+      <w:proofErr w:type="spellEnd"/>
+      <w:r>
+        <w:t xml:space="preserve"> e) {</w:t>
+      </w:r>
+      <w:r>
+        <w:tab/>
+      </w:r>
+      <w:r>
+        <w:tab/>
+      </w:r>
+      <w:r>
+        <w:tab/>
+      </w:r>
+      <w:r>
+        <w:tab/>
+      </w:r>
+      <w:r>
+        <w:tab/>
+      </w:r>
+    </w:p>
+    <w:p>
+      <w:pPr>
+        <w:numPr>
+          <w:ilvl w:val="0"/>
+          <w:numId w:val="3"/>
+        </w:numPr>
+      </w:pPr>
+      <w:r>
+        <w:tab/>
+      </w:r>
+      <w:r>
+        <w:tab/>
+      </w:r>
+      <w:r>
+        <w:tab/>
+      </w:r>
+      <w:r>
+        <w:tab/>
+      </w:r>
+      <w:r>
+        <w:tab/>
+      </w:r>
+      <w:proofErr w:type="spellStart"/>
+      <w:r>
+        <w:t>e.printStackTrace</w:t>
+      </w:r>
+      <w:proofErr w:type="spellEnd"/>
+      <w:r>
+        <w:t>();</w:t>
+      </w:r>
+    </w:p>
+    <w:p>
+      <w:pPr>
+        <w:numPr>
+          <w:ilvl w:val="0"/>
+          <w:numId w:val="3"/>
+        </w:numPr>
+      </w:pPr>
+      <w:r>
+        <w:tab/>
+      </w:r>
+      <w:r>
+        <w:tab/>
+      </w:r>
+      <w:r>
+        <w:tab/>
+      </w:r>
+      <w:r>
+        <w:tab/>
+        <w:t>}</w:t>
+      </w:r>
+    </w:p>
+    <w:p>
+      <w:pPr>
+        <w:numPr>
+          <w:ilvl w:val="0"/>
+          <w:numId w:val="3"/>
+        </w:numPr>
+      </w:pPr>
+      <w:r>
+        <w:tab/>
+      </w:r>
+      <w:r>
+        <w:tab/>
+      </w:r>
+      <w:r>
+        <w:tab/>
+        <w:t>} else {</w:t>
+      </w:r>
+    </w:p>
+    <w:p>
+      <w:pPr>
+        <w:numPr>
+          <w:ilvl w:val="0"/>
+          <w:numId w:val="3"/>
+        </w:numPr>
+        <w:rPr>
+          <w:rFonts w:hint="eastAsia"/>
+        </w:rPr>
+      </w:pPr>
+      <w:r>
+        <w:rPr>
+          <w:rFonts w:hint="eastAsia"/>
+        </w:rPr>
+        <w:tab/>
+      </w:r>
+      <w:r>
+        <w:rPr>
+          <w:rFonts w:hint="eastAsia"/>
+        </w:rPr>
+        <w:tab/>
+      </w:r>
+      <w:r>
+        <w:rPr>
+          <w:rFonts w:hint="eastAsia"/>
+        </w:rPr>
+        <w:tab/>
+      </w:r>
+      <w:r>
+        <w:rPr>
+          <w:rFonts w:hint="eastAsia"/>
+        </w:rPr>
+        <w:tab/>
+      </w:r>
+      <w:proofErr w:type="spellStart"/>
+      <w:r>
+        <w:rPr>
+          <w:rFonts w:hint="eastAsia"/>
+        </w:rPr>
+        <w:t>request.setAttribute</w:t>
+      </w:r>
+      <w:proofErr w:type="spellEnd"/>
+      <w:r>
+        <w:rPr>
+          <w:rFonts w:hint="eastAsia"/>
+        </w:rPr>
+        <w:t>("message", "</w:t>
+      </w:r>
+      <w:r>
+        <w:rPr>
+          <w:rFonts w:hint="eastAsia"/>
+        </w:rPr>
+        <w:t>口令出错</w:t>
+      </w:r>
+      <w:r>
+        <w:rPr>
+          <w:rFonts w:hint="eastAsia"/>
+        </w:rPr>
+        <w:t>");</w:t>
+      </w:r>
+    </w:p>
+    <w:p>
+      <w:pPr>
+        <w:numPr>
+          <w:ilvl w:val="0"/>
+          <w:numId w:val="3"/>
+        </w:numPr>
+      </w:pPr>
+      <w:r>
+        <w:tab/>
+      </w:r>
+      <w:r>
+        <w:tab/>
+      </w:r>
+      <w:r>
+        <w:tab/>
+      </w:r>
+      <w:r>
+        <w:tab/>
+      </w:r>
+      <w:proofErr w:type="spellStart"/>
+      <w:r>
+        <w:t>request.getRequestDispatcher</w:t>
+      </w:r>
+      <w:proofErr w:type="spellEnd"/>
+      <w:r>
+        <w:t>("/pages/</w:t>
+      </w:r>
+      <w:proofErr w:type="spellStart"/>
+      <w:r>
+        <w:t>message.jsp</w:t>
+      </w:r>
+      <w:proofErr w:type="spellEnd"/>
+      <w:r>
+        <w:t>").forward(</w:t>
+      </w:r>
+    </w:p>
+    <w:p>
+      <w:pPr>
+        <w:numPr>
+          <w:ilvl w:val="0"/>
+          <w:numId w:val="3"/>
+        </w:numPr>
+      </w:pPr>
+      <w:r>
+        <w:tab/>
+      </w:r>
+      <w:r>
+        <w:tab/>
+      </w:r>
+      <w:r>
+        <w:tab/>
+      </w:r>
+      <w:r>
+        <w:tab/>
+      </w:r>
+      <w:r>
+        <w:tab/>
+      </w:r>
+      <w:r>
+        <w:tab/>
+        <w:t>request, response);</w:t>
+      </w:r>
+    </w:p>
+    <w:p>
+      <w:pPr>
+        <w:numPr>
+          <w:ilvl w:val="0"/>
+          <w:numId w:val="3"/>
+        </w:numPr>
+      </w:pPr>
+      <w:r>
+        <w:tab/>
+      </w:r>
+      <w:r>
+        <w:tab/>
+      </w:r>
+      <w:r>
+        <w:tab/>
+        <w:t>}</w:t>
+      </w:r>
+    </w:p>
+    <w:p>
+      <w:pPr>
+        <w:numPr>
+          <w:ilvl w:val="0"/>
+          <w:numId w:val="3"/>
+        </w:numPr>
+      </w:pPr>
+      <w:r>
+        <w:tab/>
+      </w:r>
+      <w:r>
+        <w:tab/>
+        <w:t>}</w:t>
+      </w:r>
+    </w:p>
+    <w:p>
+      <w:pPr>
+        <w:numPr>
+          <w:ilvl w:val="0"/>
+          <w:numId w:val="3"/>
+        </w:numPr>
+      </w:pPr>
+      <w:r>
+        <w:tab/>
+        <w:t>}</w:t>
+      </w:r>
+    </w:p>
+    <w:p>
+      <w:pPr>
+        <w:numPr>
+          <w:ilvl w:val="0"/>
+          <w:numId w:val="3"/>
+        </w:numPr>
+      </w:pPr>
+    </w:p>
+    <w:p>
+      <w:pPr>
+        <w:numPr>
+          <w:ilvl w:val="0"/>
+          <w:numId w:val="3"/>
+        </w:numPr>
+      </w:pPr>
+      <w:r>
+        <w:tab/>
+        <w:t xml:space="preserve">public void </w:t>
+      </w:r>
+      <w:proofErr w:type="spellStart"/>
+      <w:r>
+        <w:t>doPost</w:t>
+      </w:r>
+      <w:proofErr w:type="spellEnd"/>
+      <w:r>
+        <w:t>(</w:t>
+      </w:r>
+      <w:proofErr w:type="spellStart"/>
+      <w:r>
+        <w:t>HttpServletRequest</w:t>
+      </w:r>
+      <w:proofErr w:type="spellEnd"/>
+      <w:r>
+        <w:t xml:space="preserve"> request, </w:t>
+      </w:r>
+      <w:proofErr w:type="spellStart"/>
+      <w:r>
+        <w:t>HttpServletResponse</w:t>
+      </w:r>
+      <w:proofErr w:type="spellEnd"/>
+      <w:r>
+        <w:t xml:space="preserve"> response)</w:t>
+      </w:r>
+    </w:p>
+    <w:p>
+      <w:pPr>
+        <w:numPr>
+          <w:ilvl w:val="0"/>
+          <w:numId w:val="3"/>
+        </w:numPr>
+      </w:pPr>
+      <w:r>
+        <w:tab/>
+      </w:r>
+      <w:r>
+        <w:tab/>
+      </w:r>
+      <w:r>
+        <w:tab/>
+        <w:t xml:space="preserve">throws </w:t>
+      </w:r>
+      <w:proofErr w:type="spellStart"/>
+      <w:r>
+        <w:t>ServletException</w:t>
+      </w:r>
+      <w:proofErr w:type="spellEnd"/>
+      <w:r>
+        <w:t xml:space="preserve">, </w:t>
+      </w:r>
+      <w:proofErr w:type="spellStart"/>
+      <w:r>
+        <w:t>IOException</w:t>
+      </w:r>
+      <w:proofErr w:type="spellEnd"/>
+      <w:r>
+        <w:t xml:space="preserve"> {</w:t>
+      </w:r>
+    </w:p>
+    <w:p>
+      <w:pPr>
+        <w:numPr>
+          <w:ilvl w:val="0"/>
+          <w:numId w:val="3"/>
+        </w:numPr>
+      </w:pPr>
+      <w:r>
+        <w:tab/>
+      </w:r>
+      <w:r>
+        <w:tab/>
+      </w:r>
+      <w:proofErr w:type="spellStart"/>
+      <w:r>
+        <w:t>doGet</w:t>
+      </w:r>
+      <w:proofErr w:type="spellEnd"/>
+      <w:r>
+        <w:t>(request, response);</w:t>
+      </w:r>
+    </w:p>
+    <w:p>
+      <w:pPr>
+        <w:numPr>
+          <w:ilvl w:val="0"/>
+          <w:numId w:val="3"/>
+        </w:numPr>
+      </w:pPr>
+      <w:r>
+        <w:tab/>
+        <w:t>}</w:t>
+      </w:r>
+    </w:p>
+    <w:p>
+      <w:pPr>
+        <w:numPr>
+          <w:ilvl w:val="0"/>
+          <w:numId w:val="3"/>
+        </w:numPr>
+      </w:pPr>
+      <w:r>
+        <w:tab/>
+      </w:r>
+    </w:p>
+    <w:p>
+      <w:pPr>
+        <w:numPr>
+          <w:ilvl w:val="0"/>
+          <w:numId w:val="3"/>
+        </w:numPr>
+      </w:pPr>
+      <w:r>
+        <w:tab/>
+        <w:t xml:space="preserve">public void </w:t>
+      </w:r>
+      <w:proofErr w:type="spellStart"/>
+      <w:r>
+        <w:t>findAllUsers</w:t>
+      </w:r>
+      <w:proofErr w:type="spellEnd"/>
+      <w:r>
+        <w:t>(</w:t>
+      </w:r>
+      <w:proofErr w:type="spellStart"/>
+      <w:r>
+        <w:t>HttpServletRequest</w:t>
+      </w:r>
+      <w:proofErr w:type="spellEnd"/>
+      <w:r>
+        <w:t xml:space="preserve"> request,</w:t>
+      </w:r>
+    </w:p>
+    <w:p>
+      <w:pPr>
+        <w:numPr>
+          <w:ilvl w:val="0"/>
+          <w:numId w:val="3"/>
+        </w:numPr>
+      </w:pPr>
+      <w:r>
+        <w:tab/>
+      </w:r>
+      <w:r>
+        <w:tab/>
+      </w:r>
+      <w:r>
+        <w:tab/>
+      </w:r>
+      <w:proofErr w:type="spellStart"/>
+      <w:r>
+        <w:t>HttpServletResponse</w:t>
+      </w:r>
+      <w:proofErr w:type="spellEnd"/>
+      <w:r>
+        <w:t xml:space="preserve"> response) throws </w:t>
+      </w:r>
+      <w:proofErr w:type="spellStart"/>
+      <w:r>
+        <w:t>ServletException</w:t>
+      </w:r>
+      <w:proofErr w:type="spellEnd"/>
+      <w:r>
+        <w:t xml:space="preserve">, </w:t>
+      </w:r>
+      <w:proofErr w:type="spellStart"/>
+      <w:r>
+        <w:t>IOException</w:t>
+      </w:r>
+      <w:proofErr w:type="spellEnd"/>
+      <w:r>
+        <w:t xml:space="preserve"> {</w:t>
+      </w:r>
+    </w:p>
+    <w:p>
+      <w:pPr>
+        <w:numPr>
+          <w:ilvl w:val="0"/>
+          <w:numId w:val="3"/>
+        </w:numPr>
+      </w:pPr>
+      <w:r>
+        <w:tab/>
+      </w:r>
+      <w:r>
+        <w:tab/>
+        <w:t xml:space="preserve">String </w:t>
+      </w:r>
+      <w:proofErr w:type="spellStart"/>
+      <w:r>
+        <w:t>showpage</w:t>
+      </w:r>
+      <w:proofErr w:type="spellEnd"/>
+      <w:r>
+        <w:t xml:space="preserve"> = </w:t>
+      </w:r>
+      <w:proofErr w:type="spellStart"/>
+      <w:r>
+        <w:t>request.getParameter</w:t>
+      </w:r>
+      <w:proofErr w:type="spellEnd"/>
+      <w:r>
+        <w:t>("</w:t>
+      </w:r>
+      <w:proofErr w:type="spellStart"/>
+      <w:r>
+        <w:t>showpage</w:t>
+      </w:r>
+      <w:proofErr w:type="spellEnd"/>
+      <w:r>
+        <w:t>");</w:t>
+      </w:r>
+    </w:p>
+    <w:p>
+      <w:pPr>
+        <w:numPr>
+          <w:ilvl w:val="0"/>
+          <w:numId w:val="3"/>
+        </w:numPr>
+        <w:rPr>
+          <w:rFonts w:hint="eastAsia"/>
+        </w:rPr>
+      </w:pPr>
+      <w:r>
+        <w:rPr>
+          <w:rFonts w:hint="eastAsia"/>
+        </w:rPr>
+        <w:tab/>
+      </w:r>
+      <w:r>
+        <w:rPr>
+          <w:rFonts w:hint="eastAsia"/>
+        </w:rPr>
+        <w:tab/>
+        <w:t>if (</w:t>
+      </w:r>
+      <w:proofErr w:type="spellStart"/>
+      <w:r>
+        <w:rPr>
+          <w:rFonts w:hint="eastAsia"/>
+        </w:rPr>
+        <w:t>showpage</w:t>
+      </w:r>
+      <w:proofErr w:type="spellEnd"/>
+      <w:r>
+        <w:rPr>
+          <w:rFonts w:hint="eastAsia"/>
+        </w:rPr>
+        <w:t xml:space="preserve"> == "" || </w:t>
+      </w:r>
+      <w:proofErr w:type="spellStart"/>
+      <w:r>
+        <w:rPr>
+          <w:rFonts w:hint="eastAsia"/>
+        </w:rPr>
+        <w:t>showpage</w:t>
+      </w:r>
+      <w:proofErr w:type="spellEnd"/>
+      <w:r>
+        <w:rPr>
+          <w:rFonts w:hint="eastAsia"/>
+        </w:rPr>
+        <w:t xml:space="preserve"> == null) {// </w:t>
+      </w:r>
+      <w:r>
+        <w:rPr>
+          <w:rFonts w:hint="eastAsia"/>
+        </w:rPr>
+        <w:t>当前页</w:t>
+      </w:r>
+    </w:p>
+    <w:p>
+      <w:pPr>
+        <w:numPr>
+          <w:ilvl w:val="0"/>
+          <w:numId w:val="3"/>
+        </w:numPr>
+      </w:pPr>
+      <w:r>
+        <w:lastRenderedPageBreak/>
+        <w:tab/>
+      </w:r>
+      <w:r>
+        <w:tab/>
+      </w:r>
+      <w:r>
+        <w:tab/>
+      </w:r>
+      <w:proofErr w:type="spellStart"/>
+      <w:r>
+        <w:t>showpage</w:t>
+      </w:r>
+      <w:proofErr w:type="spellEnd"/>
+      <w:r>
+        <w:t xml:space="preserve"> = "1";</w:t>
+      </w:r>
+    </w:p>
+    <w:p>
+      <w:pPr>
+        <w:numPr>
+          <w:ilvl w:val="0"/>
+          <w:numId w:val="3"/>
+        </w:numPr>
+      </w:pPr>
+      <w:r>
+        <w:tab/>
+      </w:r>
+      <w:r>
+        <w:tab/>
+        <w:t>}</w:t>
+      </w:r>
+    </w:p>
+    <w:p>
+      <w:pPr>
+        <w:numPr>
+          <w:ilvl w:val="0"/>
+          <w:numId w:val="3"/>
+        </w:numPr>
+      </w:pPr>
+      <w:r>
+        <w:tab/>
+      </w:r>
+      <w:r>
+        <w:tab/>
+        <w:t xml:space="preserve">Users </w:t>
+      </w:r>
+      <w:proofErr w:type="spellStart"/>
+      <w:r>
+        <w:t>stu</w:t>
+      </w:r>
+      <w:proofErr w:type="spellEnd"/>
+      <w:r>
+        <w:t xml:space="preserve"> = new Users();</w:t>
+      </w:r>
+    </w:p>
+    <w:p>
+      <w:pPr>
+        <w:numPr>
+          <w:ilvl w:val="0"/>
+          <w:numId w:val="3"/>
+        </w:numPr>
+      </w:pPr>
+      <w:r>
+        <w:tab/>
+      </w:r>
+      <w:r>
+        <w:tab/>
+      </w:r>
+      <w:proofErr w:type="spellStart"/>
+      <w:r>
+        <w:t>stu.setUname</w:t>
+      </w:r>
+      <w:proofErr w:type="spellEnd"/>
+      <w:r>
+        <w:t>(</w:t>
+      </w:r>
+      <w:proofErr w:type="spellStart"/>
+      <w:r>
+        <w:t>Tools.encode</w:t>
+      </w:r>
+      <w:proofErr w:type="spellEnd"/>
+      <w:r>
+        <w:t>(</w:t>
+      </w:r>
+      <w:proofErr w:type="spellStart"/>
+      <w:r>
+        <w:t>request.getParameter</w:t>
+      </w:r>
+      <w:proofErr w:type="spellEnd"/>
+      <w:r>
+        <w:t>("</w:t>
+      </w:r>
+      <w:proofErr w:type="spellStart"/>
+      <w:r>
+        <w:t>uname</w:t>
+      </w:r>
+      <w:proofErr w:type="spellEnd"/>
+      <w:r>
+        <w:t>")));</w:t>
+      </w:r>
+    </w:p>
+    <w:p>
+      <w:pPr>
+        <w:numPr>
+          <w:ilvl w:val="0"/>
+          <w:numId w:val="3"/>
+        </w:numPr>
+      </w:pPr>
+      <w:r>
+        <w:tab/>
+      </w:r>
+      <w:r>
+        <w:tab/>
+      </w:r>
+      <w:proofErr w:type="spellStart"/>
+      <w:r>
+        <w:t>int</w:t>
+      </w:r>
+      <w:proofErr w:type="spellEnd"/>
+      <w:r>
+        <w:t xml:space="preserve"> </w:t>
+      </w:r>
+      <w:proofErr w:type="spellStart"/>
+      <w:r>
+        <w:t>allRecord</w:t>
+      </w:r>
+      <w:proofErr w:type="spellEnd"/>
+      <w:r>
+        <w:t xml:space="preserve"> = </w:t>
+      </w:r>
+      <w:proofErr w:type="spellStart"/>
+      <w:r>
+        <w:t>usersService.findAllCounts</w:t>
+      </w:r>
+      <w:proofErr w:type="spellEnd"/>
+      <w:r>
+        <w:t>(</w:t>
+      </w:r>
+      <w:proofErr w:type="spellStart"/>
+      <w:r>
+        <w:t>stu</w:t>
+      </w:r>
+      <w:proofErr w:type="spellEnd"/>
+      <w:r>
+        <w:t>);</w:t>
+      </w:r>
+    </w:p>
+    <w:p>
+      <w:pPr>
+        <w:numPr>
+          <w:ilvl w:val="0"/>
+          <w:numId w:val="3"/>
+        </w:numPr>
+      </w:pPr>
+      <w:r>
+        <w:tab/>
+      </w:r>
+      <w:r>
+        <w:tab/>
+      </w:r>
+      <w:proofErr w:type="spellStart"/>
+      <w:r>
+        <w:t>int</w:t>
+      </w:r>
+      <w:proofErr w:type="spellEnd"/>
+      <w:r>
+        <w:t xml:space="preserve"> </w:t>
+      </w:r>
+      <w:proofErr w:type="spellStart"/>
+      <w:r>
+        <w:t>pageIndex</w:t>
+      </w:r>
+      <w:proofErr w:type="spellEnd"/>
+      <w:r>
+        <w:t xml:space="preserve"> = </w:t>
+      </w:r>
+      <w:proofErr w:type="spellStart"/>
+      <w:r>
+        <w:t>Integer.parseInt</w:t>
+      </w:r>
+      <w:proofErr w:type="spellEnd"/>
+      <w:r>
+        <w:t>(</w:t>
+      </w:r>
+      <w:proofErr w:type="spellStart"/>
+      <w:r>
+        <w:t>showpage</w:t>
+      </w:r>
+      <w:proofErr w:type="spellEnd"/>
+      <w:r>
+        <w:t>);</w:t>
+      </w:r>
+    </w:p>
+    <w:p>
+      <w:pPr>
+        <w:numPr>
+          <w:ilvl w:val="0"/>
+          <w:numId w:val="3"/>
+        </w:numPr>
+      </w:pPr>
+      <w:r>
+        <w:tab/>
+      </w:r>
+      <w:r>
+        <w:tab/>
+      </w:r>
+      <w:proofErr w:type="spellStart"/>
+      <w:r>
+        <w:t>int</w:t>
+      </w:r>
+      <w:proofErr w:type="spellEnd"/>
+      <w:r>
+        <w:t xml:space="preserve"> </w:t>
+      </w:r>
+      <w:proofErr w:type="spellStart"/>
+      <w:r>
+        <w:t>pageSize</w:t>
+      </w:r>
+      <w:proofErr w:type="spellEnd"/>
+      <w:r>
+        <w:t xml:space="preserve"> = </w:t>
+      </w:r>
+      <w:proofErr w:type="spellStart"/>
+      <w:r>
+        <w:t>Tools.PageSize</w:t>
+      </w:r>
+      <w:proofErr w:type="spellEnd"/>
+      <w:r>
+        <w:t>;</w:t>
+      </w:r>
+    </w:p>
+    <w:p>
+      <w:pPr>
+        <w:numPr>
+          <w:ilvl w:val="0"/>
+          <w:numId w:val="3"/>
+        </w:numPr>
+      </w:pPr>
+      <w:r>
+        <w:tab/>
+      </w:r>
+      <w:r>
+        <w:tab/>
+        <w:t xml:space="preserve">List&lt;Users&gt; list = </w:t>
+      </w:r>
+      <w:proofErr w:type="spellStart"/>
+      <w:r>
+        <w:t>usersService.findAllUsers</w:t>
+      </w:r>
+      <w:proofErr w:type="spellEnd"/>
+      <w:r>
+        <w:t>(</w:t>
+      </w:r>
+      <w:proofErr w:type="spellStart"/>
+      <w:r>
+        <w:t>stu,pageIndex</w:t>
+      </w:r>
+      <w:proofErr w:type="spellEnd"/>
+      <w:r>
+        <w:t xml:space="preserve">, </w:t>
+      </w:r>
+      <w:proofErr w:type="spellStart"/>
+      <w:r>
+        <w:t>pageSize</w:t>
+      </w:r>
+      <w:proofErr w:type="spellEnd"/>
+      <w:r>
+        <w:t>);</w:t>
+      </w:r>
+    </w:p>
+    <w:p>
+      <w:pPr>
+        <w:numPr>
+          <w:ilvl w:val="0"/>
+          <w:numId w:val="3"/>
+        </w:numPr>
+      </w:pPr>
+      <w:r>
+        <w:tab/>
+      </w:r>
+      <w:r>
+        <w:tab/>
+      </w:r>
+      <w:proofErr w:type="spellStart"/>
+      <w:r>
+        <w:t>PagingModel</w:t>
+      </w:r>
+      <w:proofErr w:type="spellEnd"/>
+      <w:r>
+        <w:t xml:space="preserve"> </w:t>
+      </w:r>
+      <w:proofErr w:type="spellStart"/>
+      <w:r>
+        <w:t>pagingModel</w:t>
+      </w:r>
+      <w:proofErr w:type="spellEnd"/>
+      <w:r>
+        <w:t xml:space="preserve"> = new </w:t>
+      </w:r>
+      <w:proofErr w:type="spellStart"/>
+      <w:r>
+        <w:t>PagingModel</w:t>
+      </w:r>
+      <w:proofErr w:type="spellEnd"/>
+      <w:r>
+        <w:t>();</w:t>
+      </w:r>
+    </w:p>
+    <w:p>
+      <w:pPr>
+        <w:numPr>
+          <w:ilvl w:val="0"/>
+          <w:numId w:val="3"/>
+        </w:numPr>
+      </w:pPr>
+      <w:r>
+        <w:tab/>
+      </w:r>
+      <w:r>
+        <w:tab/>
+      </w:r>
+      <w:proofErr w:type="spellStart"/>
+      <w:r>
+        <w:t>pagingModel.setPerR</w:t>
+      </w:r>
+      <w:proofErr w:type="spellEnd"/>
+      <w:r>
+        <w:t>(</w:t>
+      </w:r>
+      <w:proofErr w:type="spellStart"/>
+      <w:r>
+        <w:t>pageSize</w:t>
+      </w:r>
+      <w:proofErr w:type="spellEnd"/>
+      <w:r>
+        <w:t>);</w:t>
+      </w:r>
+    </w:p>
+    <w:p>
+      <w:pPr>
+        <w:numPr>
+          <w:ilvl w:val="0"/>
+          <w:numId w:val="3"/>
+        </w:numPr>
+      </w:pPr>
+      <w:r>
+        <w:tab/>
+      </w:r>
+      <w:r>
+        <w:tab/>
+      </w:r>
+      <w:proofErr w:type="spellStart"/>
+      <w:r>
+        <w:t>pagingModel.setCurrentP</w:t>
+      </w:r>
+      <w:proofErr w:type="spellEnd"/>
+      <w:r>
+        <w:t>(</w:t>
+      </w:r>
+      <w:proofErr w:type="spellStart"/>
+      <w:r>
+        <w:t>showpage</w:t>
+      </w:r>
+      <w:proofErr w:type="spellEnd"/>
+      <w:r>
+        <w:t>);</w:t>
+      </w:r>
+    </w:p>
+    <w:p>
+      <w:pPr>
+        <w:numPr>
+          <w:ilvl w:val="0"/>
+          <w:numId w:val="3"/>
+        </w:numPr>
+      </w:pPr>
+      <w:r>
+        <w:tab/>
+      </w:r>
+      <w:r>
+        <w:tab/>
+      </w:r>
+      <w:proofErr w:type="spellStart"/>
+      <w:r>
+        <w:t>pagingModel.setAllR</w:t>
+      </w:r>
+      <w:proofErr w:type="spellEnd"/>
+      <w:r>
+        <w:t>(</w:t>
+      </w:r>
+      <w:proofErr w:type="spellStart"/>
+      <w:r>
+        <w:t>allRecord</w:t>
+      </w:r>
+      <w:proofErr w:type="spellEnd"/>
+      <w:r>
+        <w:t>);</w:t>
+      </w:r>
+    </w:p>
+    <w:p>
+      <w:pPr>
+        <w:numPr>
+          <w:ilvl w:val="0"/>
+          <w:numId w:val="3"/>
+        </w:numPr>
+      </w:pPr>
+      <w:r>
+        <w:tab/>
+      </w:r>
+      <w:r>
+        <w:tab/>
+      </w:r>
+      <w:proofErr w:type="spellStart"/>
+      <w:r>
+        <w:t>pagingModel.setAllP</w:t>
+      </w:r>
+      <w:proofErr w:type="spellEnd"/>
+      <w:r>
+        <w:t>();</w:t>
+      </w:r>
+    </w:p>
+    <w:p>
+      <w:pPr>
+        <w:numPr>
+          <w:ilvl w:val="0"/>
+          <w:numId w:val="3"/>
+        </w:numPr>
+      </w:pPr>
+      <w:r>
+        <w:tab/>
+      </w:r>
+      <w:r>
+        <w:tab/>
+      </w:r>
+      <w:proofErr w:type="spellStart"/>
+      <w:r>
+        <w:t>pagingModel.setPageInfo</w:t>
+      </w:r>
+      <w:proofErr w:type="spellEnd"/>
+      <w:r>
+        <w:t>();</w:t>
+      </w:r>
+    </w:p>
+    <w:p>
+      <w:pPr>
+        <w:numPr>
+          <w:ilvl w:val="0"/>
+          <w:numId w:val="3"/>
+        </w:numPr>
+      </w:pPr>
+      <w:r>
+        <w:tab/>
+      </w:r>
+      <w:r>
+        <w:tab/>
+        <w:t>pagingModel.setPageLink("servlet/UsersServlet?method=findAllUsers&amp;uname="+Tools.encode(request.getParameter("uname")));</w:t>
+      </w:r>
+    </w:p>
+    <w:p>
+      <w:pPr>
+        <w:numPr>
+          <w:ilvl w:val="0"/>
+          <w:numId w:val="3"/>
+        </w:numPr>
+      </w:pPr>
+      <w:r>
+        <w:tab/>
+      </w:r>
+      <w:r>
+        <w:tab/>
+      </w:r>
+      <w:proofErr w:type="spellStart"/>
+      <w:r>
+        <w:t>request.setAttribute</w:t>
+      </w:r>
+      <w:proofErr w:type="spellEnd"/>
+      <w:r>
+        <w:t>("list", list);</w:t>
+      </w:r>
+    </w:p>
+    <w:p>
+      <w:pPr>
+        <w:numPr>
+          <w:ilvl w:val="0"/>
+          <w:numId w:val="3"/>
+        </w:numPr>
+      </w:pPr>
+      <w:r>
+        <w:tab/>
+      </w:r>
+      <w:r>
+        <w:tab/>
+      </w:r>
+      <w:proofErr w:type="spellStart"/>
+      <w:r>
+        <w:t>request.setAttribute</w:t>
+      </w:r>
+      <w:proofErr w:type="spellEnd"/>
+      <w:r>
+        <w:t>("</w:t>
+      </w:r>
+      <w:proofErr w:type="spellStart"/>
+      <w:r>
+        <w:t>stu</w:t>
+      </w:r>
+      <w:proofErr w:type="spellEnd"/>
+      <w:r>
+        <w:t xml:space="preserve">", </w:t>
+      </w:r>
+      <w:proofErr w:type="spellStart"/>
+      <w:r>
+        <w:t>stu</w:t>
+      </w:r>
+      <w:proofErr w:type="spellEnd"/>
+      <w:r>
+        <w:t>);</w:t>
+      </w:r>
+    </w:p>
+    <w:p>
+      <w:pPr>
+        <w:numPr>
+          <w:ilvl w:val="0"/>
+          <w:numId w:val="3"/>
+        </w:numPr>
+      </w:pPr>
+      <w:r>
+        <w:tab/>
+      </w:r>
+      <w:r>
+        <w:tab/>
+      </w:r>
+      <w:proofErr w:type="spellStart"/>
+      <w:r>
+        <w:t>request.setAttribute</w:t>
+      </w:r>
+      <w:proofErr w:type="spellEnd"/>
+      <w:r>
+        <w:t>("</w:t>
+      </w:r>
+      <w:proofErr w:type="spellStart"/>
+      <w:r>
+        <w:t>pagingModel</w:t>
+      </w:r>
+      <w:proofErr w:type="spellEnd"/>
+      <w:r>
+        <w:t xml:space="preserve">", </w:t>
+      </w:r>
+      <w:proofErr w:type="spellStart"/>
+      <w:r>
+        <w:t>pagingModel</w:t>
+      </w:r>
+      <w:proofErr w:type="spellEnd"/>
+      <w:r>
+        <w:t>);</w:t>
+      </w:r>
+    </w:p>
+    <w:p>
+      <w:pPr>
+        <w:numPr>
+          <w:ilvl w:val="0"/>
+          <w:numId w:val="3"/>
+        </w:numPr>
+      </w:pPr>
+      <w:r>
+        <w:tab/>
+      </w:r>
+      <w:r>
+        <w:tab/>
+      </w:r>
+      <w:proofErr w:type="spellStart"/>
+      <w:r>
+        <w:t>request.setAttribute</w:t>
+      </w:r>
+      <w:proofErr w:type="spellEnd"/>
+      <w:r>
+        <w:t>("</w:t>
+      </w:r>
+      <w:proofErr w:type="spellStart"/>
+      <w:r>
+        <w:t>currentp</w:t>
+      </w:r>
+      <w:proofErr w:type="spellEnd"/>
+      <w:r>
+        <w:t xml:space="preserve">", </w:t>
+      </w:r>
+      <w:proofErr w:type="spellStart"/>
+      <w:r>
+        <w:t>pageSize</w:t>
+      </w:r>
+      <w:proofErr w:type="spellEnd"/>
+      <w:r>
+        <w:t>);</w:t>
+      </w:r>
+    </w:p>
+    <w:p>
+      <w:pPr>
+        <w:numPr>
+          <w:ilvl w:val="0"/>
+          <w:numId w:val="3"/>
+        </w:numPr>
+      </w:pPr>
+      <w:r>
+        <w:tab/>
+      </w:r>
+      <w:r>
+        <w:tab/>
+      </w:r>
+      <w:proofErr w:type="spellStart"/>
+      <w:r>
+        <w:t>request.setAttribute</w:t>
+      </w:r>
+      <w:proofErr w:type="spellEnd"/>
+      <w:r>
+        <w:t>("</w:t>
+      </w:r>
+      <w:proofErr w:type="spellStart"/>
+      <w:r>
+        <w:t>pagenum</w:t>
+      </w:r>
+      <w:proofErr w:type="spellEnd"/>
+      <w:r>
+        <w:t xml:space="preserve">", </w:t>
+      </w:r>
+      <w:proofErr w:type="spellStart"/>
+      <w:r>
+        <w:t>showpage</w:t>
+      </w:r>
+      <w:proofErr w:type="spellEnd"/>
+      <w:r>
+        <w:t>);</w:t>
+      </w:r>
+    </w:p>
+    <w:p>
+      <w:pPr>
+        <w:numPr>
+          <w:ilvl w:val="0"/>
+          <w:numId w:val="3"/>
+        </w:numPr>
+      </w:pPr>
+      <w:r>
+        <w:tab/>
+      </w:r>
+      <w:r>
+        <w:tab/>
+        <w:t>request.getRequestDispatcher("/pages/users/userslist.jsp").forward(</w:t>
+      </w:r>
+    </w:p>
+    <w:p>
+      <w:pPr>
+        <w:numPr>
+          <w:ilvl w:val="0"/>
+          <w:numId w:val="3"/>
+        </w:numPr>
+      </w:pPr>
+      <w:r>
+        <w:tab/>
+      </w:r>
+      <w:r>
+        <w:tab/>
+      </w:r>
+      <w:r>
+        <w:tab/>
+      </w:r>
+      <w:r>
+        <w:tab/>
+        <w:t>request, response);</w:t>
+      </w:r>
+    </w:p>
+    <w:p>
+      <w:pPr>
+        <w:numPr>
+          <w:ilvl w:val="0"/>
+          <w:numId w:val="3"/>
+        </w:numPr>
+      </w:pPr>
+      <w:r>
+        <w:tab/>
+        <w:t>}</w:t>
+      </w:r>
+    </w:p>
+    <w:p>
+      <w:pPr>
+        <w:numPr>
+          <w:ilvl w:val="0"/>
+          <w:numId w:val="3"/>
+        </w:numPr>
+      </w:pPr>
+    </w:p>
+    <w:p>
+      <w:pPr>
+        <w:numPr>
+          <w:ilvl w:val="0"/>
+          <w:numId w:val="3"/>
+        </w:numPr>
+      </w:pPr>
+      <w:r>
+        <w:tab/>
+        <w:t xml:space="preserve">public void </w:t>
+      </w:r>
+      <w:proofErr w:type="spellStart"/>
+      <w:r>
+        <w:t>updatePage</w:t>
+      </w:r>
+      <w:proofErr w:type="spellEnd"/>
+      <w:r>
+        <w:t>(</w:t>
+      </w:r>
+      <w:proofErr w:type="spellStart"/>
+      <w:r>
+        <w:t>HttpServletRequest</w:t>
+      </w:r>
+      <w:proofErr w:type="spellEnd"/>
+      <w:r>
+        <w:t xml:space="preserve"> request,</w:t>
+      </w:r>
+    </w:p>
+    <w:p>
+      <w:pPr>
+        <w:numPr>
+          <w:ilvl w:val="0"/>
+          <w:numId w:val="3"/>
+        </w:numPr>
+      </w:pPr>
+      <w:r>
+        <w:tab/>
+      </w:r>
+      <w:r>
+        <w:tab/>
+      </w:r>
+      <w:r>
+        <w:tab/>
+      </w:r>
+      <w:proofErr w:type="spellStart"/>
+      <w:r>
+        <w:t>HttpServletResponse</w:t>
+      </w:r>
+      <w:proofErr w:type="spellEnd"/>
+      <w:r>
+        <w:t xml:space="preserve"> response) throws </w:t>
+      </w:r>
+      <w:proofErr w:type="spellStart"/>
+      <w:r>
+        <w:t>ServletException</w:t>
+      </w:r>
+      <w:proofErr w:type="spellEnd"/>
+      <w:r>
+        <w:t xml:space="preserve">, </w:t>
+      </w:r>
+      <w:proofErr w:type="spellStart"/>
+      <w:r>
+        <w:t>IOException</w:t>
+      </w:r>
+      <w:proofErr w:type="spellEnd"/>
+      <w:r>
+        <w:t xml:space="preserve"> {</w:t>
+      </w:r>
+    </w:p>
+    <w:p>
+      <w:pPr>
+        <w:numPr>
+          <w:ilvl w:val="0"/>
+          <w:numId w:val="3"/>
+        </w:numPr>
+      </w:pPr>
+      <w:r>
+        <w:tab/>
+      </w:r>
+      <w:r>
+        <w:tab/>
+        <w:t xml:space="preserve">String id = </w:t>
+      </w:r>
+      <w:proofErr w:type="spellStart"/>
+      <w:r>
+        <w:t>request.getParameter</w:t>
+      </w:r>
+      <w:proofErr w:type="spellEnd"/>
+      <w:r>
+        <w:t>("</w:t>
+      </w:r>
+      <w:proofErr w:type="spellStart"/>
+      <w:r>
+        <w:t>uid</w:t>
+      </w:r>
+      <w:proofErr w:type="spellEnd"/>
+      <w:r>
+        <w:t>");</w:t>
+      </w:r>
+    </w:p>
+    <w:p>
+      <w:pPr>
+        <w:numPr>
+          <w:ilvl w:val="0"/>
+          <w:numId w:val="3"/>
+        </w:numPr>
+      </w:pPr>
+      <w:r>
+        <w:tab/>
+      </w:r>
+      <w:r>
+        <w:tab/>
+        <w:t>if (id != "" &amp;&amp; id != null) {</w:t>
+      </w:r>
+    </w:p>
+    <w:p>
+      <w:pPr>
+        <w:numPr>
+          <w:ilvl w:val="0"/>
+          <w:numId w:val="3"/>
+        </w:numPr>
+      </w:pPr>
+      <w:r>
+        <w:tab/>
+      </w:r>
+      <w:r>
+        <w:tab/>
+      </w:r>
+      <w:r>
+        <w:tab/>
+      </w:r>
+      <w:proofErr w:type="spellStart"/>
+      <w:r>
+        <w:t>int</w:t>
+      </w:r>
+      <w:proofErr w:type="spellEnd"/>
+      <w:r>
+        <w:t xml:space="preserve"> </w:t>
+      </w:r>
+      <w:proofErr w:type="spellStart"/>
+      <w:r>
+        <w:t>uid</w:t>
+      </w:r>
+      <w:proofErr w:type="spellEnd"/>
+      <w:r>
+        <w:t xml:space="preserve">= </w:t>
+      </w:r>
+      <w:proofErr w:type="spellStart"/>
+      <w:r>
+        <w:t>Integer.parseInt</w:t>
+      </w:r>
+      <w:proofErr w:type="spellEnd"/>
+      <w:r>
+        <w:t>(id);</w:t>
+      </w:r>
+    </w:p>
+    <w:p>
+      <w:pPr>
+        <w:numPr>
+          <w:ilvl w:val="0"/>
+          <w:numId w:val="3"/>
+        </w:numPr>
+      </w:pPr>
+      <w:r>
+        <w:tab/>
+      </w:r>
+      <w:r>
+        <w:tab/>
+      </w:r>
+      <w:r>
+        <w:tab/>
+        <w:t xml:space="preserve">Users </w:t>
+      </w:r>
+      <w:proofErr w:type="spellStart"/>
+      <w:r>
+        <w:t>users</w:t>
+      </w:r>
+      <w:proofErr w:type="spellEnd"/>
+      <w:r>
+        <w:t xml:space="preserve"> = </w:t>
+      </w:r>
+      <w:proofErr w:type="spellStart"/>
+      <w:r>
+        <w:t>usersService.findUsersById</w:t>
+      </w:r>
+      <w:proofErr w:type="spellEnd"/>
+      <w:r>
+        <w:t>(</w:t>
+      </w:r>
+      <w:proofErr w:type="spellStart"/>
+      <w:r>
+        <w:t>uid</w:t>
+      </w:r>
+      <w:proofErr w:type="spellEnd"/>
+      <w:r>
+        <w:t>);</w:t>
+      </w:r>
+    </w:p>
+    <w:p>
+      <w:pPr>
+        <w:numPr>
+          <w:ilvl w:val="0"/>
+          <w:numId w:val="3"/>
+        </w:numPr>
+      </w:pPr>
+      <w:r>
+        <w:tab/>
+      </w:r>
+      <w:r>
+        <w:tab/>
+      </w:r>
+      <w:r>
+        <w:tab/>
+      </w:r>
+      <w:proofErr w:type="spellStart"/>
+      <w:r>
+        <w:t>request.setAttribute</w:t>
+      </w:r>
+      <w:proofErr w:type="spellEnd"/>
+      <w:r>
+        <w:t>("users", users);</w:t>
+      </w:r>
+    </w:p>
+    <w:p>
+      <w:pPr>
+        <w:numPr>
+          <w:ilvl w:val="0"/>
+          <w:numId w:val="3"/>
+        </w:numPr>
+      </w:pPr>
+      <w:r>
+        <w:tab/>
+      </w:r>
+      <w:r>
+        <w:tab/>
+      </w:r>
+      <w:r>
+        <w:tab/>
+      </w:r>
+      <w:proofErr w:type="spellStart"/>
+      <w:r>
+        <w:t>int</w:t>
+      </w:r>
+      <w:proofErr w:type="spellEnd"/>
+      <w:r>
+        <w:t xml:space="preserve"> </w:t>
+      </w:r>
+      <w:proofErr w:type="spellStart"/>
+      <w:r>
+        <w:t>allRecord</w:t>
+      </w:r>
+      <w:proofErr w:type="spellEnd"/>
+      <w:r>
+        <w:t xml:space="preserve"> = </w:t>
+      </w:r>
+      <w:proofErr w:type="spellStart"/>
+      <w:r>
+        <w:t>usersService.findAllCounts</w:t>
+      </w:r>
+      <w:proofErr w:type="spellEnd"/>
+      <w:r>
+        <w:t>(null);</w:t>
+      </w:r>
+    </w:p>
+    <w:p>
+      <w:pPr>
+        <w:numPr>
+          <w:ilvl w:val="0"/>
+          <w:numId w:val="3"/>
+        </w:numPr>
+      </w:pPr>
+      <w:r>
+        <w:tab/>
+      </w:r>
+      <w:r>
+        <w:tab/>
+      </w:r>
+      <w:r>
+        <w:tab/>
+        <w:t xml:space="preserve">List&lt;Users&gt; list = </w:t>
+      </w:r>
+      <w:proofErr w:type="spellStart"/>
+      <w:r>
+        <w:t>usersService.findAllUsers</w:t>
+      </w:r>
+      <w:proofErr w:type="spellEnd"/>
+      <w:r>
+        <w:t xml:space="preserve">(null,1, </w:t>
+      </w:r>
+      <w:proofErr w:type="spellStart"/>
+      <w:r>
+        <w:t>allRecord</w:t>
+      </w:r>
+      <w:proofErr w:type="spellEnd"/>
+      <w:r>
+        <w:t>);</w:t>
+      </w:r>
+    </w:p>
+    <w:p>
+      <w:pPr>
+        <w:numPr>
+          <w:ilvl w:val="0"/>
+          <w:numId w:val="3"/>
+        </w:numPr>
+      </w:pPr>
+      <w:r>
+        <w:tab/>
+      </w:r>
+      <w:r>
+        <w:tab/>
+      </w:r>
+      <w:r>
+        <w:tab/>
+      </w:r>
+      <w:proofErr w:type="spellStart"/>
+      <w:r>
+        <w:t>request.setAttribute</w:t>
+      </w:r>
+      <w:proofErr w:type="spellEnd"/>
+      <w:r>
+        <w:t>("list", list);</w:t>
+      </w:r>
+    </w:p>
+    <w:p>
+      <w:pPr>
+        <w:numPr>
+          <w:ilvl w:val="0"/>
+          <w:numId w:val="3"/>
+        </w:numPr>
+      </w:pPr>
+      <w:r>
+        <w:tab/>
+      </w:r>
+      <w:r>
+        <w:tab/>
+      </w:r>
+      <w:r>
+        <w:tab/>
+      </w:r>
+      <w:proofErr w:type="spellStart"/>
+      <w:r>
+        <w:t>request.getRequestDispatcher</w:t>
+      </w:r>
+      <w:proofErr w:type="spellEnd"/>
+      <w:r>
+        <w:t>("/pages/users/</w:t>
+      </w:r>
+      <w:proofErr w:type="spellStart"/>
+      <w:r>
+        <w:t>updateusers.jsp</w:t>
+      </w:r>
+      <w:proofErr w:type="spellEnd"/>
+      <w:r>
+        <w:t>")</w:t>
+      </w:r>
+    </w:p>
+    <w:p>
+      <w:pPr>
+        <w:numPr>
+          <w:ilvl w:val="0"/>
+          <w:numId w:val="3"/>
+        </w:numPr>
+      </w:pPr>
+      <w:r>
+        <w:tab/>
+      </w:r>
+      <w:r>
+        <w:tab/>
+      </w:r>
+      <w:r>
+        <w:tab/>
+      </w:r>
+      <w:r>
+        <w:tab/>
+      </w:r>
+      <w:r>
+        <w:tab/>
+        <w:t>.forward(request, response);</w:t>
+      </w:r>
+    </w:p>
+    <w:p>
+      <w:pPr>
+        <w:numPr>
+          <w:ilvl w:val="0"/>
+          <w:numId w:val="3"/>
+        </w:numPr>
+      </w:pPr>
+    </w:p>
+    <w:p>
+      <w:pPr>
+        <w:numPr>
+          <w:ilvl w:val="0"/>
+          <w:numId w:val="3"/>
+        </w:numPr>
+      </w:pPr>
+      <w:r>
+        <w:tab/>
+      </w:r>
+      <w:r>
+        <w:tab/>
+        <w:t>} else {</w:t>
+      </w:r>
+    </w:p>
+    <w:p>
+      <w:pPr>
+        <w:numPr>
+          <w:ilvl w:val="0"/>
+          <w:numId w:val="3"/>
+        </w:numPr>
+        <w:rPr>
+          <w:rFonts w:hint="eastAsia"/>
+        </w:rPr>
+      </w:pPr>
+      <w:r>
+        <w:rPr>
+          <w:rFonts w:hint="eastAsia"/>
+        </w:rPr>
+        <w:tab/>
+      </w:r>
+      <w:r>
+        <w:rPr>
+          <w:rFonts w:hint="eastAsia"/>
+        </w:rPr>
+        <w:tab/>
+      </w:r>
+      <w:r>
+        <w:rPr>
+          <w:rFonts w:hint="eastAsia"/>
+        </w:rPr>
+        <w:tab/>
+      </w:r>
+      <w:proofErr w:type="spellStart"/>
+      <w:r>
+        <w:rPr>
+          <w:rFonts w:hint="eastAsia"/>
+        </w:rPr>
+        <w:t>request.setAttribute</w:t>
+      </w:r>
+      <w:proofErr w:type="spellEnd"/>
+      <w:r>
+        <w:rPr>
+          <w:rFonts w:hint="eastAsia"/>
+        </w:rPr>
+        <w:t>("message", "</w:t>
+      </w:r>
+      <w:r>
+        <w:rPr>
+          <w:rFonts w:hint="eastAsia"/>
+        </w:rPr>
+        <w:t>出错啦</w:t>
+      </w:r>
+      <w:r>
+        <w:rPr>
+          <w:rFonts w:hint="eastAsia"/>
+        </w:rPr>
+        <w:t>");</w:t>
+      </w:r>
+    </w:p>
+    <w:p>
+      <w:pPr>
+        <w:numPr>
+          <w:ilvl w:val="0"/>
+          <w:numId w:val="3"/>
+        </w:numPr>
+      </w:pPr>
+      <w:r>
+        <w:tab/>
+      </w:r>
+      <w:r>
+        <w:tab/>
+      </w:r>
+      <w:r>
+        <w:tab/>
+        <w:t>request.getRequestDispatcher("/pages/message.jsp").forward(request,</w:t>
+      </w:r>
+    </w:p>
+    <w:p>
+      <w:pPr>
+        <w:numPr>
+          <w:ilvl w:val="0"/>
+          <w:numId w:val="3"/>
+        </w:numPr>
+      </w:pPr>
+      <w:r>
+        <w:tab/>
+      </w:r>
+      <w:r>
+        <w:tab/>
+      </w:r>
+      <w:r>
+        <w:tab/>
+      </w:r>
+      <w:r>
+        <w:tab/>
+      </w:r>
+      <w:r>
+        <w:tab/>
+        <w:t>response);</w:t>
+      </w:r>
+    </w:p>
+    <w:p>
+      <w:pPr>
+        <w:numPr>
+          <w:ilvl w:val="0"/>
+          <w:numId w:val="3"/>
+        </w:numPr>
+      </w:pPr>
+      <w:r>
+        <w:tab/>
+      </w:r>
+      <w:r>
+        <w:tab/>
+        <w:t>}</w:t>
+      </w:r>
+    </w:p>
+    <w:p>
+      <w:pPr>
+        <w:numPr>
+          <w:ilvl w:val="0"/>
+          <w:numId w:val="3"/>
+        </w:numPr>
+      </w:pPr>
+      <w:r>
+        <w:lastRenderedPageBreak/>
+        <w:tab/>
+        <w:t>}</w:t>
+      </w:r>
+    </w:p>
+    <w:p>
+      <w:pPr>
+        <w:numPr>
+          <w:ilvl w:val="0"/>
+          <w:numId w:val="3"/>
+        </w:numPr>
+      </w:pPr>
+    </w:p>
+    <w:p>
+      <w:pPr>
+        <w:numPr>
+          <w:ilvl w:val="0"/>
+          <w:numId w:val="3"/>
+        </w:numPr>
+      </w:pPr>
+      <w:r>
+        <w:tab/>
+        <w:t xml:space="preserve">public void </w:t>
+      </w:r>
+      <w:proofErr w:type="spellStart"/>
+      <w:r>
+        <w:t>deleteUsers</w:t>
+      </w:r>
+      <w:proofErr w:type="spellEnd"/>
+      <w:r>
+        <w:t>(</w:t>
+      </w:r>
+      <w:proofErr w:type="spellStart"/>
+      <w:r>
+        <w:t>HttpServletRequest</w:t>
+      </w:r>
+      <w:proofErr w:type="spellEnd"/>
+      <w:r>
+        <w:t xml:space="preserve"> request,</w:t>
+      </w:r>
+    </w:p>
+    <w:p>
+      <w:pPr>
+        <w:numPr>
+          <w:ilvl w:val="0"/>
+          <w:numId w:val="3"/>
+        </w:numPr>
+      </w:pPr>
+      <w:r>
+        <w:tab/>
+      </w:r>
+      <w:r>
+        <w:tab/>
+      </w:r>
+      <w:r>
+        <w:tab/>
+      </w:r>
+      <w:proofErr w:type="spellStart"/>
+      <w:r>
+        <w:t>HttpServletResponse</w:t>
+      </w:r>
+      <w:proofErr w:type="spellEnd"/>
+      <w:r>
+        <w:t xml:space="preserve"> response) throws </w:t>
+      </w:r>
+      <w:proofErr w:type="spellStart"/>
+      <w:r>
+        <w:t>ServletException</w:t>
+      </w:r>
+      <w:proofErr w:type="spellEnd"/>
+      <w:r>
+        <w:t xml:space="preserve">, </w:t>
+      </w:r>
+      <w:proofErr w:type="spellStart"/>
+      <w:r>
+        <w:t>IOException</w:t>
+      </w:r>
+      <w:proofErr w:type="spellEnd"/>
+      <w:r>
+        <w:t xml:space="preserve"> {</w:t>
+      </w:r>
+    </w:p>
+    <w:p>
+      <w:pPr>
+        <w:numPr>
+          <w:ilvl w:val="0"/>
+          <w:numId w:val="3"/>
+        </w:numPr>
+      </w:pPr>
+      <w:r>
+        <w:tab/>
+      </w:r>
+      <w:r>
+        <w:tab/>
+        <w:t xml:space="preserve">String id = </w:t>
+      </w:r>
+      <w:proofErr w:type="spellStart"/>
+      <w:r>
+        <w:t>request.getParameter</w:t>
+      </w:r>
+      <w:proofErr w:type="spellEnd"/>
+      <w:r>
+        <w:t>("</w:t>
+      </w:r>
+      <w:proofErr w:type="spellStart"/>
+      <w:r>
+        <w:t>uid</w:t>
+      </w:r>
+      <w:proofErr w:type="spellEnd"/>
+      <w:r>
+        <w:t>");</w:t>
+      </w:r>
+    </w:p>
+    <w:p>
+      <w:pPr>
+        <w:numPr>
+          <w:ilvl w:val="0"/>
+          <w:numId w:val="3"/>
+        </w:numPr>
+      </w:pPr>
+      <w:r>
+        <w:tab/>
+      </w:r>
+      <w:r>
+        <w:tab/>
+        <w:t>if (id != "" &amp;&amp; id != null) {</w:t>
+      </w:r>
+    </w:p>
+    <w:p>
+      <w:pPr>
+        <w:numPr>
+          <w:ilvl w:val="0"/>
+          <w:numId w:val="3"/>
+        </w:numPr>
+      </w:pPr>
+      <w:r>
+        <w:tab/>
+      </w:r>
+      <w:r>
+        <w:tab/>
+      </w:r>
+      <w:r>
+        <w:tab/>
+      </w:r>
+      <w:proofErr w:type="spellStart"/>
+      <w:r>
+        <w:t>int</w:t>
+      </w:r>
+      <w:proofErr w:type="spellEnd"/>
+      <w:r>
+        <w:t xml:space="preserve"> </w:t>
+      </w:r>
+      <w:proofErr w:type="spellStart"/>
+      <w:r>
+        <w:t>uid</w:t>
+      </w:r>
+      <w:proofErr w:type="spellEnd"/>
+      <w:r>
+        <w:t xml:space="preserve"> = </w:t>
+      </w:r>
+      <w:proofErr w:type="spellStart"/>
+      <w:r>
+        <w:t>Integer.parseInt</w:t>
+      </w:r>
+      <w:proofErr w:type="spellEnd"/>
+      <w:r>
+        <w:t>(id);</w:t>
+      </w:r>
+    </w:p>
+    <w:p>
+      <w:pPr>
+        <w:numPr>
+          <w:ilvl w:val="0"/>
+          <w:numId w:val="3"/>
+        </w:numPr>
+      </w:pPr>
+      <w:r>
+        <w:tab/>
+      </w:r>
+      <w:r>
+        <w:tab/>
+      </w:r>
+      <w:r>
+        <w:tab/>
+      </w:r>
+      <w:proofErr w:type="spellStart"/>
+      <w:r>
+        <w:t>usersService.deleteUsersById</w:t>
+      </w:r>
+      <w:proofErr w:type="spellEnd"/>
+      <w:r>
+        <w:t>(</w:t>
+      </w:r>
+      <w:proofErr w:type="spellStart"/>
+      <w:r>
+        <w:t>uid</w:t>
+      </w:r>
+      <w:proofErr w:type="spellEnd"/>
+      <w:r>
+        <w:t>);</w:t>
+      </w:r>
+    </w:p>
+    <w:p>
+      <w:pPr>
+        <w:numPr>
+          <w:ilvl w:val="0"/>
+          <w:numId w:val="3"/>
+        </w:numPr>
+      </w:pPr>
+      <w:r>
+        <w:tab/>
+      </w:r>
+      <w:r>
+        <w:tab/>
+      </w:r>
+      <w:r>
+        <w:tab/>
+      </w:r>
+      <w:proofErr w:type="spellStart"/>
+      <w:r>
+        <w:t>request.getRequestDispatcher</w:t>
+      </w:r>
+      <w:proofErr w:type="spellEnd"/>
+      <w:r>
+        <w:t>(</w:t>
+      </w:r>
+    </w:p>
+    <w:p>
+      <w:pPr>
+        <w:numPr>
+          <w:ilvl w:val="0"/>
+          <w:numId w:val="3"/>
+        </w:numPr>
+      </w:pPr>
+      <w:r>
+        <w:tab/>
+      </w:r>
+      <w:r>
+        <w:tab/>
+      </w:r>
+      <w:r>
+        <w:tab/>
+      </w:r>
+      <w:r>
+        <w:tab/>
+      </w:r>
+      <w:r>
+        <w:tab/>
+        <w:t>"</w:t>
+      </w:r>
+      <w:proofErr w:type="spellStart"/>
+      <w:r>
+        <w:t>UsersServlet?method</w:t>
+      </w:r>
+      <w:proofErr w:type="spellEnd"/>
+      <w:r>
+        <w:t>=</w:t>
+      </w:r>
+      <w:proofErr w:type="spellStart"/>
+      <w:r>
+        <w:t>findAllUsers</w:t>
+      </w:r>
+      <w:proofErr w:type="spellEnd"/>
+      <w:r>
+        <w:t>").forward(</w:t>
+      </w:r>
+    </w:p>
+    <w:p>
+      <w:pPr>
+        <w:numPr>
+          <w:ilvl w:val="0"/>
+          <w:numId w:val="3"/>
+        </w:numPr>
+      </w:pPr>
+      <w:r>
+        <w:tab/>
+      </w:r>
+      <w:r>
+        <w:tab/>
+      </w:r>
+      <w:r>
+        <w:tab/>
+      </w:r>
+      <w:r>
+        <w:tab/>
+      </w:r>
+      <w:r>
+        <w:tab/>
+        <w:t>request, response);</w:t>
+      </w:r>
+    </w:p>
+    <w:p>
+      <w:pPr>
+        <w:numPr>
+          <w:ilvl w:val="0"/>
+          <w:numId w:val="3"/>
+        </w:numPr>
+      </w:pPr>
+      <w:r>
+        <w:tab/>
+      </w:r>
+      <w:r>
+        <w:tab/>
+        <w:t>} else {</w:t>
+      </w:r>
+    </w:p>
+    <w:p>
+      <w:pPr>
+        <w:numPr>
+          <w:ilvl w:val="0"/>
+          <w:numId w:val="3"/>
+        </w:numPr>
+        <w:rPr>
+          <w:rFonts w:hint="eastAsia"/>
+        </w:rPr>
+      </w:pPr>
+      <w:r>
+        <w:rPr>
+          <w:rFonts w:hint="eastAsia"/>
+        </w:rPr>
+        <w:tab/>
+      </w:r>
+      <w:r>
+        <w:rPr>
+          <w:rFonts w:hint="eastAsia"/>
+        </w:rPr>
+        <w:tab/>
+      </w:r>
+      <w:r>
+        <w:rPr>
+          <w:rFonts w:hint="eastAsia"/>
+        </w:rPr>
+        <w:tab/>
+      </w:r>
+      <w:proofErr w:type="spellStart"/>
+      <w:r>
+        <w:rPr>
+          <w:rFonts w:hint="eastAsia"/>
+        </w:rPr>
+        <w:t>request.setAttribute</w:t>
+      </w:r>
+      <w:proofErr w:type="spellEnd"/>
+      <w:r>
+        <w:rPr>
+          <w:rFonts w:hint="eastAsia"/>
+        </w:rPr>
+        <w:t>("message", "</w:t>
+      </w:r>
+      <w:r>
+        <w:rPr>
+          <w:rFonts w:hint="eastAsia"/>
+        </w:rPr>
+        <w:t>删除失败，请确认</w:t>
+      </w:r>
+      <w:r>
+        <w:rPr>
+          <w:rFonts w:hint="eastAsia"/>
+        </w:rPr>
+        <w:t>");</w:t>
+      </w:r>
+    </w:p>
+    <w:p>
+      <w:pPr>
+        <w:numPr>
+          <w:ilvl w:val="0"/>
+          <w:numId w:val="3"/>
+        </w:numPr>
+      </w:pPr>
+      <w:r>
+        <w:tab/>
+      </w:r>
+      <w:r>
+        <w:tab/>
+      </w:r>
+      <w:r>
+        <w:tab/>
+        <w:t>request.getRequestDispatcher("/pages/message.jsp").forward(request,</w:t>
+      </w:r>
+    </w:p>
+    <w:p>
+      <w:pPr>
+        <w:numPr>
+          <w:ilvl w:val="0"/>
+          <w:numId w:val="3"/>
+        </w:numPr>
+      </w:pPr>
+      <w:r>
+        <w:tab/>
+      </w:r>
+      <w:r>
+        <w:tab/>
+      </w:r>
+      <w:r>
+        <w:tab/>
+      </w:r>
+      <w:r>
+        <w:tab/>
+      </w:r>
+      <w:r>
+        <w:tab/>
+        <w:t>response);</w:t>
+      </w:r>
+    </w:p>
+    <w:p>
+      <w:pPr>
+        <w:numPr>
+          <w:ilvl w:val="0"/>
+          <w:numId w:val="3"/>
+        </w:numPr>
+      </w:pPr>
+      <w:r>
+        <w:tab/>
+      </w:r>
+      <w:r>
+        <w:tab/>
+        <w:t>}</w:t>
+      </w:r>
+    </w:p>
+    <w:p>
+      <w:pPr>
+        <w:numPr>
+          <w:ilvl w:val="0"/>
+          <w:numId w:val="3"/>
+        </w:numPr>
+      </w:pPr>
+      <w:r>
+        <w:tab/>
+        <w:t>}</w:t>
+      </w:r>
+    </w:p>
+    <w:p>
+      <w:pPr>
+        <w:numPr>
+          <w:ilvl w:val="0"/>
+          <w:numId w:val="3"/>
+        </w:numPr>
+      </w:pPr>
+    </w:p>
+    <w:p>
+      <w:pPr>
+        <w:numPr>
+          <w:ilvl w:val="0"/>
+          <w:numId w:val="3"/>
+        </w:numPr>
+      </w:pPr>
+      <w:r>
+        <w:tab/>
+        <w:t xml:space="preserve">public void </w:t>
+      </w:r>
+      <w:proofErr w:type="spellStart"/>
+      <w:r>
+        <w:t>saveUsers</w:t>
+      </w:r>
+      <w:proofErr w:type="spellEnd"/>
+      <w:r>
+        <w:t>(</w:t>
+      </w:r>
+      <w:proofErr w:type="spellStart"/>
+      <w:r>
+        <w:t>HttpServletRequest</w:t>
+      </w:r>
+      <w:proofErr w:type="spellEnd"/>
+      <w:r>
+        <w:t xml:space="preserve"> request,</w:t>
+      </w:r>
+    </w:p>
+    <w:p>
+      <w:pPr>
+        <w:numPr>
+          <w:ilvl w:val="0"/>
+          <w:numId w:val="3"/>
+        </w:numPr>
+      </w:pPr>
+      <w:r>
+        <w:tab/>
+      </w:r>
+      <w:r>
+        <w:tab/>
+      </w:r>
+      <w:r>
+        <w:tab/>
+      </w:r>
+      <w:proofErr w:type="spellStart"/>
+      <w:r>
+        <w:t>HttpServletResponse</w:t>
+      </w:r>
+      <w:proofErr w:type="spellEnd"/>
+      <w:r>
+        <w:t xml:space="preserve"> response) throws </w:t>
+      </w:r>
+      <w:proofErr w:type="spellStart"/>
+      <w:r>
+        <w:t>ServletException</w:t>
+      </w:r>
+      <w:proofErr w:type="spellEnd"/>
+      <w:r>
+        <w:t xml:space="preserve">, </w:t>
+      </w:r>
+      <w:proofErr w:type="spellStart"/>
+      <w:r>
+        <w:t>IOException</w:t>
+      </w:r>
+      <w:proofErr w:type="spellEnd"/>
+      <w:r>
+        <w:t>,</w:t>
+      </w:r>
+    </w:p>
+    <w:p>
+      <w:pPr>
+        <w:numPr>
+          <w:ilvl w:val="0"/>
+          <w:numId w:val="3"/>
+        </w:numPr>
+      </w:pPr>
+      <w:r>
+        <w:tab/>
+      </w:r>
+      <w:r>
+        <w:tab/>
+      </w:r>
+      <w:r>
+        <w:tab/>
+      </w:r>
+      <w:proofErr w:type="spellStart"/>
+      <w:r>
+        <w:t>NoSuchAlgorithmException</w:t>
+      </w:r>
+      <w:proofErr w:type="spellEnd"/>
+      <w:r>
+        <w:t xml:space="preserve"> {</w:t>
+      </w:r>
+    </w:p>
+    <w:p>
+      <w:pPr>
+        <w:numPr>
+          <w:ilvl w:val="0"/>
+          <w:numId w:val="3"/>
+        </w:numPr>
+      </w:pPr>
+      <w:r>
+        <w:tab/>
+      </w:r>
+      <w:r>
+        <w:tab/>
+        <w:t xml:space="preserve">// </w:t>
+      </w:r>
+      <w:proofErr w:type="spellStart"/>
+      <w:r>
+        <w:t>sid,sname,spassword,sclass,code,srealname</w:t>
+      </w:r>
+      <w:proofErr w:type="spellEnd"/>
+    </w:p>
+    <w:p>
+      <w:pPr>
+        <w:numPr>
+          <w:ilvl w:val="0"/>
+          <w:numId w:val="3"/>
+        </w:numPr>
+      </w:pPr>
+      <w:r>
+        <w:tab/>
+      </w:r>
+      <w:r>
+        <w:tab/>
+        <w:t xml:space="preserve">String </w:t>
+      </w:r>
+      <w:proofErr w:type="spellStart"/>
+      <w:r>
+        <w:t>uname</w:t>
+      </w:r>
+      <w:proofErr w:type="spellEnd"/>
+      <w:r>
+        <w:t xml:space="preserve"> = </w:t>
+      </w:r>
+      <w:proofErr w:type="spellStart"/>
+      <w:r>
+        <w:t>request.getParameter</w:t>
+      </w:r>
+      <w:proofErr w:type="spellEnd"/>
+      <w:r>
+        <w:t>("</w:t>
+      </w:r>
+      <w:proofErr w:type="spellStart"/>
+      <w:r>
+        <w:t>uname</w:t>
+      </w:r>
+      <w:proofErr w:type="spellEnd"/>
+      <w:r>
+        <w:t>");</w:t>
+      </w:r>
+    </w:p>
+    <w:p>
+      <w:pPr>
+        <w:numPr>
+          <w:ilvl w:val="0"/>
+          <w:numId w:val="3"/>
+        </w:numPr>
+      </w:pPr>
+      <w:r>
+        <w:tab/>
+      </w:r>
+      <w:r>
+        <w:tab/>
+        <w:t xml:space="preserve">String </w:t>
+      </w:r>
+      <w:proofErr w:type="spellStart"/>
+      <w:r>
+        <w:t>upassword</w:t>
+      </w:r>
+      <w:proofErr w:type="spellEnd"/>
+      <w:r>
+        <w:t xml:space="preserve"> = </w:t>
+      </w:r>
+      <w:proofErr w:type="spellStart"/>
+      <w:r>
+        <w:t>request.getParameter</w:t>
+      </w:r>
+      <w:proofErr w:type="spellEnd"/>
+      <w:r>
+        <w:t>("</w:t>
+      </w:r>
+      <w:proofErr w:type="spellStart"/>
+      <w:r>
+        <w:t>upassword</w:t>
+      </w:r>
+      <w:proofErr w:type="spellEnd"/>
+      <w:r>
+        <w:t>");</w:t>
+      </w:r>
+    </w:p>
+    <w:p>
+      <w:pPr>
+        <w:numPr>
+          <w:ilvl w:val="0"/>
+          <w:numId w:val="3"/>
+        </w:numPr>
+      </w:pPr>
+      <w:r>
+        <w:tab/>
+      </w:r>
+      <w:r>
+        <w:tab/>
+        <w:t xml:space="preserve">String </w:t>
+      </w:r>
+      <w:proofErr w:type="spellStart"/>
+      <w:r>
+        <w:t>utype</w:t>
+      </w:r>
+      <w:proofErr w:type="spellEnd"/>
+      <w:r>
+        <w:t xml:space="preserve"> = </w:t>
+      </w:r>
+      <w:proofErr w:type="spellStart"/>
+      <w:r>
+        <w:t>request.getParameter</w:t>
+      </w:r>
+      <w:proofErr w:type="spellEnd"/>
+      <w:r>
+        <w:t>("</w:t>
+      </w:r>
+      <w:proofErr w:type="spellStart"/>
+      <w:r>
+        <w:t>utype</w:t>
+      </w:r>
+      <w:proofErr w:type="spellEnd"/>
+      <w:r>
+        <w:t>");</w:t>
+      </w:r>
+    </w:p>
+    <w:p>
+      <w:pPr>
+        <w:numPr>
+          <w:ilvl w:val="0"/>
+          <w:numId w:val="3"/>
+        </w:numPr>
+      </w:pPr>
+      <w:r>
+        <w:tab/>
+      </w:r>
+      <w:r>
+        <w:tab/>
+        <w:t xml:space="preserve">Users </w:t>
+      </w:r>
+      <w:proofErr w:type="spellStart"/>
+      <w:r>
+        <w:t>users</w:t>
+      </w:r>
+      <w:proofErr w:type="spellEnd"/>
+      <w:r>
+        <w:t xml:space="preserve"> = new Users();</w:t>
+      </w:r>
+    </w:p>
+    <w:p>
+      <w:pPr>
+        <w:numPr>
+          <w:ilvl w:val="0"/>
+          <w:numId w:val="3"/>
+        </w:numPr>
+      </w:pPr>
+      <w:r>
+        <w:tab/>
+      </w:r>
+      <w:r>
+        <w:tab/>
+      </w:r>
+      <w:proofErr w:type="spellStart"/>
+      <w:r>
+        <w:t>users.setUname</w:t>
+      </w:r>
+      <w:proofErr w:type="spellEnd"/>
+      <w:r>
+        <w:t>(</w:t>
+      </w:r>
+      <w:proofErr w:type="spellStart"/>
+      <w:r>
+        <w:t>Tools.encode</w:t>
+      </w:r>
+      <w:proofErr w:type="spellEnd"/>
+      <w:r>
+        <w:t>(</w:t>
+      </w:r>
+      <w:proofErr w:type="spellStart"/>
+      <w:r>
+        <w:t>uname</w:t>
+      </w:r>
+      <w:proofErr w:type="spellEnd"/>
+      <w:r>
+        <w:t>));</w:t>
+      </w:r>
+    </w:p>
+    <w:p>
+      <w:pPr>
+        <w:numPr>
+          <w:ilvl w:val="0"/>
+          <w:numId w:val="3"/>
+        </w:numPr>
+      </w:pPr>
+      <w:r>
+        <w:tab/>
+      </w:r>
+      <w:r>
+        <w:tab/>
+      </w:r>
+      <w:proofErr w:type="spellStart"/>
+      <w:r>
+        <w:t>users.setUpassword</w:t>
+      </w:r>
+      <w:proofErr w:type="spellEnd"/>
+      <w:r>
+        <w:t>(</w:t>
+      </w:r>
+      <w:proofErr w:type="spellStart"/>
+      <w:r>
+        <w:t>Tools.encode</w:t>
+      </w:r>
+      <w:proofErr w:type="spellEnd"/>
+      <w:r>
+        <w:t>(</w:t>
+      </w:r>
+      <w:proofErr w:type="spellStart"/>
+      <w:r>
+        <w:t>upassword</w:t>
+      </w:r>
+      <w:proofErr w:type="spellEnd"/>
+      <w:r>
+        <w:t>));</w:t>
+      </w:r>
+    </w:p>
+    <w:p>
+      <w:pPr>
+        <w:numPr>
+          <w:ilvl w:val="0"/>
+          <w:numId w:val="3"/>
+        </w:numPr>
+      </w:pPr>
+      <w:r>
+        <w:tab/>
+      </w:r>
+      <w:r>
+        <w:tab/>
+      </w:r>
+      <w:proofErr w:type="spellStart"/>
+      <w:r>
+        <w:t>users.setUtype</w:t>
+      </w:r>
+      <w:proofErr w:type="spellEnd"/>
+      <w:r>
+        <w:t>(</w:t>
+      </w:r>
+      <w:proofErr w:type="spellStart"/>
+      <w:r>
+        <w:t>Tools.encode</w:t>
+      </w:r>
+      <w:proofErr w:type="spellEnd"/>
+      <w:r>
+        <w:t>(</w:t>
+      </w:r>
+      <w:proofErr w:type="spellStart"/>
+      <w:r>
+        <w:t>utype</w:t>
+      </w:r>
+      <w:proofErr w:type="spellEnd"/>
+      <w:r>
+        <w:t>));</w:t>
+      </w:r>
+      <w:r>
+        <w:tab/>
+      </w:r>
+      <w:r>
+        <w:tab/>
+      </w:r>
+    </w:p>
+    <w:p>
+      <w:pPr>
+        <w:numPr>
+          <w:ilvl w:val="0"/>
+          <w:numId w:val="3"/>
+        </w:numPr>
+      </w:pPr>
+      <w:r>
+        <w:tab/>
+      </w:r>
+      <w:r>
+        <w:tab/>
+      </w:r>
+      <w:proofErr w:type="spellStart"/>
+      <w:r>
+        <w:t>int</w:t>
+      </w:r>
+      <w:proofErr w:type="spellEnd"/>
+      <w:r>
+        <w:t xml:space="preserve"> </w:t>
+      </w:r>
+      <w:proofErr w:type="spellStart"/>
+      <w:r>
+        <w:t>i</w:t>
+      </w:r>
+      <w:proofErr w:type="spellEnd"/>
+      <w:r>
+        <w:t xml:space="preserve"> = </w:t>
+      </w:r>
+      <w:proofErr w:type="spellStart"/>
+      <w:r>
+        <w:t>usersService.insertUsers</w:t>
+      </w:r>
+      <w:proofErr w:type="spellEnd"/>
+      <w:r>
+        <w:t>(users);</w:t>
+      </w:r>
+    </w:p>
+    <w:p>
+      <w:pPr>
+        <w:numPr>
+          <w:ilvl w:val="0"/>
+          <w:numId w:val="3"/>
+        </w:numPr>
+      </w:pPr>
+      <w:r>
+        <w:tab/>
+      </w:r>
+      <w:r>
+        <w:tab/>
+        <w:t>if (</w:t>
+      </w:r>
+      <w:proofErr w:type="spellStart"/>
+      <w:r>
+        <w:t>i</w:t>
+      </w:r>
+      <w:proofErr w:type="spellEnd"/>
+      <w:r>
+        <w:t xml:space="preserve"> &gt; 0) {</w:t>
+      </w:r>
+    </w:p>
+    <w:p>
+      <w:pPr>
+        <w:numPr>
+          <w:ilvl w:val="0"/>
+          <w:numId w:val="3"/>
+        </w:numPr>
+      </w:pPr>
+      <w:r>
+        <w:tab/>
+      </w:r>
+      <w:r>
+        <w:tab/>
+      </w:r>
+      <w:r>
+        <w:tab/>
+      </w:r>
+      <w:proofErr w:type="spellStart"/>
+      <w:r>
+        <w:t>request.setAttribute</w:t>
+      </w:r>
+      <w:proofErr w:type="spellEnd"/>
+      <w:r>
+        <w:t>("</w:t>
+      </w:r>
+      <w:proofErr w:type="spellStart"/>
+      <w:r>
+        <w:t>url</w:t>
+      </w:r>
+      <w:proofErr w:type="spellEnd"/>
+      <w:r>
+        <w:t>", "servlet/</w:t>
+      </w:r>
+      <w:proofErr w:type="spellStart"/>
+      <w:r>
+        <w:t>UsersServlet?method</w:t>
+      </w:r>
+      <w:proofErr w:type="spellEnd"/>
+      <w:r>
+        <w:t>=</w:t>
+      </w:r>
+      <w:proofErr w:type="spellStart"/>
+      <w:r>
+        <w:t>findAllUsers</w:t>
+      </w:r>
+      <w:proofErr w:type="spellEnd"/>
+      <w:r>
+        <w:t>");</w:t>
+      </w:r>
+    </w:p>
+    <w:p>
+      <w:pPr>
+        <w:numPr>
+          <w:ilvl w:val="0"/>
+          <w:numId w:val="3"/>
+        </w:numPr>
+        <w:rPr>
+          <w:rFonts w:hint="eastAsia"/>
+        </w:rPr>
+      </w:pPr>
+      <w:r>
+        <w:rPr>
+          <w:rFonts w:hint="eastAsia"/>
+        </w:rPr>
+        <w:tab/>
+      </w:r>
+      <w:r>
+        <w:rPr>
+          <w:rFonts w:hint="eastAsia"/>
+        </w:rPr>
+        <w:tab/>
+      </w:r>
+      <w:r>
+        <w:rPr>
+          <w:rFonts w:hint="eastAsia"/>
+        </w:rPr>
+        <w:tab/>
+      </w:r>
+      <w:proofErr w:type="spellStart"/>
+      <w:r>
+        <w:rPr>
+          <w:rFonts w:hint="eastAsia"/>
+        </w:rPr>
+        <w:t>request.setAttribute</w:t>
+      </w:r>
+      <w:proofErr w:type="spellEnd"/>
+      <w:r>
+        <w:rPr>
+          <w:rFonts w:hint="eastAsia"/>
+        </w:rPr>
+        <w:t>("message", "</w:t>
+      </w:r>
+      <w:r>
+        <w:rPr>
+          <w:rFonts w:hint="eastAsia"/>
+        </w:rPr>
+        <w:t>添加成功</w:t>
+      </w:r>
+      <w:r>
+        <w:rPr>
+          <w:rFonts w:hint="eastAsia"/>
+        </w:rPr>
+        <w:t>");</w:t>
+      </w:r>
+    </w:p>
+    <w:p>
+      <w:pPr>
+        <w:numPr>
+          <w:ilvl w:val="0"/>
+          <w:numId w:val="3"/>
+        </w:numPr>
+      </w:pPr>
+      <w:r>
+        <w:tab/>
+      </w:r>
+      <w:r>
+        <w:tab/>
+      </w:r>
+      <w:r>
+        <w:tab/>
+        <w:t>request.getRequestDispatcher("/pages/message.jsp").forward(request,</w:t>
+      </w:r>
+    </w:p>
+    <w:p>
+      <w:pPr>
+        <w:numPr>
+          <w:ilvl w:val="0"/>
+          <w:numId w:val="3"/>
+        </w:numPr>
+      </w:pPr>
+      <w:r>
+        <w:tab/>
+      </w:r>
+      <w:r>
+        <w:tab/>
+      </w:r>
+      <w:r>
+        <w:tab/>
+      </w:r>
+      <w:r>
+        <w:tab/>
+      </w:r>
+      <w:r>
+        <w:tab/>
+        <w:t>response);</w:t>
+      </w:r>
+    </w:p>
+    <w:p>
+      <w:pPr>
+        <w:numPr>
+          <w:ilvl w:val="0"/>
+          <w:numId w:val="3"/>
+        </w:numPr>
+      </w:pPr>
+      <w:r>
+        <w:tab/>
+      </w:r>
+      <w:r>
+        <w:tab/>
+        <w:t>}</w:t>
+      </w:r>
+    </w:p>
+    <w:p>
+      <w:pPr>
+        <w:numPr>
+          <w:ilvl w:val="0"/>
+          <w:numId w:val="3"/>
+        </w:numPr>
+      </w:pPr>
+      <w:r>
+        <w:tab/>
+        <w:t>}</w:t>
+      </w:r>
+    </w:p>
+    <w:p>
+      <w:pPr>
+        <w:numPr>
+          <w:ilvl w:val="0"/>
+          <w:numId w:val="3"/>
+        </w:numPr>
+      </w:pPr>
+    </w:p>
+    <w:p>
+      <w:pPr>
+        <w:numPr>
+          <w:ilvl w:val="0"/>
+          <w:numId w:val="3"/>
+        </w:numPr>
+      </w:pPr>
+      <w:r>
+        <w:tab/>
+        <w:t xml:space="preserve">public void </w:t>
+      </w:r>
+      <w:proofErr w:type="spellStart"/>
+      <w:r>
+        <w:t>updateUsers</w:t>
+      </w:r>
+      <w:proofErr w:type="spellEnd"/>
+      <w:r>
+        <w:t>(</w:t>
+      </w:r>
+      <w:proofErr w:type="spellStart"/>
+      <w:r>
+        <w:t>HttpServletRequest</w:t>
+      </w:r>
+      <w:proofErr w:type="spellEnd"/>
+      <w:r>
+        <w:t xml:space="preserve"> request,</w:t>
+      </w:r>
+    </w:p>
+    <w:p>
+      <w:pPr>
+        <w:numPr>
+          <w:ilvl w:val="0"/>
+          <w:numId w:val="3"/>
+        </w:numPr>
+      </w:pPr>
+      <w:r>
+        <w:tab/>
+      </w:r>
+      <w:r>
+        <w:tab/>
+      </w:r>
+      <w:r>
+        <w:tab/>
+      </w:r>
+      <w:proofErr w:type="spellStart"/>
+      <w:r>
+        <w:t>HttpServletResponse</w:t>
+      </w:r>
+      <w:proofErr w:type="spellEnd"/>
+      <w:r>
+        <w:t xml:space="preserve"> response) throws </w:t>
+      </w:r>
+      <w:proofErr w:type="spellStart"/>
+      <w:r>
+        <w:t>ServletException</w:t>
+      </w:r>
+      <w:proofErr w:type="spellEnd"/>
+      <w:r>
+        <w:t xml:space="preserve">, </w:t>
+      </w:r>
+      <w:proofErr w:type="spellStart"/>
+      <w:r>
+        <w:t>IOException</w:t>
+      </w:r>
+      <w:proofErr w:type="spellEnd"/>
+      <w:r>
+        <w:t xml:space="preserve">, </w:t>
+      </w:r>
+      <w:proofErr w:type="spellStart"/>
+      <w:r>
+        <w:t>NoSuchAlgorithmException</w:t>
+      </w:r>
+      <w:proofErr w:type="spellEnd"/>
+      <w:r>
+        <w:t xml:space="preserve"> {</w:t>
+      </w:r>
+    </w:p>
+    <w:p>
+      <w:pPr>
+        <w:numPr>
+          <w:ilvl w:val="0"/>
+          <w:numId w:val="3"/>
+        </w:numPr>
+      </w:pPr>
+      <w:r>
+        <w:tab/>
+      </w:r>
+      <w:r>
+        <w:tab/>
+        <w:t xml:space="preserve">String </w:t>
+      </w:r>
+      <w:proofErr w:type="spellStart"/>
+      <w:r>
+        <w:t>uid</w:t>
+      </w:r>
+      <w:proofErr w:type="spellEnd"/>
+      <w:r>
+        <w:t xml:space="preserve"> = </w:t>
+      </w:r>
+      <w:proofErr w:type="spellStart"/>
+      <w:r>
+        <w:t>request.getParameter</w:t>
+      </w:r>
+      <w:proofErr w:type="spellEnd"/>
+      <w:r>
+        <w:t>("</w:t>
+      </w:r>
+      <w:proofErr w:type="spellStart"/>
+      <w:r>
+        <w:t>uid</w:t>
+      </w:r>
+      <w:proofErr w:type="spellEnd"/>
+      <w:r>
+        <w:t>");</w:t>
+      </w:r>
+    </w:p>
+    <w:p>
+      <w:pPr>
+        <w:numPr>
+          <w:ilvl w:val="0"/>
+          <w:numId w:val="3"/>
+        </w:numPr>
+      </w:pPr>
+      <w:r>
+        <w:tab/>
+      </w:r>
+      <w:r>
+        <w:tab/>
+        <w:t xml:space="preserve">String </w:t>
+      </w:r>
+      <w:proofErr w:type="spellStart"/>
+      <w:r>
+        <w:t>uname</w:t>
+      </w:r>
+      <w:proofErr w:type="spellEnd"/>
+      <w:r>
+        <w:t xml:space="preserve"> = </w:t>
+      </w:r>
+      <w:proofErr w:type="spellStart"/>
+      <w:r>
+        <w:t>request.getParameter</w:t>
+      </w:r>
+      <w:proofErr w:type="spellEnd"/>
+      <w:r>
+        <w:t>("</w:t>
+      </w:r>
+      <w:proofErr w:type="spellStart"/>
+      <w:r>
+        <w:t>uname</w:t>
+      </w:r>
+      <w:proofErr w:type="spellEnd"/>
+      <w:r>
+        <w:t>");</w:t>
+      </w:r>
+    </w:p>
+    <w:p>
+      <w:pPr>
+        <w:numPr>
+          <w:ilvl w:val="0"/>
+          <w:numId w:val="3"/>
+        </w:numPr>
+      </w:pPr>
+      <w:r>
+        <w:tab/>
+      </w:r>
+      <w:r>
+        <w:tab/>
+        <w:t xml:space="preserve">String </w:t>
+      </w:r>
+      <w:proofErr w:type="spellStart"/>
+      <w:r>
+        <w:t>upassword</w:t>
+      </w:r>
+      <w:proofErr w:type="spellEnd"/>
+      <w:r>
+        <w:t xml:space="preserve"> = </w:t>
+      </w:r>
+      <w:proofErr w:type="spellStart"/>
+      <w:r>
+        <w:t>request.getParameter</w:t>
+      </w:r>
+      <w:proofErr w:type="spellEnd"/>
+      <w:r>
+        <w:t>("</w:t>
+      </w:r>
+      <w:proofErr w:type="spellStart"/>
+      <w:r>
+        <w:t>upassword</w:t>
+      </w:r>
+      <w:proofErr w:type="spellEnd"/>
+      <w:r>
+        <w:t>");</w:t>
+      </w:r>
+    </w:p>
+    <w:p>
+      <w:pPr>
+        <w:numPr>
+          <w:ilvl w:val="0"/>
+          <w:numId w:val="3"/>
+        </w:numPr>
+      </w:pPr>
+      <w:r>
+        <w:lastRenderedPageBreak/>
+        <w:tab/>
+      </w:r>
+      <w:r>
+        <w:tab/>
+        <w:t xml:space="preserve">String </w:t>
+      </w:r>
+      <w:proofErr w:type="spellStart"/>
+      <w:r>
+        <w:t>utype</w:t>
+      </w:r>
+      <w:proofErr w:type="spellEnd"/>
+      <w:r>
+        <w:t xml:space="preserve"> = </w:t>
+      </w:r>
+      <w:proofErr w:type="spellStart"/>
+      <w:r>
+        <w:t>request.getParameter</w:t>
+      </w:r>
+      <w:proofErr w:type="spellEnd"/>
+      <w:r>
+        <w:t>("</w:t>
+      </w:r>
+      <w:proofErr w:type="spellStart"/>
+      <w:r>
+        <w:t>utype</w:t>
+      </w:r>
+      <w:proofErr w:type="spellEnd"/>
+      <w:r>
+        <w:t>");</w:t>
+      </w:r>
+    </w:p>
+    <w:p>
+      <w:pPr>
+        <w:numPr>
+          <w:ilvl w:val="0"/>
+          <w:numId w:val="3"/>
+        </w:numPr>
+      </w:pPr>
+      <w:r>
+        <w:tab/>
+      </w:r>
+      <w:r>
+        <w:tab/>
+        <w:t xml:space="preserve">Users </w:t>
+      </w:r>
+      <w:proofErr w:type="spellStart"/>
+      <w:r>
+        <w:t>users</w:t>
+      </w:r>
+      <w:proofErr w:type="spellEnd"/>
+      <w:r>
+        <w:t xml:space="preserve"> = new Users();</w:t>
+      </w:r>
+    </w:p>
+    <w:p>
+      <w:pPr>
+        <w:numPr>
+          <w:ilvl w:val="0"/>
+          <w:numId w:val="3"/>
+        </w:numPr>
+      </w:pPr>
+      <w:r>
+        <w:tab/>
+      </w:r>
+      <w:r>
+        <w:tab/>
+      </w:r>
+      <w:proofErr w:type="spellStart"/>
+      <w:r>
+        <w:t>users.setUid</w:t>
+      </w:r>
+      <w:proofErr w:type="spellEnd"/>
+      <w:r>
+        <w:t>(</w:t>
+      </w:r>
+      <w:proofErr w:type="spellStart"/>
+      <w:r>
+        <w:t>Integer.parseInt</w:t>
+      </w:r>
+      <w:proofErr w:type="spellEnd"/>
+      <w:r>
+        <w:t>(</w:t>
+      </w:r>
+      <w:proofErr w:type="spellStart"/>
+      <w:r>
+        <w:t>uid</w:t>
+      </w:r>
+      <w:proofErr w:type="spellEnd"/>
+      <w:r>
+        <w:t>));</w:t>
+      </w:r>
+    </w:p>
+    <w:p>
+      <w:pPr>
+        <w:numPr>
+          <w:ilvl w:val="0"/>
+          <w:numId w:val="3"/>
+        </w:numPr>
+      </w:pPr>
+      <w:r>
+        <w:tab/>
+      </w:r>
+      <w:r>
+        <w:tab/>
+      </w:r>
+      <w:proofErr w:type="spellStart"/>
+      <w:r>
+        <w:t>users.setUname</w:t>
+      </w:r>
+      <w:proofErr w:type="spellEnd"/>
+      <w:r>
+        <w:t>(</w:t>
+      </w:r>
+      <w:proofErr w:type="spellStart"/>
+      <w:r>
+        <w:t>Tools.encode</w:t>
+      </w:r>
+      <w:proofErr w:type="spellEnd"/>
+      <w:r>
+        <w:t>(</w:t>
+      </w:r>
+      <w:proofErr w:type="spellStart"/>
+      <w:r>
+        <w:t>uname</w:t>
+      </w:r>
+      <w:proofErr w:type="spellEnd"/>
+      <w:r>
+        <w:t>));</w:t>
+      </w:r>
+    </w:p>
+    <w:p>
+      <w:pPr>
+        <w:numPr>
+          <w:ilvl w:val="0"/>
+          <w:numId w:val="3"/>
+        </w:numPr>
+      </w:pPr>
+      <w:r>
+        <w:tab/>
+      </w:r>
+      <w:r>
+        <w:tab/>
+      </w:r>
+      <w:proofErr w:type="spellStart"/>
+      <w:r>
+        <w:t>users.setUpassword</w:t>
+      </w:r>
+      <w:proofErr w:type="spellEnd"/>
+      <w:r>
+        <w:t>(</w:t>
+      </w:r>
+      <w:proofErr w:type="spellStart"/>
+      <w:r>
+        <w:t>Tools.encode</w:t>
+      </w:r>
+      <w:proofErr w:type="spellEnd"/>
+      <w:r>
+        <w:t>(</w:t>
+      </w:r>
+      <w:proofErr w:type="spellStart"/>
+      <w:r>
+        <w:t>upassword</w:t>
+      </w:r>
+      <w:proofErr w:type="spellEnd"/>
+      <w:r>
+        <w:t>));</w:t>
+      </w:r>
+    </w:p>
+    <w:p>
+      <w:pPr>
+        <w:numPr>
+          <w:ilvl w:val="0"/>
+          <w:numId w:val="3"/>
+        </w:numPr>
+      </w:pPr>
+      <w:r>
+        <w:tab/>
+      </w:r>
+      <w:r>
+        <w:tab/>
+      </w:r>
+      <w:proofErr w:type="spellStart"/>
+      <w:r>
+        <w:t>users.setUtype</w:t>
+      </w:r>
+      <w:proofErr w:type="spellEnd"/>
+      <w:r>
+        <w:t>(</w:t>
+      </w:r>
+      <w:proofErr w:type="spellStart"/>
+      <w:r>
+        <w:t>Tools.encode</w:t>
+      </w:r>
+      <w:proofErr w:type="spellEnd"/>
+      <w:r>
+        <w:t>(</w:t>
+      </w:r>
+      <w:proofErr w:type="spellStart"/>
+      <w:r>
+        <w:t>utype</w:t>
+      </w:r>
+      <w:proofErr w:type="spellEnd"/>
+      <w:r>
+        <w:t>));</w:t>
+      </w:r>
+    </w:p>
+    <w:p>
+      <w:pPr>
+        <w:numPr>
+          <w:ilvl w:val="0"/>
+          <w:numId w:val="3"/>
+        </w:numPr>
+      </w:pPr>
+      <w:r>
+        <w:tab/>
+      </w:r>
+      <w:r>
+        <w:tab/>
+      </w:r>
+      <w:proofErr w:type="spellStart"/>
+      <w:r>
+        <w:t>int</w:t>
+      </w:r>
+      <w:proofErr w:type="spellEnd"/>
+      <w:r>
+        <w:t xml:space="preserve"> </w:t>
+      </w:r>
+      <w:proofErr w:type="spellStart"/>
+      <w:r>
+        <w:t>i</w:t>
+      </w:r>
+      <w:proofErr w:type="spellEnd"/>
+      <w:r>
+        <w:t xml:space="preserve"> = </w:t>
+      </w:r>
+      <w:proofErr w:type="spellStart"/>
+      <w:r>
+        <w:t>usersService.updateUsers</w:t>
+      </w:r>
+      <w:proofErr w:type="spellEnd"/>
+      <w:r>
+        <w:t>(users);</w:t>
+      </w:r>
+    </w:p>
+    <w:p>
+      <w:pPr>
+        <w:numPr>
+          <w:ilvl w:val="0"/>
+          <w:numId w:val="3"/>
+        </w:numPr>
+      </w:pPr>
+      <w:r>
+        <w:tab/>
+      </w:r>
+      <w:r>
+        <w:tab/>
+        <w:t>if (</w:t>
+      </w:r>
+      <w:proofErr w:type="spellStart"/>
+      <w:r>
+        <w:t>i</w:t>
+      </w:r>
+      <w:proofErr w:type="spellEnd"/>
+      <w:r>
+        <w:t xml:space="preserve"> &gt; 0) {</w:t>
+      </w:r>
+    </w:p>
+    <w:p>
+      <w:pPr>
+        <w:numPr>
+          <w:ilvl w:val="0"/>
+          <w:numId w:val="3"/>
+        </w:numPr>
+      </w:pPr>
+      <w:r>
+        <w:tab/>
+      </w:r>
+      <w:r>
+        <w:tab/>
+      </w:r>
+      <w:r>
+        <w:tab/>
+      </w:r>
+      <w:proofErr w:type="spellStart"/>
+      <w:r>
+        <w:t>request.setAttribute</w:t>
+      </w:r>
+      <w:proofErr w:type="spellEnd"/>
+      <w:r>
+        <w:t>("</w:t>
+      </w:r>
+      <w:proofErr w:type="spellStart"/>
+      <w:r>
+        <w:t>url</w:t>
+      </w:r>
+      <w:proofErr w:type="spellEnd"/>
+      <w:r>
+        <w:t>", "servlet/</w:t>
+      </w:r>
+      <w:proofErr w:type="spellStart"/>
+      <w:r>
+        <w:t>UsersServlet?method</w:t>
+      </w:r>
+      <w:proofErr w:type="spellEnd"/>
+      <w:r>
+        <w:t>=</w:t>
+      </w:r>
+      <w:proofErr w:type="spellStart"/>
+      <w:r>
+        <w:t>findAllUsers</w:t>
+      </w:r>
+      <w:proofErr w:type="spellEnd"/>
+      <w:r>
+        <w:t>");</w:t>
+      </w:r>
+    </w:p>
+    <w:p>
+      <w:pPr>
+        <w:numPr>
+          <w:ilvl w:val="0"/>
+          <w:numId w:val="3"/>
+        </w:numPr>
+        <w:rPr>
+          <w:rFonts w:hint="eastAsia"/>
+        </w:rPr>
+      </w:pPr>
+      <w:r>
+        <w:rPr>
+          <w:rFonts w:hint="eastAsia"/>
+        </w:rPr>
+        <w:tab/>
+      </w:r>
+      <w:r>
+        <w:rPr>
+          <w:rFonts w:hint="eastAsia"/>
+        </w:rPr>
+        <w:tab/>
+      </w:r>
+      <w:r>
+        <w:rPr>
+          <w:rFonts w:hint="eastAsia"/>
+        </w:rPr>
+        <w:tab/>
+      </w:r>
+      <w:proofErr w:type="spellStart"/>
+      <w:r>
+        <w:rPr>
+          <w:rFonts w:hint="eastAsia"/>
+        </w:rPr>
+        <w:t>request.setAttribute</w:t>
+      </w:r>
+      <w:proofErr w:type="spellEnd"/>
+      <w:r>
+        <w:rPr>
+          <w:rFonts w:hint="eastAsia"/>
+        </w:rPr>
+        <w:t>("message", "</w:t>
+      </w:r>
+      <w:r>
+        <w:rPr>
+          <w:rFonts w:hint="eastAsia"/>
+        </w:rPr>
+        <w:t>更新成功</w:t>
+      </w:r>
+      <w:r>
+        <w:rPr>
+          <w:rFonts w:hint="eastAsia"/>
+        </w:rPr>
+        <w:t>");</w:t>
+      </w:r>
+    </w:p>
+    <w:p>
+      <w:pPr>
+        <w:numPr>
+          <w:ilvl w:val="0"/>
+          <w:numId w:val="3"/>
+        </w:numPr>
+      </w:pPr>
+      <w:r>
+        <w:tab/>
+      </w:r>
+      <w:r>
+        <w:tab/>
+      </w:r>
+      <w:r>
+        <w:tab/>
+        <w:t>request.getRequestDispatcher("/pages/message.jsp").forward(request,</w:t>
+      </w:r>
+    </w:p>
+    <w:p>
+      <w:pPr>
+        <w:numPr>
+          <w:ilvl w:val="0"/>
+          <w:numId w:val="3"/>
+        </w:numPr>
+      </w:pPr>
+      <w:r>
+        <w:tab/>
+      </w:r>
+      <w:r>
+        <w:tab/>
+      </w:r>
+      <w:r>
+        <w:tab/>
+      </w:r>
+      <w:r>
+        <w:tab/>
+      </w:r>
+      <w:r>
+        <w:tab/>
+        <w:t>response);</w:t>
+      </w:r>
+    </w:p>
+    <w:p>
+      <w:pPr>
+        <w:numPr>
+          <w:ilvl w:val="0"/>
+          <w:numId w:val="3"/>
+        </w:numPr>
+      </w:pPr>
+      <w:r>
+        <w:tab/>
+      </w:r>
+      <w:r>
+        <w:tab/>
+        <w:t>}</w:t>
+      </w:r>
+    </w:p>
+    <w:p>
+      <w:pPr>
+        <w:numPr>
+          <w:ilvl w:val="0"/>
+          <w:numId w:val="3"/>
+        </w:numPr>
+      </w:pPr>
+      <w:r>
+        <w:tab/>
+        <w:t>}</w:t>
+      </w:r>
+    </w:p>
+    <w:p>
+      <w:pPr>
+        <w:numPr>
+          <w:ilvl w:val="0"/>
+          <w:numId w:val="3"/>
+        </w:numPr>
+      </w:pPr>
+      <w:r>
+        <w:t>}</w:t>
+      </w:r>
+    </w:p>
+    <w:p>
+      <w:pPr>
+        <w:numPr>
+          <w:ilvl w:val="0"/>
+          <w:numId w:val="3"/>
+        </w:numPr>
+      </w:pPr>
+    </w:p>
+    <w:p>
+      <w:pPr>
+        <w:numPr>
+          <w:ilvl w:val="0"/>
+          <w:numId w:val="3"/>
+        </w:numPr>
+      </w:pPr>
+      <w:r>
+        <w:tab/>
+      </w:r>
+    </w:p>
+    <w:p>
+      <w:pPr>
+        <w:numPr>
+          <w:ilvl w:val="0"/>
+          <w:numId w:val="3"/>
+        </w:numPr>
+      </w:pPr>
+      <w:r>
+        <w:rPr>
+          <w:rFonts w:hint="eastAsia"/>
+        </w:rPr>
+        <w:t>页码导航</w:t>
+      </w:r>
+    </w:p>
+    <w:p>
+      <w:r>
+        <w:t xml:space="preserve">package </w:t>
+      </w:r>
+      <w:proofErr w:type="spellStart"/>
+      <w:r>
+        <w:t>com.bean</w:t>
+      </w:r>
+      <w:proofErr w:type="spellEnd"/>
+      <w:r>
+        <w:t>;</w:t>
       </w:r>
     </w:p>
     <w:p/>
     <w:p>
       <w:r>
-        <w:t>public class Users {</w:t>
-      </w:r>
-    </w:p>
-    <w:p>
-      <w:r>
-        <w:tab/>
-      </w:r>
-    </w:p>
-    <w:p>
-      <w:r>
-        <w:tab/>
-        <w:t>int uid;</w:t>
-      </w:r>
-    </w:p>
-    <w:p>
-      <w:r>
-        <w:tab/>
-        <w:t>String uname;</w:t>
-      </w:r>
-    </w:p>
-    <w:p>
-      <w:r>
-        <w:tab/>
-      </w:r>
-    </w:p>
-    <w:p>
-      <w:r>
-        <w:tab/>
-        <w:t>String upassword;</w:t>
-      </w:r>
-    </w:p>
-    <w:p>
-      <w:r>
-        <w:tab/>
-      </w:r>
-    </w:p>
-    <w:p>
-      <w:r>
-        <w:tab/>
-        <w:t>String utype;</w:t>
+        <w:t xml:space="preserve">public class </w:t>
+      </w:r>
+      <w:proofErr w:type="spellStart"/>
+      <w:r>
+        <w:t>PagingModel</w:t>
+      </w:r>
+      <w:proofErr w:type="spellEnd"/>
+      <w:r>
+        <w:t xml:space="preserve"> {</w:t>
+      </w:r>
+    </w:p>
+    <w:p>
+      <w:r>
+        <w:tab/>
+        <w:t xml:space="preserve">private </w:t>
+      </w:r>
+      <w:proofErr w:type="spellStart"/>
+      <w:r>
+        <w:t>int</w:t>
+      </w:r>
+      <w:proofErr w:type="spellEnd"/>
+      <w:r>
+        <w:t xml:space="preserve"> </w:t>
+      </w:r>
+      <w:proofErr w:type="spellStart"/>
+      <w:r>
+        <w:t>CurrentP</w:t>
+      </w:r>
+      <w:proofErr w:type="spellEnd"/>
+      <w:r>
+        <w:t>;</w:t>
+      </w:r>
+      <w:r>
+        <w:tab/>
+      </w:r>
+      <w:r>
+        <w:tab/>
+      </w:r>
+      <w:r>
+        <w:tab/>
+        <w:t>//</w:t>
+      </w:r>
+      <w:r>
+        <w:t>当前页码</w:t>
+      </w:r>
+    </w:p>
+    <w:p>
+      <w:r>
+        <w:tab/>
+        <w:t xml:space="preserve">private </w:t>
+      </w:r>
+      <w:proofErr w:type="spellStart"/>
+      <w:r>
+        <w:t>int</w:t>
+      </w:r>
+      <w:proofErr w:type="spellEnd"/>
+      <w:r>
+        <w:t xml:space="preserve"> </w:t>
+      </w:r>
+      <w:proofErr w:type="spellStart"/>
+      <w:r>
+        <w:t>AllP</w:t>
+      </w:r>
+      <w:proofErr w:type="spellEnd"/>
+      <w:r>
+        <w:t>;</w:t>
+      </w:r>
+      <w:r>
+        <w:tab/>
+      </w:r>
+      <w:r>
+        <w:tab/>
+      </w:r>
+      <w:r>
+        <w:tab/>
+      </w:r>
+      <w:r>
+        <w:tab/>
+        <w:t>//</w:t>
+      </w:r>
+      <w:r>
+        <w:t>总页数</w:t>
+      </w:r>
+    </w:p>
+    <w:p>
+      <w:r>
+        <w:tab/>
+        <w:t xml:space="preserve">private </w:t>
+      </w:r>
+      <w:proofErr w:type="spellStart"/>
+      <w:r>
+        <w:t>int</w:t>
+      </w:r>
+      <w:proofErr w:type="spellEnd"/>
+      <w:r>
+        <w:t xml:space="preserve"> </w:t>
+      </w:r>
+      <w:proofErr w:type="spellStart"/>
+      <w:r>
+        <w:t>AllR</w:t>
+      </w:r>
+      <w:proofErr w:type="spellEnd"/>
+      <w:r>
+        <w:t>;</w:t>
+      </w:r>
+      <w:r>
+        <w:tab/>
+      </w:r>
+      <w:r>
+        <w:tab/>
+      </w:r>
+      <w:r>
+        <w:tab/>
+      </w:r>
+      <w:r>
+        <w:tab/>
+        <w:t>//</w:t>
+      </w:r>
+      <w:r>
+        <w:t>总记录数</w:t>
+      </w:r>
+    </w:p>
+    <w:p>
+      <w:r>
+        <w:tab/>
+        <w:t xml:space="preserve">private </w:t>
+      </w:r>
+      <w:proofErr w:type="spellStart"/>
+      <w:r>
+        <w:t>int</w:t>
+      </w:r>
+      <w:proofErr w:type="spellEnd"/>
+      <w:r>
+        <w:t xml:space="preserve"> </w:t>
+      </w:r>
+      <w:proofErr w:type="spellStart"/>
+      <w:r>
+        <w:t>PerR</w:t>
+      </w:r>
+      <w:proofErr w:type="spellEnd"/>
+      <w:r>
+        <w:t>;</w:t>
+      </w:r>
+      <w:r>
+        <w:tab/>
+      </w:r>
+      <w:r>
+        <w:tab/>
+      </w:r>
+      <w:r>
+        <w:tab/>
+      </w:r>
+      <w:r>
+        <w:tab/>
+        <w:t>//</w:t>
+      </w:r>
+      <w:r>
+        <w:t>每页显示记录数</w:t>
+      </w:r>
+    </w:p>
+    <w:p>
+      <w:r>
+        <w:tab/>
+        <w:t xml:space="preserve">private String </w:t>
+      </w:r>
+      <w:proofErr w:type="spellStart"/>
+      <w:r>
+        <w:t>pageLink</w:t>
+      </w:r>
+      <w:proofErr w:type="spellEnd"/>
+      <w:r>
+        <w:t>;</w:t>
+      </w:r>
+      <w:r>
+        <w:tab/>
+      </w:r>
+      <w:r>
+        <w:tab/>
+        <w:t>//</w:t>
+      </w:r>
+      <w:r>
+        <w:t>分页导航栏信息</w:t>
+      </w:r>
+    </w:p>
+    <w:p>
+      <w:r>
+        <w:tab/>
+        <w:t xml:space="preserve">private String </w:t>
+      </w:r>
+      <w:proofErr w:type="spellStart"/>
+      <w:r>
+        <w:t>pageInfo</w:t>
+      </w:r>
+      <w:proofErr w:type="spellEnd"/>
+      <w:r>
+        <w:t>;</w:t>
+      </w:r>
+      <w:r>
+        <w:tab/>
+      </w:r>
+      <w:r>
+        <w:tab/>
+        <w:t>//</w:t>
+      </w:r>
+      <w:r>
+        <w:t>分页状态显示信息</w:t>
+      </w:r>
+    </w:p>
+    <w:p>
+      <w:r>
+        <w:tab/>
+      </w:r>
+    </w:p>
+    <w:p>
+      <w:r>
+        <w:tab/>
+        <w:t xml:space="preserve">public </w:t>
+      </w:r>
+      <w:proofErr w:type="spellStart"/>
+      <w:r>
+        <w:t>PagingModel</w:t>
+      </w:r>
+      <w:proofErr w:type="spellEnd"/>
+      <w:r>
+        <w:t>(){</w:t>
+      </w:r>
+    </w:p>
+    <w:p>
+      <w:r>
+        <w:tab/>
+      </w:r>
+      <w:r>
+        <w:tab/>
+      </w:r>
+      <w:proofErr w:type="spellStart"/>
+      <w:r>
+        <w:t>CurrentP</w:t>
+      </w:r>
+      <w:proofErr w:type="spellEnd"/>
+      <w:r>
+        <w:t>=1;</w:t>
+      </w:r>
+    </w:p>
+    <w:p>
+      <w:r>
+        <w:tab/>
+      </w:r>
+      <w:r>
+        <w:tab/>
+      </w:r>
+      <w:proofErr w:type="spellStart"/>
+      <w:r>
+        <w:t>AllP</w:t>
+      </w:r>
+      <w:proofErr w:type="spellEnd"/>
+      <w:r>
+        <w:t>=1;</w:t>
+      </w:r>
+    </w:p>
+    <w:p>
+      <w:r>
+        <w:tab/>
+      </w:r>
+      <w:r>
+        <w:tab/>
+      </w:r>
+      <w:proofErr w:type="spellStart"/>
+      <w:r>
+        <w:t>AllR</w:t>
+      </w:r>
+      <w:proofErr w:type="spellEnd"/>
+      <w:r>
+        <w:t>=0;</w:t>
+      </w:r>
+    </w:p>
+    <w:p>
+      <w:r>
+        <w:tab/>
+      </w:r>
+      <w:r>
+        <w:tab/>
+      </w:r>
+      <w:proofErr w:type="spellStart"/>
+      <w:r>
+        <w:t>PerR</w:t>
+      </w:r>
+      <w:proofErr w:type="spellEnd"/>
+      <w:r>
+        <w:t>=3;</w:t>
+      </w:r>
+    </w:p>
+    <w:p>
+      <w:r>
+        <w:tab/>
+      </w:r>
+      <w:r>
+        <w:tab/>
+      </w:r>
+      <w:proofErr w:type="spellStart"/>
+      <w:r>
+        <w:t>pageLink</w:t>
+      </w:r>
+      <w:proofErr w:type="spellEnd"/>
+      <w:r>
+        <w:t>="";</w:t>
+      </w:r>
+    </w:p>
+    <w:p>
+      <w:r>
+        <w:tab/>
+      </w:r>
+      <w:r>
+        <w:tab/>
+      </w:r>
+      <w:proofErr w:type="spellStart"/>
+      <w:r>
+        <w:t>pageInfo</w:t>
+      </w:r>
+      <w:proofErr w:type="spellEnd"/>
+      <w:r>
+        <w:t>="";</w:t>
+      </w:r>
+    </w:p>
+    <w:p>
+      <w:r>
+        <w:tab/>
+        <w:t>}</w:t>
+      </w:r>
+    </w:p>
+    <w:p>
+      <w:r>
+        <w:tab/>
+      </w:r>
+    </w:p>
+    <w:p>
+      <w:r>
+        <w:tab/>
+        <w:t xml:space="preserve">/** </w:t>
+      </w:r>
+      <w:r>
+        <w:t>设置每页显示记录数</w:t>
+      </w:r>
+      <w:r>
+        <w:t xml:space="preserve"> */</w:t>
+      </w:r>
+    </w:p>
+    <w:p>
+      <w:r>
+        <w:tab/>
+        <w:t xml:space="preserve">public void </w:t>
+      </w:r>
+      <w:proofErr w:type="spellStart"/>
+      <w:r>
+        <w:t>setPerR</w:t>
+      </w:r>
+      <w:proofErr w:type="spellEnd"/>
+      <w:r>
+        <w:t>(</w:t>
+      </w:r>
+      <w:proofErr w:type="spellStart"/>
+      <w:r>
+        <w:t>int</w:t>
+      </w:r>
+      <w:proofErr w:type="spellEnd"/>
+      <w:r>
+        <w:t xml:space="preserve"> </w:t>
+      </w:r>
+      <w:proofErr w:type="spellStart"/>
+      <w:r>
+        <w:t>PerR</w:t>
+      </w:r>
+      <w:proofErr w:type="spellEnd"/>
+      <w:r>
+        <w:t>){</w:t>
+      </w:r>
+    </w:p>
+    <w:p>
+      <w:r>
+        <w:tab/>
+      </w:r>
+      <w:r>
+        <w:tab/>
+      </w:r>
+      <w:proofErr w:type="spellStart"/>
+      <w:r>
+        <w:t>this.PerR</w:t>
+      </w:r>
+      <w:proofErr w:type="spellEnd"/>
+      <w:r>
+        <w:t>=</w:t>
+      </w:r>
+      <w:proofErr w:type="spellStart"/>
+      <w:r>
+        <w:t>PerR</w:t>
+      </w:r>
+      <w:proofErr w:type="spellEnd"/>
+      <w:r>
+        <w:t>;</w:t>
+      </w:r>
+    </w:p>
+    <w:p>
+      <w:r>
+        <w:tab/>
+        <w:t>}</w:t>
+      </w:r>
+    </w:p>
+    <w:p>
+      <w:r>
+        <w:tab/>
+      </w:r>
+    </w:p>
+    <w:p>
+      <w:r>
+        <w:tab/>
+        <w:t xml:space="preserve">/** </w:t>
+      </w:r>
+      <w:r>
+        <w:t>设置总记录数</w:t>
+      </w:r>
+      <w:r>
+        <w:t xml:space="preserve"> */</w:t>
+      </w:r>
+    </w:p>
+    <w:p>
+      <w:r>
+        <w:tab/>
+        <w:t xml:space="preserve">public void </w:t>
+      </w:r>
+      <w:proofErr w:type="spellStart"/>
+      <w:r>
+        <w:t>setAllR</w:t>
+      </w:r>
+      <w:proofErr w:type="spellEnd"/>
+      <w:r>
+        <w:t>(</w:t>
+      </w:r>
+      <w:proofErr w:type="spellStart"/>
+      <w:r>
+        <w:t>int</w:t>
+      </w:r>
+      <w:proofErr w:type="spellEnd"/>
+      <w:r>
+        <w:t xml:space="preserve"> </w:t>
+      </w:r>
+      <w:proofErr w:type="spellStart"/>
+      <w:r>
+        <w:t>AllR</w:t>
+      </w:r>
+      <w:proofErr w:type="spellEnd"/>
+      <w:r>
+        <w:t>){</w:t>
+      </w:r>
+    </w:p>
+    <w:p>
+      <w:r>
+        <w:lastRenderedPageBreak/>
+        <w:tab/>
+      </w:r>
+      <w:r>
+        <w:tab/>
+      </w:r>
+      <w:proofErr w:type="spellStart"/>
+      <w:r>
+        <w:t>this.AllR</w:t>
+      </w:r>
+      <w:proofErr w:type="spellEnd"/>
+      <w:r>
+        <w:t>=</w:t>
+      </w:r>
+      <w:proofErr w:type="spellStart"/>
+      <w:r>
+        <w:t>AllR</w:t>
+      </w:r>
+      <w:proofErr w:type="spellEnd"/>
+      <w:r>
+        <w:t>;</w:t>
+      </w:r>
+    </w:p>
+    <w:p>
+      <w:r>
+        <w:tab/>
+        <w:t>}</w:t>
+      </w:r>
+    </w:p>
+    <w:p>
+      <w:r>
+        <w:tab/>
+        <w:t xml:space="preserve">/** </w:t>
+      </w:r>
+      <w:r>
+        <w:t>计算总页数</w:t>
+      </w:r>
+      <w:r>
+        <w:t xml:space="preserve"> */</w:t>
+      </w:r>
+    </w:p>
+    <w:p>
+      <w:r>
+        <w:tab/>
+        <w:t xml:space="preserve">public void </w:t>
+      </w:r>
+      <w:proofErr w:type="spellStart"/>
+      <w:r>
+        <w:t>setAllP</w:t>
+      </w:r>
+      <w:proofErr w:type="spellEnd"/>
+      <w:r>
+        <w:t>(){</w:t>
+      </w:r>
+    </w:p>
+    <w:p>
+      <w:r>
+        <w:tab/>
+      </w:r>
+      <w:r>
+        <w:tab/>
+      </w:r>
+      <w:proofErr w:type="spellStart"/>
+      <w:r>
+        <w:t>AllP</w:t>
+      </w:r>
+      <w:proofErr w:type="spellEnd"/>
+      <w:r>
+        <w:t>=(</w:t>
+      </w:r>
+      <w:proofErr w:type="spellStart"/>
+      <w:r>
+        <w:t>AllR%PerR</w:t>
+      </w:r>
+      <w:proofErr w:type="spellEnd"/>
+      <w:r>
+        <w:t>==0)?(</w:t>
+      </w:r>
+      <w:proofErr w:type="spellStart"/>
+      <w:r>
+        <w:t>AllR</w:t>
+      </w:r>
+      <w:proofErr w:type="spellEnd"/>
+      <w:r>
+        <w:t>/</w:t>
+      </w:r>
+      <w:proofErr w:type="spellStart"/>
+      <w:r>
+        <w:t>PerR</w:t>
+      </w:r>
+      <w:proofErr w:type="spellEnd"/>
+      <w:r>
+        <w:t>):(</w:t>
+      </w:r>
+      <w:proofErr w:type="spellStart"/>
+      <w:r>
+        <w:t>AllR</w:t>
+      </w:r>
+      <w:proofErr w:type="spellEnd"/>
+      <w:r>
+        <w:t>/PerR+1);</w:t>
+      </w:r>
+    </w:p>
+    <w:p>
+      <w:r>
+        <w:tab/>
+        <w:t>}</w:t>
+      </w:r>
+    </w:p>
+    <w:p>
+      <w:r>
+        <w:tab/>
+      </w:r>
+    </w:p>
+    <w:p>
+      <w:r>
+        <w:tab/>
+        <w:t xml:space="preserve">/** </w:t>
+      </w:r>
+      <w:r>
+        <w:t>设置当前页码</w:t>
+      </w:r>
+      <w:r>
+        <w:t xml:space="preserve"> */</w:t>
+      </w:r>
+    </w:p>
+    <w:p>
+      <w:r>
+        <w:tab/>
+        <w:t xml:space="preserve">public void </w:t>
+      </w:r>
+      <w:proofErr w:type="spellStart"/>
+      <w:r>
+        <w:t>setCurrentP</w:t>
+      </w:r>
+      <w:proofErr w:type="spellEnd"/>
+      <w:r>
+        <w:t xml:space="preserve">(String </w:t>
+      </w:r>
+      <w:proofErr w:type="spellStart"/>
+      <w:r>
+        <w:t>currentP</w:t>
+      </w:r>
+      <w:proofErr w:type="spellEnd"/>
+      <w:r>
+        <w:t>) {</w:t>
+      </w:r>
+      <w:r>
+        <w:tab/>
+      </w:r>
+      <w:r>
+        <w:tab/>
+      </w:r>
+    </w:p>
+    <w:p>
+      <w:r>
+        <w:tab/>
+      </w:r>
+      <w:r>
+        <w:tab/>
+        <w:t>if(</w:t>
+      </w:r>
+      <w:proofErr w:type="spellStart"/>
+      <w:r>
+        <w:t>CurrentP</w:t>
+      </w:r>
+      <w:proofErr w:type="spellEnd"/>
+      <w:r>
+        <w:t>&lt;1)</w:t>
+      </w:r>
+    </w:p>
+    <w:p>
+      <w:r>
+        <w:tab/>
+      </w:r>
+      <w:r>
+        <w:tab/>
+      </w:r>
+      <w:r>
+        <w:tab/>
+      </w:r>
+      <w:proofErr w:type="spellStart"/>
+      <w:r>
+        <w:t>CurrentP</w:t>
+      </w:r>
+      <w:proofErr w:type="spellEnd"/>
+      <w:r>
+        <w:t>=1;</w:t>
+      </w:r>
+    </w:p>
+    <w:p>
+      <w:r>
+        <w:tab/>
+      </w:r>
+      <w:r>
+        <w:tab/>
+        <w:t>if(</w:t>
+      </w:r>
+      <w:proofErr w:type="spellStart"/>
+      <w:r>
+        <w:t>CurrentP</w:t>
+      </w:r>
+      <w:proofErr w:type="spellEnd"/>
+      <w:r>
+        <w:t>&gt;</w:t>
+      </w:r>
+      <w:proofErr w:type="spellStart"/>
+      <w:r>
+        <w:t>AllP</w:t>
+      </w:r>
+      <w:proofErr w:type="spellEnd"/>
+      <w:r>
+        <w:t>)</w:t>
+      </w:r>
+    </w:p>
+    <w:p>
+      <w:r>
+        <w:tab/>
+      </w:r>
+      <w:r>
+        <w:tab/>
+      </w:r>
+      <w:r>
+        <w:tab/>
+      </w:r>
+      <w:proofErr w:type="spellStart"/>
+      <w:r>
+        <w:t>CurrentP</w:t>
+      </w:r>
+      <w:proofErr w:type="spellEnd"/>
+      <w:r>
+        <w:t>=</w:t>
+      </w:r>
+      <w:proofErr w:type="spellStart"/>
+      <w:r>
+        <w:t>AllP</w:t>
+      </w:r>
+      <w:proofErr w:type="spellEnd"/>
+      <w:r>
+        <w:t>;</w:t>
+      </w:r>
+      <w:r>
+        <w:tab/>
+      </w:r>
+    </w:p>
+    <w:p>
+      <w:r>
+        <w:tab/>
+      </w:r>
+      <w:r>
+        <w:tab/>
+      </w:r>
+      <w:proofErr w:type="spellStart"/>
+      <w:r>
+        <w:t>CurrentP</w:t>
+      </w:r>
+      <w:proofErr w:type="spellEnd"/>
+      <w:r>
+        <w:t xml:space="preserve"> = </w:t>
+      </w:r>
+      <w:proofErr w:type="spellStart"/>
+      <w:r>
+        <w:t>Integer.parseInt</w:t>
+      </w:r>
+      <w:proofErr w:type="spellEnd"/>
+      <w:r>
+        <w:t>(</w:t>
+      </w:r>
+      <w:proofErr w:type="spellStart"/>
+      <w:r>
+        <w:t>currentP</w:t>
+      </w:r>
+      <w:proofErr w:type="spellEnd"/>
+      <w:r>
+        <w:t>);</w:t>
+      </w:r>
+    </w:p>
+    <w:p>
+      <w:r>
+        <w:tab/>
+        <w:t>}</w:t>
       </w:r>
     </w:p>
     <w:p/>
     <w:p>
       <w:r>
         <w:tab/>
-        <w:t>public int getUid() {</w:t>
-      </w:r>
-    </w:p>
-    <w:p>
-      <w:r>
-        <w:tab/>
-      </w:r>
-      <w:r>
-        <w:tab/>
-        <w:t>return uid;</w:t>
-      </w:r>
-    </w:p>
-    <w:p>
+        <w:t xml:space="preserve">/** </w:t>
+      </w:r>
+      <w:r>
+        <w:t>设置分页状态显示信息</w:t>
+      </w:r>
+      <w:r>
+        <w:t xml:space="preserve"> */</w:t>
+      </w:r>
+    </w:p>
+    <w:p>
+      <w:r>
+        <w:tab/>
+        <w:t xml:space="preserve">public void </w:t>
+      </w:r>
+      <w:proofErr w:type="spellStart"/>
+      <w:r>
+        <w:t>setPageInfo</w:t>
+      </w:r>
+      <w:proofErr w:type="spellEnd"/>
+      <w:r>
+        <w:t>(){</w:t>
+      </w:r>
+    </w:p>
+    <w:p>
+      <w:r>
+        <w:tab/>
+      </w:r>
+      <w:r>
+        <w:tab/>
+        <w:t>if(</w:t>
+      </w:r>
+      <w:proofErr w:type="spellStart"/>
+      <w:r>
+        <w:t>AllP</w:t>
+      </w:r>
+      <w:proofErr w:type="spellEnd"/>
+      <w:r>
+        <w:t>&gt;1){</w:t>
+      </w:r>
+    </w:p>
+    <w:p>
+      <w:r>
+        <w:tab/>
+      </w:r>
+      <w:r>
+        <w:tab/>
+      </w:r>
+      <w:r>
+        <w:tab/>
+      </w:r>
+      <w:proofErr w:type="spellStart"/>
+      <w:r>
+        <w:t>pageInfo</w:t>
+      </w:r>
+      <w:proofErr w:type="spellEnd"/>
+      <w:r>
+        <w:t xml:space="preserve">="&lt;table border='0' </w:t>
+      </w:r>
+      <w:proofErr w:type="spellStart"/>
+      <w:r>
+        <w:t>cellpadding</w:t>
+      </w:r>
+      <w:proofErr w:type="spellEnd"/>
+      <w:r>
+        <w:t>='3' &gt;&lt;</w:t>
+      </w:r>
+      <w:proofErr w:type="spellStart"/>
+      <w:r>
+        <w:t>tr</w:t>
+      </w:r>
+      <w:proofErr w:type="spellEnd"/>
+      <w:r>
+        <w:t>&gt;&lt;td style='width:100%;'&gt;";</w:t>
+      </w:r>
+    </w:p>
+    <w:p>
+      <w:r>
+        <w:tab/>
+      </w:r>
+      <w:r>
+        <w:tab/>
+      </w:r>
+      <w:r>
+        <w:tab/>
+      </w:r>
+      <w:proofErr w:type="spellStart"/>
+      <w:r>
+        <w:t>pageInfo</w:t>
+      </w:r>
+      <w:proofErr w:type="spellEnd"/>
+      <w:r>
+        <w:t>+="</w:t>
+      </w:r>
+      <w:r>
+        <w:t>每页显示：</w:t>
+      </w:r>
+      <w:r>
+        <w:t>"+</w:t>
+      </w:r>
+      <w:proofErr w:type="spellStart"/>
+      <w:r>
+        <w:t>PerR</w:t>
+      </w:r>
+      <w:proofErr w:type="spellEnd"/>
+      <w:r>
+        <w:t>+"/"+</w:t>
+      </w:r>
+      <w:proofErr w:type="spellStart"/>
+      <w:r>
+        <w:t>AllR</w:t>
+      </w:r>
+      <w:proofErr w:type="spellEnd"/>
+      <w:r>
+        <w:t xml:space="preserve">+" </w:t>
+      </w:r>
+      <w:r>
+        <w:t>条记录！</w:t>
+      </w:r>
+      <w:r>
+        <w:t>";</w:t>
+      </w:r>
+    </w:p>
+    <w:p>
+      <w:r>
+        <w:tab/>
+      </w:r>
+      <w:r>
+        <w:tab/>
+      </w:r>
+      <w:r>
+        <w:tab/>
+      </w:r>
+      <w:proofErr w:type="spellStart"/>
+      <w:r>
+        <w:t>pageInfo</w:t>
+      </w:r>
+      <w:proofErr w:type="spellEnd"/>
+      <w:r>
+        <w:t>+="</w:t>
+      </w:r>
+      <w:r>
+        <w:t>当前页：</w:t>
+      </w:r>
+      <w:r>
+        <w:t>"+</w:t>
+      </w:r>
+      <w:proofErr w:type="spellStart"/>
+      <w:r>
+        <w:t>CurrentP</w:t>
+      </w:r>
+      <w:proofErr w:type="spellEnd"/>
+      <w:r>
+        <w:t>+"/"+</w:t>
+      </w:r>
+      <w:proofErr w:type="spellStart"/>
+      <w:r>
+        <w:t>AllP</w:t>
+      </w:r>
+      <w:proofErr w:type="spellEnd"/>
+      <w:r>
+        <w:t xml:space="preserve">+" </w:t>
+      </w:r>
+      <w:r>
+        <w:t>页！</w:t>
+      </w:r>
+      <w:r>
+        <w:t>";</w:t>
+      </w:r>
+    </w:p>
+    <w:p>
+      <w:r>
+        <w:tab/>
+      </w:r>
+      <w:r>
+        <w:tab/>
+      </w:r>
+      <w:r>
+        <w:tab/>
+      </w:r>
+      <w:proofErr w:type="spellStart"/>
+      <w:r>
+        <w:t>pageInfo</w:t>
+      </w:r>
+      <w:proofErr w:type="spellEnd"/>
+      <w:r>
+        <w:t>+="&lt;/td&gt;&lt;/</w:t>
+      </w:r>
+      <w:proofErr w:type="spellStart"/>
+      <w:r>
+        <w:t>tr</w:t>
+      </w:r>
+      <w:proofErr w:type="spellEnd"/>
+      <w:r>
+        <w:t>&gt;&lt;/table&gt;";</w:t>
+      </w:r>
+      <w:r>
+        <w:tab/>
+      </w:r>
+      <w:r>
+        <w:tab/>
+      </w:r>
+      <w:r>
+        <w:tab/>
+      </w:r>
+    </w:p>
+    <w:p>
+      <w:r>
+        <w:tab/>
+      </w:r>
       <w:r>
         <w:tab/>
         <w:t>}</w:t>
       </w:r>
+      <w:r>
+        <w:tab/>
+      </w:r>
+      <w:r>
+        <w:tab/>
+      </w:r>
+      <w:r>
+        <w:tab/>
+      </w:r>
+      <w:r>
+        <w:tab/>
+      </w:r>
+    </w:p>
+    <w:p>
+      <w:r>
+        <w:tab/>
+        <w:t>}</w:t>
+      </w:r>
+    </w:p>
+    <w:p>
+      <w:r>
+        <w:tab/>
+      </w:r>
+    </w:p>
+    <w:p>
+      <w:r>
+        <w:t xml:space="preserve">    /** </w:t>
+      </w:r>
+      <w:r>
+        <w:t>设置分页导航栏信息</w:t>
+      </w:r>
+      <w:r>
+        <w:t xml:space="preserve"> */</w:t>
+      </w:r>
+    </w:p>
+    <w:p>
+      <w:r>
+        <w:tab/>
+        <w:t xml:space="preserve">public void </w:t>
+      </w:r>
+      <w:proofErr w:type="spellStart"/>
+      <w:r>
+        <w:t>setPageLink</w:t>
+      </w:r>
+      <w:proofErr w:type="spellEnd"/>
+      <w:r>
+        <w:t xml:space="preserve">(String </w:t>
+      </w:r>
+      <w:proofErr w:type="spellStart"/>
+      <w:r>
+        <w:t>gowhich</w:t>
+      </w:r>
+      <w:proofErr w:type="spellEnd"/>
+      <w:r>
+        <w:t>){</w:t>
+      </w:r>
+    </w:p>
+    <w:p>
+      <w:r>
+        <w:tab/>
+      </w:r>
+      <w:r>
+        <w:tab/>
+        <w:t>if(</w:t>
+      </w:r>
+      <w:proofErr w:type="spellStart"/>
+      <w:r>
+        <w:t>gowhich</w:t>
+      </w:r>
+      <w:proofErr w:type="spellEnd"/>
+      <w:r>
+        <w:t>==null)</w:t>
+      </w:r>
+    </w:p>
+    <w:p>
+      <w:r>
+        <w:tab/>
+      </w:r>
+      <w:r>
+        <w:tab/>
+      </w:r>
+      <w:r>
+        <w:tab/>
+      </w:r>
+      <w:proofErr w:type="spellStart"/>
+      <w:r>
+        <w:t>gowhich</w:t>
+      </w:r>
+      <w:proofErr w:type="spellEnd"/>
+      <w:r>
+        <w:t>="";</w:t>
+      </w:r>
+    </w:p>
+    <w:p>
+      <w:r>
+        <w:tab/>
+      </w:r>
+      <w:r>
+        <w:tab/>
+        <w:t>if(</w:t>
+      </w:r>
+      <w:proofErr w:type="spellStart"/>
+      <w:r>
+        <w:t>gowhich.indexOf</w:t>
+      </w:r>
+      <w:proofErr w:type="spellEnd"/>
+      <w:r>
+        <w:t>("?")&gt;=0)</w:t>
+      </w:r>
+    </w:p>
+    <w:p>
+      <w:r>
+        <w:tab/>
+      </w:r>
+      <w:r>
+        <w:tab/>
+      </w:r>
+      <w:r>
+        <w:tab/>
+      </w:r>
+      <w:proofErr w:type="spellStart"/>
+      <w:r>
+        <w:t>gowhich</w:t>
+      </w:r>
+      <w:proofErr w:type="spellEnd"/>
+      <w:r>
+        <w:t>+="&amp;";</w:t>
+      </w:r>
+    </w:p>
+    <w:p>
+      <w:r>
+        <w:tab/>
+      </w:r>
+      <w:r>
+        <w:tab/>
+        <w:t>else</w:t>
+      </w:r>
+    </w:p>
+    <w:p>
+      <w:r>
+        <w:tab/>
+      </w:r>
+      <w:r>
+        <w:tab/>
+      </w:r>
+      <w:r>
+        <w:tab/>
+      </w:r>
+      <w:proofErr w:type="spellStart"/>
+      <w:r>
+        <w:t>gowhich</w:t>
+      </w:r>
+      <w:proofErr w:type="spellEnd"/>
+      <w:r>
+        <w:t>+="?";</w:t>
+      </w:r>
+    </w:p>
+    <w:p>
+      <w:r>
+        <w:tab/>
+      </w:r>
+      <w:r>
+        <w:tab/>
+        <w:t>if(</w:t>
+      </w:r>
+      <w:proofErr w:type="spellStart"/>
+      <w:r>
+        <w:t>AllP</w:t>
+      </w:r>
+      <w:proofErr w:type="spellEnd"/>
+      <w:r>
+        <w:t>&gt;1){</w:t>
+      </w:r>
+    </w:p>
+    <w:p>
+      <w:r>
+        <w:tab/>
+      </w:r>
+      <w:r>
+        <w:tab/>
+      </w:r>
+      <w:r>
+        <w:tab/>
+      </w:r>
+      <w:proofErr w:type="spellStart"/>
+      <w:r>
+        <w:t>pageLink</w:t>
+      </w:r>
+      <w:proofErr w:type="spellEnd"/>
+      <w:r>
+        <w:t xml:space="preserve">="&lt;table border='0' </w:t>
+      </w:r>
+      <w:proofErr w:type="spellStart"/>
+      <w:r>
+        <w:t>cellpadding</w:t>
+      </w:r>
+      <w:proofErr w:type="spellEnd"/>
+      <w:r>
+        <w:t>='3' &gt;&lt;</w:t>
+      </w:r>
+      <w:proofErr w:type="spellStart"/>
+      <w:r>
+        <w:t>tr</w:t>
+      </w:r>
+      <w:proofErr w:type="spellEnd"/>
+      <w:r>
+        <w:t>&gt;&lt;td style='width:100%;'&gt;";</w:t>
+      </w:r>
+    </w:p>
+    <w:p>
+      <w:r>
+        <w:tab/>
+      </w:r>
+      <w:r>
+        <w:tab/>
+      </w:r>
+      <w:r>
+        <w:tab/>
+        <w:t>if(</w:t>
+      </w:r>
+      <w:proofErr w:type="spellStart"/>
+      <w:r>
+        <w:t>CurrentP</w:t>
+      </w:r>
+      <w:proofErr w:type="spellEnd"/>
+      <w:r>
+        <w:t>&gt;1){</w:t>
+      </w:r>
+    </w:p>
+    <w:p>
+      <w:r>
+        <w:tab/>
+      </w:r>
+      <w:r>
+        <w:tab/>
+      </w:r>
+      <w:r>
+        <w:tab/>
+      </w:r>
+      <w:r>
+        <w:tab/>
+      </w:r>
+      <w:proofErr w:type="spellStart"/>
+      <w:r>
+        <w:t>pageLink</w:t>
+      </w:r>
+      <w:proofErr w:type="spellEnd"/>
+      <w:r>
+        <w:t xml:space="preserve">+="&lt;a </w:t>
+      </w:r>
+      <w:proofErr w:type="spellStart"/>
+      <w:r>
+        <w:t>href</w:t>
+      </w:r>
+      <w:proofErr w:type="spellEnd"/>
+      <w:r>
+        <w:t>='"+</w:t>
+      </w:r>
+      <w:proofErr w:type="spellStart"/>
+      <w:r>
+        <w:t>gowhich</w:t>
+      </w:r>
+      <w:proofErr w:type="spellEnd"/>
+      <w:r>
+        <w:t>+"</w:t>
+      </w:r>
+      <w:proofErr w:type="spellStart"/>
+      <w:r>
+        <w:t>showpage</w:t>
+      </w:r>
+      <w:proofErr w:type="spellEnd"/>
+      <w:r>
+        <w:t>=1'&gt;</w:t>
+      </w:r>
+      <w:r>
+        <w:t>首页</w:t>
+      </w:r>
+      <w:r>
+        <w:t>&lt;/a&gt;&amp;</w:t>
+      </w:r>
+      <w:proofErr w:type="spellStart"/>
+      <w:r>
+        <w:t>nbsp</w:t>
+      </w:r>
+      <w:proofErr w:type="spellEnd"/>
+      <w:r>
+        <w:t>;";</w:t>
+      </w:r>
+    </w:p>
+    <w:p>
+      <w:r>
+        <w:tab/>
+      </w:r>
+      <w:r>
+        <w:tab/>
+      </w:r>
+      <w:r>
+        <w:tab/>
+      </w:r>
+      <w:r>
+        <w:tab/>
+      </w:r>
+      <w:proofErr w:type="spellStart"/>
+      <w:r>
+        <w:t>pageLink</w:t>
+      </w:r>
+      <w:proofErr w:type="spellEnd"/>
+      <w:r>
+        <w:t xml:space="preserve">+="&lt;a </w:t>
+      </w:r>
+      <w:proofErr w:type="spellStart"/>
+      <w:r>
+        <w:t>href</w:t>
+      </w:r>
+      <w:proofErr w:type="spellEnd"/>
+      <w:r>
+        <w:t>='"+</w:t>
+      </w:r>
+      <w:proofErr w:type="spellStart"/>
+      <w:r>
+        <w:t>gowhich</w:t>
+      </w:r>
+      <w:proofErr w:type="spellEnd"/>
+      <w:r>
+        <w:t>+"</w:t>
+      </w:r>
+      <w:proofErr w:type="spellStart"/>
+      <w:r>
+        <w:t>showpage</w:t>
+      </w:r>
+      <w:proofErr w:type="spellEnd"/>
+      <w:r>
+        <w:t>="+(CurrentP-1)+"'&gt;</w:t>
+      </w:r>
+      <w:r>
+        <w:t>上一页</w:t>
+      </w:r>
+      <w:r>
+        <w:t>&lt;/a&gt;&amp;</w:t>
+      </w:r>
+      <w:proofErr w:type="spellStart"/>
+      <w:r>
+        <w:t>nbsp</w:t>
+      </w:r>
+      <w:proofErr w:type="spellEnd"/>
+      <w:r>
+        <w:t>;";</w:t>
+      </w:r>
+    </w:p>
+    <w:p>
+      <w:r>
+        <w:tab/>
+      </w:r>
+      <w:r>
+        <w:tab/>
+      </w:r>
+      <w:r>
+        <w:tab/>
+        <w:t>}</w:t>
+      </w:r>
+    </w:p>
+    <w:p>
+      <w:r>
+        <w:tab/>
+      </w:r>
+      <w:r>
+        <w:tab/>
+      </w:r>
+      <w:r>
+        <w:tab/>
+        <w:t>if(</w:t>
+      </w:r>
+      <w:proofErr w:type="spellStart"/>
+      <w:r>
+        <w:t>CurrentP</w:t>
+      </w:r>
+      <w:proofErr w:type="spellEnd"/>
+      <w:r>
+        <w:t>&lt;</w:t>
+      </w:r>
+      <w:proofErr w:type="spellStart"/>
+      <w:r>
+        <w:t>AllP</w:t>
+      </w:r>
+      <w:proofErr w:type="spellEnd"/>
+      <w:r>
+        <w:t>){</w:t>
+      </w:r>
+    </w:p>
+    <w:p>
+      <w:r>
+        <w:tab/>
+      </w:r>
+      <w:r>
+        <w:tab/>
+      </w:r>
+      <w:r>
+        <w:tab/>
+      </w:r>
+      <w:r>
+        <w:tab/>
+      </w:r>
+      <w:proofErr w:type="spellStart"/>
+      <w:r>
+        <w:t>pageLink</w:t>
+      </w:r>
+      <w:proofErr w:type="spellEnd"/>
+      <w:r>
+        <w:t xml:space="preserve">+="&lt;a </w:t>
+      </w:r>
+      <w:proofErr w:type="spellStart"/>
+      <w:r>
+        <w:t>href</w:t>
+      </w:r>
+      <w:proofErr w:type="spellEnd"/>
+      <w:r>
+        <w:t>='"+</w:t>
+      </w:r>
+      <w:proofErr w:type="spellStart"/>
+      <w:r>
+        <w:t>gowhich</w:t>
+      </w:r>
+      <w:proofErr w:type="spellEnd"/>
+      <w:r>
+        <w:t>+"</w:t>
+      </w:r>
+      <w:proofErr w:type="spellStart"/>
+      <w:r>
+        <w:t>showpage</w:t>
+      </w:r>
+      <w:proofErr w:type="spellEnd"/>
+      <w:r>
+        <w:t>="+(CurrentP+1)+"'&gt;</w:t>
+      </w:r>
+      <w:r>
+        <w:t>下一页</w:t>
+      </w:r>
+      <w:r>
+        <w:t>&lt;/a&gt;&amp;</w:t>
+      </w:r>
+      <w:proofErr w:type="spellStart"/>
+      <w:r>
+        <w:t>nbsp</w:t>
+      </w:r>
+      <w:proofErr w:type="spellEnd"/>
+      <w:r>
+        <w:t>;";</w:t>
+      </w:r>
+    </w:p>
+    <w:p>
+      <w:r>
+        <w:lastRenderedPageBreak/>
+        <w:tab/>
+      </w:r>
+      <w:r>
+        <w:tab/>
+      </w:r>
+      <w:r>
+        <w:tab/>
+      </w:r>
+      <w:r>
+        <w:tab/>
+      </w:r>
+      <w:proofErr w:type="spellStart"/>
+      <w:r>
+        <w:t>pageLink</w:t>
+      </w:r>
+      <w:proofErr w:type="spellEnd"/>
+      <w:r>
+        <w:t xml:space="preserve">+="&lt;a </w:t>
+      </w:r>
+      <w:proofErr w:type="spellStart"/>
+      <w:r>
+        <w:t>href</w:t>
+      </w:r>
+      <w:proofErr w:type="spellEnd"/>
+      <w:r>
+        <w:t>='"+</w:t>
+      </w:r>
+      <w:proofErr w:type="spellStart"/>
+      <w:r>
+        <w:t>gowhich</w:t>
+      </w:r>
+      <w:proofErr w:type="spellEnd"/>
+      <w:r>
+        <w:t>+"</w:t>
+      </w:r>
+      <w:proofErr w:type="spellStart"/>
+      <w:r>
+        <w:t>showpage</w:t>
+      </w:r>
+      <w:proofErr w:type="spellEnd"/>
+      <w:r>
+        <w:t>="+</w:t>
+      </w:r>
+      <w:proofErr w:type="spellStart"/>
+      <w:r>
+        <w:t>AllP</w:t>
+      </w:r>
+      <w:proofErr w:type="spellEnd"/>
+      <w:r>
+        <w:t>+"'&gt;</w:t>
+      </w:r>
+      <w:r>
+        <w:t>尾页</w:t>
+      </w:r>
+      <w:r>
+        <w:t>&lt;/a&gt;";</w:t>
+      </w:r>
+    </w:p>
+    <w:p>
+      <w:r>
+        <w:tab/>
+      </w:r>
+      <w:r>
+        <w:tab/>
+      </w:r>
+      <w:r>
+        <w:tab/>
+        <w:t>}</w:t>
+      </w:r>
+    </w:p>
+    <w:p>
+      <w:r>
+        <w:tab/>
+      </w:r>
+      <w:r>
+        <w:tab/>
+      </w:r>
+      <w:r>
+        <w:tab/>
+      </w:r>
+      <w:proofErr w:type="spellStart"/>
+      <w:r>
+        <w:t>pageLink</w:t>
+      </w:r>
+      <w:proofErr w:type="spellEnd"/>
+      <w:r>
+        <w:t>+="&lt;/td&gt;&lt;/</w:t>
+      </w:r>
+      <w:proofErr w:type="spellStart"/>
+      <w:r>
+        <w:t>tr</w:t>
+      </w:r>
+      <w:proofErr w:type="spellEnd"/>
+      <w:r>
+        <w:t>&gt;&lt;/table&gt;";</w:t>
+      </w:r>
+      <w:r>
+        <w:tab/>
+      </w:r>
+      <w:r>
+        <w:tab/>
+      </w:r>
+      <w:r>
+        <w:tab/>
+      </w:r>
+    </w:p>
+    <w:p>
+      <w:r>
+        <w:tab/>
+      </w:r>
+      <w:r>
+        <w:tab/>
+        <w:t>}</w:t>
+      </w:r>
+      <w:r>
+        <w:tab/>
+      </w:r>
+      <w:r>
+        <w:tab/>
+      </w:r>
+    </w:p>
+    <w:p>
+      <w:r>
+        <w:tab/>
+        <w:t>}</w:t>
+      </w:r>
+    </w:p>
+    <w:p>
+      <w:r>
+        <w:tab/>
+      </w:r>
+    </w:p>
+    <w:p>
+      <w:r>
+        <w:tab/>
+        <w:t xml:space="preserve">/** </w:t>
+      </w:r>
+      <w:r>
+        <w:t>返回每页记录数</w:t>
+      </w:r>
+      <w:r>
+        <w:t xml:space="preserve"> */</w:t>
+      </w:r>
+    </w:p>
+    <w:p>
+      <w:r>
+        <w:tab/>
+        <w:t xml:space="preserve">public </w:t>
+      </w:r>
+      <w:proofErr w:type="spellStart"/>
+      <w:r>
+        <w:t>int</w:t>
+      </w:r>
+      <w:proofErr w:type="spellEnd"/>
+      <w:r>
+        <w:t xml:space="preserve"> </w:t>
+      </w:r>
+      <w:proofErr w:type="spellStart"/>
+      <w:r>
+        <w:t>getPerR</w:t>
+      </w:r>
+      <w:proofErr w:type="spellEnd"/>
+      <w:r>
+        <w:t>(){</w:t>
+      </w:r>
+    </w:p>
+    <w:p>
+      <w:r>
+        <w:tab/>
+      </w:r>
+      <w:r>
+        <w:tab/>
+        <w:t xml:space="preserve">return </w:t>
+      </w:r>
+      <w:proofErr w:type="spellStart"/>
+      <w:r>
+        <w:t>PerR</w:t>
+      </w:r>
+      <w:proofErr w:type="spellEnd"/>
+      <w:r>
+        <w:t>;</w:t>
+      </w:r>
+    </w:p>
+    <w:p>
+      <w:r>
+        <w:tab/>
+        <w:t>}</w:t>
+      </w:r>
+    </w:p>
+    <w:p>
+      <w:r>
+        <w:tab/>
+      </w:r>
+    </w:p>
+    <w:p>
+      <w:r>
+        <w:tab/>
+        <w:t xml:space="preserve">/** </w:t>
+      </w:r>
+      <w:r>
+        <w:t>返回总记录数</w:t>
+      </w:r>
+      <w:r>
+        <w:t xml:space="preserve"> */</w:t>
+      </w:r>
+    </w:p>
+    <w:p>
+      <w:r>
+        <w:tab/>
+        <w:t xml:space="preserve">public </w:t>
+      </w:r>
+      <w:proofErr w:type="spellStart"/>
+      <w:r>
+        <w:t>int</w:t>
+      </w:r>
+      <w:proofErr w:type="spellEnd"/>
+      <w:r>
+        <w:t xml:space="preserve"> </w:t>
+      </w:r>
+      <w:proofErr w:type="spellStart"/>
+      <w:r>
+        <w:t>getAllR</w:t>
+      </w:r>
+      <w:proofErr w:type="spellEnd"/>
+      <w:r>
+        <w:t>() {</w:t>
+      </w:r>
+    </w:p>
+    <w:p>
+      <w:r>
+        <w:tab/>
+      </w:r>
+      <w:r>
+        <w:tab/>
+        <w:t xml:space="preserve">return </w:t>
+      </w:r>
+      <w:proofErr w:type="spellStart"/>
+      <w:r>
+        <w:t>AllR</w:t>
+      </w:r>
+      <w:proofErr w:type="spellEnd"/>
+      <w:r>
+        <w:t>;</w:t>
+      </w:r>
+    </w:p>
+    <w:p>
+      <w:r>
+        <w:tab/>
+        <w:t>}</w:t>
+      </w:r>
+      <w:r>
+        <w:tab/>
+      </w:r>
+    </w:p>
+    <w:p>
+      <w:r>
+        <w:tab/>
+      </w:r>
+    </w:p>
+    <w:p>
+      <w:r>
+        <w:t xml:space="preserve">    /** </w:t>
+      </w:r>
+      <w:r>
+        <w:t>返回总页数</w:t>
+      </w:r>
+      <w:r>
+        <w:t xml:space="preserve"> */</w:t>
+      </w:r>
+    </w:p>
+    <w:p>
+      <w:r>
+        <w:tab/>
+        <w:t xml:space="preserve">public </w:t>
+      </w:r>
+      <w:proofErr w:type="spellStart"/>
+      <w:r>
+        <w:t>int</w:t>
+      </w:r>
+      <w:proofErr w:type="spellEnd"/>
+      <w:r>
+        <w:t xml:space="preserve"> </w:t>
+      </w:r>
+      <w:proofErr w:type="spellStart"/>
+      <w:r>
+        <w:t>getAllP</w:t>
+      </w:r>
+      <w:proofErr w:type="spellEnd"/>
+      <w:r>
+        <w:t>() {</w:t>
+      </w:r>
+      <w:r>
+        <w:tab/>
+      </w:r>
+      <w:r>
+        <w:tab/>
+      </w:r>
+    </w:p>
+    <w:p>
+      <w:r>
+        <w:tab/>
+      </w:r>
+      <w:r>
+        <w:tab/>
+        <w:t xml:space="preserve">return </w:t>
+      </w:r>
+      <w:proofErr w:type="spellStart"/>
+      <w:r>
+        <w:t>AllP</w:t>
+      </w:r>
+      <w:proofErr w:type="spellEnd"/>
+      <w:r>
+        <w:t>;</w:t>
+      </w:r>
+    </w:p>
+    <w:p>
+      <w:r>
+        <w:tab/>
+        <w:t>}</w:t>
+      </w:r>
     </w:p>
     <w:p/>
     <w:p>
       <w:r>
         <w:tab/>
-        <w:t>public void setUid(int uid) {</w:t>
-      </w:r>
-    </w:p>
-    <w:p>
-      <w:r>
-        <w:tab/>
-      </w:r>
-      <w:r>
-        <w:tab/>
-        <w:t>this.uid = uid;</w:t>
+        <w:t xml:space="preserve">/** </w:t>
+      </w:r>
+      <w:r>
+        <w:t>返回当前页码</w:t>
+      </w:r>
+      <w:r>
+        <w:t xml:space="preserve"> */</w:t>
+      </w:r>
+    </w:p>
+    <w:p>
+      <w:r>
+        <w:tab/>
+        <w:t xml:space="preserve">public </w:t>
+      </w:r>
+      <w:proofErr w:type="spellStart"/>
+      <w:r>
+        <w:t>int</w:t>
+      </w:r>
+      <w:proofErr w:type="spellEnd"/>
+      <w:r>
+        <w:t xml:space="preserve"> </w:t>
+      </w:r>
+      <w:proofErr w:type="spellStart"/>
+      <w:r>
+        <w:t>getCurrentP</w:t>
+      </w:r>
+      <w:proofErr w:type="spellEnd"/>
+      <w:r>
+        <w:t>() {</w:t>
+      </w:r>
+    </w:p>
+    <w:p>
+      <w:r>
+        <w:tab/>
+      </w:r>
+      <w:r>
+        <w:tab/>
+        <w:t xml:space="preserve">return </w:t>
+      </w:r>
+      <w:proofErr w:type="spellStart"/>
+      <w:r>
+        <w:t>CurrentP</w:t>
+      </w:r>
+      <w:proofErr w:type="spellEnd"/>
+      <w:r>
+        <w:t>;</w:t>
       </w:r>
     </w:p>
     <w:p>
@@ -5081,1228 +11454,125 @@
         <w:t>}</w:t>
       </w:r>
     </w:p>
+    <w:p>
+      <w:r>
+        <w:tab/>
+      </w:r>
+    </w:p>
+    <w:p>
+      <w:r>
+        <w:tab/>
+        <w:t xml:space="preserve">/** </w:t>
+      </w:r>
+      <w:r>
+        <w:t>返回分页状态显示信息</w:t>
+      </w:r>
+      <w:r>
+        <w:t xml:space="preserve"> */</w:t>
+      </w:r>
+    </w:p>
+    <w:p>
+      <w:r>
+        <w:tab/>
+        <w:t xml:space="preserve">public String </w:t>
+      </w:r>
+      <w:proofErr w:type="spellStart"/>
+      <w:r>
+        <w:t>getPageInfo</w:t>
+      </w:r>
+      <w:proofErr w:type="spellEnd"/>
+      <w:r>
+        <w:t>(){</w:t>
+      </w:r>
+    </w:p>
+    <w:p>
+      <w:r>
+        <w:tab/>
+      </w:r>
+      <w:r>
+        <w:tab/>
+        <w:t xml:space="preserve">return </w:t>
+      </w:r>
+      <w:proofErr w:type="spellStart"/>
+      <w:r>
+        <w:t>pageInfo</w:t>
+      </w:r>
+      <w:proofErr w:type="spellEnd"/>
+      <w:r>
+        <w:t>;</w:t>
+      </w:r>
+    </w:p>
+    <w:p>
+      <w:r>
+        <w:tab/>
+        <w:t>}</w:t>
+      </w:r>
+    </w:p>
     <w:p/>
     <w:p>
       <w:r>
         <w:tab/>
-        <w:t>public String getUname() {</w:t>
-      </w:r>
-    </w:p>
-    <w:p>
-      <w:r>
+        <w:t xml:space="preserve">/** </w:t>
+      </w:r>
+      <w:r>
+        <w:t>返回分页导航栏信息</w:t>
+      </w:r>
+      <w:r>
+        <w:t xml:space="preserve"> */</w:t>
+      </w:r>
+    </w:p>
+    <w:p>
+      <w:r>
+        <w:tab/>
+        <w:t xml:space="preserve">public String </w:t>
+      </w:r>
+      <w:proofErr w:type="spellStart"/>
+      <w:r>
+        <w:t>getPageLink</w:t>
+      </w:r>
+      <w:proofErr w:type="spellEnd"/>
+      <w:r>
+        <w:t>(){</w:t>
+      </w:r>
+    </w:p>
+    <w:p>
+      <w:r>
+        <w:tab/>
+      </w:r>
+      <w:r>
+        <w:tab/>
+        <w:t xml:space="preserve">return </w:t>
+      </w:r>
+      <w:proofErr w:type="spellStart"/>
+      <w:r>
+        <w:t>pageLink</w:t>
+      </w:r>
+      <w:proofErr w:type="spellEnd"/>
+      <w:r>
+        <w:t>;</w:t>
+      </w:r>
+    </w:p>
+    <w:p>
+      <w:r>
+        <w:tab/>
+        <w:t>}</w:t>
+      </w:r>
+    </w:p>
+    <w:p>
+      <w:r>
+        <w:t>}</w:t>
+      </w:r>
+    </w:p>
+    <w:p>
+      <w:pPr>
+        <w:pStyle w:val="2"/>
+      </w:pPr>
+      <w:bookmarkStart w:id="23" w:name="_Toc12818006"/>
+      <w:r>
+        <w:rPr>
+          <w:rFonts w:hint="eastAsia"/>
+        </w:rPr>
         <w:lastRenderedPageBreak/>
-        <w:tab/>
-      </w:r>
-      <w:r>
-        <w:tab/>
-        <w:t>return uname;</w:t>
-      </w:r>
-    </w:p>
-    <w:p>
-      <w:r>
-        <w:tab/>
-        <w:t>}</w:t>
-      </w:r>
-    </w:p>
-    <w:p/>
-    <w:p>
-      <w:r>
-        <w:tab/>
-        <w:t>public void setUname(String uname) {</w:t>
-      </w:r>
-    </w:p>
-    <w:p>
-      <w:r>
-        <w:tab/>
-      </w:r>
-      <w:r>
-        <w:tab/>
-        <w:t>this.uname = uname;</w:t>
-      </w:r>
-    </w:p>
-    <w:p>
-      <w:r>
-        <w:tab/>
-        <w:t>}</w:t>
-      </w:r>
-    </w:p>
-    <w:p/>
-    <w:p>
-      <w:r>
-        <w:tab/>
-        <w:t>public String getUpassword() {</w:t>
-      </w:r>
-    </w:p>
-    <w:p>
-      <w:r>
-        <w:tab/>
-      </w:r>
-      <w:r>
-        <w:tab/>
-        <w:t>return upassword;</w:t>
-      </w:r>
-    </w:p>
-    <w:p>
-      <w:r>
-        <w:tab/>
-        <w:t>}</w:t>
-      </w:r>
-    </w:p>
-    <w:p/>
-    <w:p>
-      <w:r>
-        <w:tab/>
-        <w:t>public void setUpassword(String upassword) {</w:t>
-      </w:r>
-    </w:p>
-    <w:p>
-      <w:r>
-        <w:tab/>
-      </w:r>
-      <w:r>
-        <w:tab/>
-        <w:t>this.upassword = upassword;</w:t>
-      </w:r>
-    </w:p>
-    <w:p>
-      <w:r>
-        <w:tab/>
-        <w:t>}</w:t>
-      </w:r>
-    </w:p>
-    <w:p/>
-    <w:p>
-      <w:r>
-        <w:tab/>
-        <w:t>public String getUtype() {</w:t>
-      </w:r>
-    </w:p>
-    <w:p>
-      <w:r>
-        <w:tab/>
-      </w:r>
-      <w:r>
-        <w:tab/>
-        <w:t>return utype;</w:t>
-      </w:r>
-    </w:p>
-    <w:p>
-      <w:r>
-        <w:tab/>
-        <w:t>}</w:t>
-      </w:r>
-    </w:p>
-    <w:p/>
-    <w:p>
-      <w:r>
-        <w:tab/>
-        <w:t>public void setUtype(String utype) {</w:t>
-      </w:r>
-    </w:p>
-    <w:p>
-      <w:r>
-        <w:tab/>
-      </w:r>
-      <w:r>
-        <w:tab/>
-        <w:t>this.utype = utype;</w:t>
-      </w:r>
-    </w:p>
-    <w:p>
-      <w:r>
-        <w:tab/>
-        <w:t>}</w:t>
-      </w:r>
-    </w:p>
-    <w:p/>
-    <w:p>
-      <w:r>
-        <w:tab/>
-      </w:r>
-    </w:p>
-    <w:p>
-      <w:r>
-        <w:tab/>
-      </w:r>
-    </w:p>
-    <w:p/>
-    <w:p>
-      <w:r>
-        <w:t>}</w:t>
-      </w:r>
-    </w:p>
-    <w:p>
-      <w:pPr>
-        <w:numPr>
-          <w:ilvl w:val="0"/>
-          <w:numId w:val="3"/>
-        </w:numPr>
-      </w:pPr>
-      <w:r>
-        <w:rPr>
-          <w:rFonts w:hint="eastAsia"/>
-        </w:rPr>
-        <w:t>页码导航</w:t>
-      </w:r>
-    </w:p>
-    <w:p>
-      <w:r>
-        <w:t>package com.bean;</w:t>
-      </w:r>
-    </w:p>
-    <w:p/>
-    <w:p>
-      <w:r>
-        <w:t>public class PagingModel {</w:t>
-      </w:r>
-    </w:p>
-    <w:p>
-      <w:r>
-        <w:tab/>
-        <w:t>private int CurrentP;</w:t>
-      </w:r>
-      <w:r>
-        <w:tab/>
-      </w:r>
-      <w:r>
-        <w:tab/>
-      </w:r>
-      <w:r>
-        <w:tab/>
-        <w:t>//</w:t>
-      </w:r>
-      <w:r>
-        <w:t>当前页码</w:t>
-      </w:r>
-    </w:p>
-    <w:p>
-      <w:r>
-        <w:tab/>
-        <w:t>private int AllP;</w:t>
-      </w:r>
-      <w:r>
-        <w:tab/>
-      </w:r>
-      <w:r>
-        <w:tab/>
-      </w:r>
-      <w:r>
-        <w:tab/>
-      </w:r>
-      <w:r>
-        <w:tab/>
-        <w:t>//</w:t>
-      </w:r>
-      <w:r>
-        <w:t>总页数</w:t>
-      </w:r>
-    </w:p>
-    <w:p>
-      <w:r>
-        <w:tab/>
-        <w:t>private int AllR;</w:t>
-      </w:r>
-      <w:r>
-        <w:tab/>
-      </w:r>
-      <w:r>
-        <w:tab/>
-      </w:r>
-      <w:r>
-        <w:tab/>
-      </w:r>
-      <w:r>
-        <w:tab/>
-        <w:t>//</w:t>
-      </w:r>
-      <w:r>
-        <w:t>总记录数</w:t>
-      </w:r>
-    </w:p>
-    <w:p>
-      <w:r>
-        <w:tab/>
-        <w:t>private int PerR;</w:t>
-      </w:r>
-      <w:r>
-        <w:tab/>
-      </w:r>
-      <w:r>
-        <w:tab/>
-      </w:r>
-      <w:r>
-        <w:tab/>
-      </w:r>
-      <w:r>
-        <w:tab/>
-        <w:t>//</w:t>
-      </w:r>
-      <w:r>
-        <w:t>每页显示记录数</w:t>
-      </w:r>
-    </w:p>
-    <w:p>
-      <w:r>
-        <w:tab/>
-        <w:t>private String pageLink;</w:t>
-      </w:r>
-      <w:r>
-        <w:tab/>
-      </w:r>
-      <w:r>
-        <w:tab/>
-        <w:t>//</w:t>
-      </w:r>
-      <w:r>
-        <w:t>分页导航栏信息</w:t>
-      </w:r>
-    </w:p>
-    <w:p>
-      <w:r>
-        <w:tab/>
-        <w:t>private String pageInfo;</w:t>
-      </w:r>
-      <w:r>
-        <w:tab/>
-      </w:r>
-      <w:r>
-        <w:tab/>
-        <w:t>//</w:t>
-      </w:r>
-      <w:r>
-        <w:t>分页状态显示信息</w:t>
-      </w:r>
-    </w:p>
-    <w:p>
-      <w:r>
-        <w:tab/>
-      </w:r>
-    </w:p>
-    <w:p>
-      <w:r>
-        <w:tab/>
-        <w:t>public PagingModel(){</w:t>
-      </w:r>
-    </w:p>
-    <w:p>
-      <w:r>
-        <w:tab/>
-      </w:r>
-      <w:r>
-        <w:tab/>
-        <w:t>CurrentP=1;</w:t>
-      </w:r>
-    </w:p>
-    <w:p>
-      <w:r>
-        <w:tab/>
-      </w:r>
-      <w:r>
-        <w:tab/>
-        <w:t>AllP=1;</w:t>
-      </w:r>
-    </w:p>
-    <w:p>
-      <w:r>
-        <w:tab/>
-      </w:r>
-      <w:r>
-        <w:tab/>
-        <w:t>AllR=0;</w:t>
-      </w:r>
-    </w:p>
-    <w:p>
-      <w:r>
-        <w:tab/>
-      </w:r>
-      <w:r>
-        <w:tab/>
-        <w:t>PerR=3;</w:t>
-      </w:r>
-    </w:p>
-    <w:p>
-      <w:r>
-        <w:tab/>
-      </w:r>
-      <w:r>
-        <w:tab/>
-        <w:t>pageLink="";</w:t>
-      </w:r>
-    </w:p>
-    <w:p>
-      <w:r>
-        <w:lastRenderedPageBreak/>
-        <w:tab/>
-      </w:r>
-      <w:r>
-        <w:tab/>
-        <w:t>pageInfo="";</w:t>
-      </w:r>
-    </w:p>
-    <w:p>
-      <w:r>
-        <w:tab/>
-        <w:t>}</w:t>
-      </w:r>
-    </w:p>
-    <w:p>
-      <w:r>
-        <w:tab/>
-      </w:r>
-    </w:p>
-    <w:p>
-      <w:r>
-        <w:tab/>
-        <w:t xml:space="preserve">/** </w:t>
-      </w:r>
-      <w:r>
-        <w:t>设置每页显示记录数</w:t>
-      </w:r>
-      <w:r>
-        <w:t xml:space="preserve"> */</w:t>
-      </w:r>
-    </w:p>
-    <w:p>
-      <w:r>
-        <w:tab/>
-        <w:t>public void setPerR(int PerR){</w:t>
-      </w:r>
-    </w:p>
-    <w:p>
-      <w:r>
-        <w:tab/>
-      </w:r>
-      <w:r>
-        <w:tab/>
-        <w:t>this.PerR=PerR;</w:t>
-      </w:r>
-    </w:p>
-    <w:p>
-      <w:r>
-        <w:tab/>
-        <w:t>}</w:t>
-      </w:r>
-    </w:p>
-    <w:p>
-      <w:r>
-        <w:tab/>
-      </w:r>
-    </w:p>
-    <w:p>
-      <w:r>
-        <w:tab/>
-        <w:t xml:space="preserve">/** </w:t>
-      </w:r>
-      <w:r>
-        <w:t>设置总记录数</w:t>
-      </w:r>
-      <w:r>
-        <w:t xml:space="preserve"> */</w:t>
-      </w:r>
-    </w:p>
-    <w:p>
-      <w:r>
-        <w:tab/>
-        <w:t>public void setAllR(int AllR){</w:t>
-      </w:r>
-    </w:p>
-    <w:p>
-      <w:r>
-        <w:tab/>
-      </w:r>
-      <w:r>
-        <w:tab/>
-        <w:t>this.AllR=AllR;</w:t>
-      </w:r>
-    </w:p>
-    <w:p>
-      <w:r>
-        <w:tab/>
-        <w:t>}</w:t>
-      </w:r>
-    </w:p>
-    <w:p>
-      <w:r>
-        <w:tab/>
-        <w:t xml:space="preserve">/** </w:t>
-      </w:r>
-      <w:r>
-        <w:t>计算总页数</w:t>
-      </w:r>
-      <w:r>
-        <w:t xml:space="preserve"> */</w:t>
-      </w:r>
-    </w:p>
-    <w:p>
-      <w:r>
-        <w:tab/>
-        <w:t>public void setAllP(){</w:t>
-      </w:r>
-    </w:p>
-    <w:p>
-      <w:r>
-        <w:tab/>
-      </w:r>
-      <w:r>
-        <w:tab/>
-        <w:t>AllP=(AllR%PerR==0)?(AllR/PerR):(AllR/PerR+1);</w:t>
-      </w:r>
-    </w:p>
-    <w:p>
-      <w:r>
-        <w:tab/>
-        <w:t>}</w:t>
-      </w:r>
-    </w:p>
-    <w:p>
-      <w:r>
-        <w:tab/>
-      </w:r>
-    </w:p>
-    <w:p>
-      <w:r>
-        <w:tab/>
-        <w:t xml:space="preserve">/** </w:t>
-      </w:r>
-      <w:r>
-        <w:t>设置当前页码</w:t>
-      </w:r>
-      <w:r>
-        <w:t xml:space="preserve"> */</w:t>
-      </w:r>
-    </w:p>
-    <w:p>
-      <w:r>
-        <w:tab/>
-        <w:t>public void setCurrentP(String currentP) {</w:t>
-      </w:r>
-      <w:r>
-        <w:tab/>
-      </w:r>
-      <w:r>
-        <w:tab/>
-      </w:r>
-    </w:p>
-    <w:p>
-      <w:r>
-        <w:tab/>
-      </w:r>
-      <w:r>
-        <w:tab/>
-        <w:t>if(CurrentP&lt;1)</w:t>
-      </w:r>
-    </w:p>
-    <w:p>
-      <w:r>
-        <w:tab/>
-      </w:r>
-      <w:r>
-        <w:tab/>
-      </w:r>
-      <w:r>
-        <w:tab/>
-        <w:t>CurrentP=1;</w:t>
-      </w:r>
-    </w:p>
-    <w:p>
-      <w:r>
-        <w:tab/>
-      </w:r>
-      <w:r>
-        <w:tab/>
-        <w:t>if(CurrentP&gt;AllP)</w:t>
-      </w:r>
-    </w:p>
-    <w:p>
-      <w:r>
-        <w:tab/>
-      </w:r>
-      <w:r>
-        <w:tab/>
-      </w:r>
-      <w:r>
-        <w:tab/>
-        <w:t>CurrentP=AllP;</w:t>
-      </w:r>
-      <w:r>
-        <w:tab/>
-      </w:r>
-    </w:p>
-    <w:p>
-      <w:r>
-        <w:tab/>
-      </w:r>
-      <w:r>
-        <w:tab/>
-        <w:t>CurrentP = Integer.parseInt(currentP);</w:t>
-      </w:r>
-    </w:p>
-    <w:p>
-      <w:r>
-        <w:tab/>
-        <w:t>}</w:t>
-      </w:r>
-    </w:p>
-    <w:p/>
-    <w:p>
-      <w:r>
-        <w:tab/>
-        <w:t xml:space="preserve">/** </w:t>
-      </w:r>
-      <w:r>
-        <w:t>设置分页状态显示信息</w:t>
-      </w:r>
-      <w:r>
-        <w:t xml:space="preserve"> */</w:t>
-      </w:r>
-    </w:p>
-    <w:p>
-      <w:r>
-        <w:tab/>
-        <w:t>public void setPageInfo(){</w:t>
-      </w:r>
-    </w:p>
-    <w:p>
-      <w:r>
-        <w:tab/>
-      </w:r>
-      <w:r>
-        <w:tab/>
-        <w:t>if(AllP&gt;1){</w:t>
-      </w:r>
-    </w:p>
-    <w:p>
-      <w:r>
-        <w:tab/>
-      </w:r>
-      <w:r>
-        <w:tab/>
-      </w:r>
-      <w:r>
-        <w:tab/>
-        <w:t>pageInfo="&lt;table border='0' cellpadding='3' &gt;&lt;tr&gt;&lt;td style='width:100%;'&gt;";</w:t>
-      </w:r>
-    </w:p>
-    <w:p>
-      <w:r>
-        <w:tab/>
-      </w:r>
-      <w:r>
-        <w:tab/>
-      </w:r>
-      <w:r>
-        <w:tab/>
-        <w:t>pageInfo+="</w:t>
-      </w:r>
-      <w:r>
-        <w:t>每页显示：</w:t>
-      </w:r>
-      <w:r>
-        <w:t xml:space="preserve">"+PerR+"/"+AllR+" </w:t>
-      </w:r>
-      <w:r>
-        <w:t>条记录！</w:t>
-      </w:r>
-      <w:r>
-        <w:t>";</w:t>
-      </w:r>
-    </w:p>
-    <w:p>
-      <w:r>
-        <w:tab/>
-      </w:r>
-      <w:r>
-        <w:tab/>
-      </w:r>
-      <w:r>
-        <w:tab/>
-        <w:t>pageInfo+="</w:t>
-      </w:r>
-      <w:r>
-        <w:t>当前页：</w:t>
-      </w:r>
-      <w:r>
-        <w:t xml:space="preserve">"+CurrentP+"/"+AllP+" </w:t>
-      </w:r>
-      <w:r>
-        <w:t>页！</w:t>
-      </w:r>
-      <w:r>
-        <w:t>";</w:t>
-      </w:r>
-    </w:p>
-    <w:p>
-      <w:r>
-        <w:tab/>
-      </w:r>
-      <w:r>
-        <w:tab/>
-      </w:r>
-      <w:r>
-        <w:tab/>
-        <w:t>pageInfo+="&lt;/td&gt;&lt;/tr&gt;&lt;/table&gt;";</w:t>
-      </w:r>
-      <w:r>
-        <w:tab/>
-      </w:r>
-      <w:r>
-        <w:tab/>
-      </w:r>
-      <w:r>
-        <w:tab/>
-      </w:r>
-    </w:p>
-    <w:p>
-      <w:r>
-        <w:tab/>
-      </w:r>
-      <w:r>
-        <w:tab/>
-        <w:t>}</w:t>
-      </w:r>
-      <w:r>
-        <w:tab/>
-      </w:r>
-      <w:r>
-        <w:tab/>
-      </w:r>
-      <w:r>
-        <w:tab/>
-      </w:r>
-      <w:r>
-        <w:tab/>
-      </w:r>
-    </w:p>
-    <w:p>
-      <w:r>
-        <w:tab/>
-        <w:t>}</w:t>
-      </w:r>
-    </w:p>
-    <w:p>
-      <w:r>
-        <w:tab/>
-      </w:r>
-    </w:p>
-    <w:p>
-      <w:r>
-        <w:t xml:space="preserve">    /** </w:t>
-      </w:r>
-      <w:r>
-        <w:t>设置分页导航栏信息</w:t>
-      </w:r>
-      <w:r>
-        <w:t xml:space="preserve"> */</w:t>
-      </w:r>
-    </w:p>
-    <w:p>
-      <w:r>
-        <w:tab/>
-        <w:t>public void setPageLink(String gowhich){</w:t>
-      </w:r>
-    </w:p>
-    <w:p>
-      <w:r>
-        <w:tab/>
-      </w:r>
-      <w:r>
-        <w:tab/>
-        <w:t>if(gowhich==null)</w:t>
-      </w:r>
-    </w:p>
-    <w:p>
-      <w:r>
-        <w:tab/>
-      </w:r>
-      <w:r>
-        <w:tab/>
-      </w:r>
-      <w:r>
-        <w:tab/>
-        <w:t>gowhich="";</w:t>
-      </w:r>
-    </w:p>
-    <w:p>
-      <w:r>
-        <w:tab/>
-      </w:r>
-      <w:r>
-        <w:tab/>
-        <w:t>if(gowhich.indexOf("?")&gt;=0)</w:t>
-      </w:r>
-    </w:p>
-    <w:p>
-      <w:r>
-        <w:tab/>
-      </w:r>
-      <w:r>
-        <w:tab/>
-      </w:r>
-      <w:r>
-        <w:tab/>
-        <w:t>gowhich+="&amp;";</w:t>
-      </w:r>
-    </w:p>
-    <w:p>
-      <w:r>
-        <w:tab/>
-      </w:r>
-      <w:r>
-        <w:tab/>
-        <w:t>else</w:t>
-      </w:r>
-    </w:p>
-    <w:p>
-      <w:r>
-        <w:tab/>
-      </w:r>
-      <w:r>
-        <w:tab/>
-      </w:r>
-      <w:r>
-        <w:tab/>
-        <w:t>gowhich+="?";</w:t>
-      </w:r>
-    </w:p>
-    <w:p>
-      <w:r>
-        <w:lastRenderedPageBreak/>
-        <w:tab/>
-      </w:r>
-      <w:r>
-        <w:tab/>
-        <w:t>if(AllP&gt;1){</w:t>
-      </w:r>
-    </w:p>
-    <w:p>
-      <w:r>
-        <w:tab/>
-      </w:r>
-      <w:r>
-        <w:tab/>
-      </w:r>
-      <w:r>
-        <w:tab/>
-        <w:t>pageLink="&lt;table border='0' cellpadding='3' &gt;&lt;tr&gt;&lt;td style='width:100%;'&gt;";</w:t>
-      </w:r>
-    </w:p>
-    <w:p>
-      <w:r>
-        <w:tab/>
-      </w:r>
-      <w:r>
-        <w:tab/>
-      </w:r>
-      <w:r>
-        <w:tab/>
-        <w:t>if(CurrentP&gt;1){</w:t>
-      </w:r>
-    </w:p>
-    <w:p>
-      <w:r>
-        <w:tab/>
-      </w:r>
-      <w:r>
-        <w:tab/>
-      </w:r>
-      <w:r>
-        <w:tab/>
-      </w:r>
-      <w:r>
-        <w:tab/>
-        <w:t>pageLink+="&lt;a href='"+gowhich+"showpage=1'&gt;</w:t>
-      </w:r>
-      <w:r>
-        <w:t>首页</w:t>
-      </w:r>
-      <w:r>
-        <w:t>&lt;/a&gt;&amp;nbsp;";</w:t>
-      </w:r>
-    </w:p>
-    <w:p>
-      <w:r>
-        <w:tab/>
-      </w:r>
-      <w:r>
-        <w:tab/>
-      </w:r>
-      <w:r>
-        <w:tab/>
-      </w:r>
-      <w:r>
-        <w:tab/>
-        <w:t>pageLink+="&lt;a href='"+gowhich+"showpage="+(CurrentP-1)+"'&gt;</w:t>
-      </w:r>
-      <w:r>
-        <w:t>上一页</w:t>
-      </w:r>
-      <w:r>
-        <w:t>&lt;/a&gt;&amp;nbsp;";</w:t>
-      </w:r>
-    </w:p>
-    <w:p>
-      <w:r>
-        <w:tab/>
-      </w:r>
-      <w:r>
-        <w:tab/>
-      </w:r>
-      <w:r>
-        <w:tab/>
-        <w:t>}</w:t>
-      </w:r>
-    </w:p>
-    <w:p>
-      <w:r>
-        <w:tab/>
-      </w:r>
-      <w:r>
-        <w:tab/>
-      </w:r>
-      <w:r>
-        <w:tab/>
-        <w:t>if(CurrentP&lt;AllP){</w:t>
-      </w:r>
-    </w:p>
-    <w:p>
-      <w:r>
-        <w:tab/>
-      </w:r>
-      <w:r>
-        <w:tab/>
-      </w:r>
-      <w:r>
-        <w:tab/>
-      </w:r>
-      <w:r>
-        <w:tab/>
-        <w:t>pageLink+="&lt;a href='"+gowhich+"showpage="+(CurrentP+1)+"'&gt;</w:t>
-      </w:r>
-      <w:r>
-        <w:t>下一页</w:t>
-      </w:r>
-      <w:r>
-        <w:t>&lt;/a&gt;&amp;nbsp;";</w:t>
-      </w:r>
-    </w:p>
-    <w:p>
-      <w:r>
-        <w:tab/>
-      </w:r>
-      <w:r>
-        <w:tab/>
-      </w:r>
-      <w:r>
-        <w:tab/>
-      </w:r>
-      <w:r>
-        <w:tab/>
-        <w:t>pageLink+="&lt;a href='"+gowhich+"showpage="+AllP+"'&gt;</w:t>
-      </w:r>
-      <w:r>
-        <w:t>尾页</w:t>
-      </w:r>
-      <w:r>
-        <w:t>&lt;/a&gt;";</w:t>
-      </w:r>
-    </w:p>
-    <w:p>
-      <w:r>
-        <w:tab/>
-      </w:r>
-      <w:r>
-        <w:tab/>
-      </w:r>
-      <w:r>
-        <w:tab/>
-        <w:t>}</w:t>
-      </w:r>
-    </w:p>
-    <w:p>
-      <w:r>
-        <w:tab/>
-      </w:r>
-      <w:r>
-        <w:tab/>
-      </w:r>
-      <w:r>
-        <w:tab/>
-        <w:t>pageLink+="&lt;/td&gt;&lt;/tr&gt;&lt;/table&gt;";</w:t>
-      </w:r>
-      <w:r>
-        <w:tab/>
-      </w:r>
-      <w:r>
-        <w:tab/>
-      </w:r>
-      <w:r>
-        <w:tab/>
-      </w:r>
-    </w:p>
-    <w:p>
-      <w:r>
-        <w:tab/>
-      </w:r>
-      <w:r>
-        <w:tab/>
-        <w:t>}</w:t>
-      </w:r>
-      <w:r>
-        <w:tab/>
-      </w:r>
-      <w:r>
-        <w:tab/>
-      </w:r>
-    </w:p>
-    <w:p>
-      <w:r>
-        <w:tab/>
-        <w:t>}</w:t>
-      </w:r>
-    </w:p>
-    <w:p>
-      <w:r>
-        <w:tab/>
-      </w:r>
-    </w:p>
-    <w:p>
-      <w:r>
-        <w:tab/>
-        <w:t xml:space="preserve">/** </w:t>
-      </w:r>
-      <w:r>
-        <w:t>返回每页记录数</w:t>
-      </w:r>
-      <w:r>
-        <w:t xml:space="preserve"> */</w:t>
-      </w:r>
-    </w:p>
-    <w:p>
-      <w:r>
-        <w:tab/>
-        <w:t>public int getPerR(){</w:t>
-      </w:r>
-    </w:p>
-    <w:p>
-      <w:r>
-        <w:tab/>
-      </w:r>
-      <w:r>
-        <w:tab/>
-        <w:t>return PerR;</w:t>
-      </w:r>
-    </w:p>
-    <w:p>
-      <w:r>
-        <w:tab/>
-        <w:t>}</w:t>
-      </w:r>
-    </w:p>
-    <w:p>
-      <w:r>
-        <w:tab/>
-      </w:r>
-    </w:p>
-    <w:p>
-      <w:r>
-        <w:tab/>
-        <w:t xml:space="preserve">/** </w:t>
-      </w:r>
-      <w:r>
-        <w:t>返回总记录数</w:t>
-      </w:r>
-      <w:r>
-        <w:t xml:space="preserve"> */</w:t>
-      </w:r>
-    </w:p>
-    <w:p>
-      <w:r>
-        <w:tab/>
-        <w:t>public int getAllR() {</w:t>
-      </w:r>
-    </w:p>
-    <w:p>
-      <w:r>
-        <w:tab/>
-      </w:r>
-      <w:r>
-        <w:tab/>
-        <w:t>return AllR;</w:t>
-      </w:r>
-    </w:p>
-    <w:p>
-      <w:r>
-        <w:tab/>
-        <w:t>}</w:t>
-      </w:r>
-      <w:r>
-        <w:tab/>
-      </w:r>
-    </w:p>
-    <w:p>
-      <w:r>
-        <w:tab/>
-      </w:r>
-    </w:p>
-    <w:p>
-      <w:r>
-        <w:t xml:space="preserve">    /** </w:t>
-      </w:r>
-      <w:r>
-        <w:t>返回总页数</w:t>
-      </w:r>
-      <w:r>
-        <w:t xml:space="preserve"> */</w:t>
-      </w:r>
-    </w:p>
-    <w:p>
-      <w:r>
-        <w:tab/>
-        <w:t>public int getAllP() {</w:t>
-      </w:r>
-      <w:r>
-        <w:tab/>
-      </w:r>
-      <w:r>
-        <w:tab/>
-      </w:r>
-    </w:p>
-    <w:p>
-      <w:r>
-        <w:tab/>
-      </w:r>
-      <w:r>
-        <w:tab/>
-        <w:t>return AllP;</w:t>
-      </w:r>
-    </w:p>
-    <w:p>
-      <w:r>
-        <w:tab/>
-        <w:t>}</w:t>
-      </w:r>
-    </w:p>
-    <w:p/>
-    <w:p>
-      <w:r>
-        <w:tab/>
-        <w:t xml:space="preserve">/** </w:t>
-      </w:r>
-      <w:r>
-        <w:t>返回当前页码</w:t>
-      </w:r>
-      <w:r>
-        <w:t xml:space="preserve"> */</w:t>
-      </w:r>
-    </w:p>
-    <w:p>
-      <w:r>
-        <w:tab/>
-        <w:t>public int getCurrentP() {</w:t>
-      </w:r>
-    </w:p>
-    <w:p>
-      <w:r>
-        <w:tab/>
-      </w:r>
-      <w:r>
-        <w:tab/>
-        <w:t>return CurrentP;</w:t>
-      </w:r>
-    </w:p>
-    <w:p>
-      <w:r>
-        <w:tab/>
-        <w:t>}</w:t>
-      </w:r>
-    </w:p>
-    <w:p>
-      <w:r>
-        <w:tab/>
-      </w:r>
-    </w:p>
-    <w:p>
-      <w:r>
-        <w:tab/>
-        <w:t xml:space="preserve">/** </w:t>
-      </w:r>
-      <w:r>
-        <w:t>返回分页状态显示信息</w:t>
-      </w:r>
-      <w:r>
-        <w:t xml:space="preserve"> */</w:t>
-      </w:r>
-    </w:p>
-    <w:p>
-      <w:r>
-        <w:tab/>
-        <w:t>public String getPageInfo(){</w:t>
-      </w:r>
-    </w:p>
-    <w:p>
-      <w:r>
-        <w:tab/>
-      </w:r>
-      <w:r>
-        <w:tab/>
-        <w:t>return pageInfo;</w:t>
-      </w:r>
-    </w:p>
-    <w:p>
-      <w:r>
-        <w:tab/>
-        <w:t>}</w:t>
-      </w:r>
-    </w:p>
-    <w:p/>
-    <w:p>
-      <w:r>
-        <w:tab/>
-        <w:t xml:space="preserve">/** </w:t>
-      </w:r>
-      <w:r>
-        <w:t>返回分页导航栏信息</w:t>
-      </w:r>
-      <w:r>
-        <w:t xml:space="preserve"> */</w:t>
-      </w:r>
-    </w:p>
-    <w:p>
-      <w:r>
-        <w:tab/>
-        <w:t>public String getPageLink(){</w:t>
-      </w:r>
-    </w:p>
-    <w:p>
-      <w:r>
-        <w:tab/>
-      </w:r>
-      <w:r>
-        <w:tab/>
-        <w:t>return pageLink;</w:t>
-      </w:r>
-    </w:p>
-    <w:p>
-      <w:r>
-        <w:lastRenderedPageBreak/>
-        <w:tab/>
-        <w:t>}</w:t>
-      </w:r>
-    </w:p>
-    <w:p>
-      <w:r>
-        <w:t>}</w:t>
-      </w:r>
-    </w:p>
-    <w:p>
-      <w:pPr>
-        <w:pStyle w:val="2"/>
-      </w:pPr>
-      <w:bookmarkStart w:id="22" w:name="_Toc12818006"/>
-      <w:r>
-        <w:rPr>
-          <w:rFonts w:hint="eastAsia"/>
-        </w:rPr>
         <w:t xml:space="preserve">5.3 </w:t>
       </w:r>
       <w:r>
@@ -6311,7 +11581,7 @@
         </w:rPr>
         <w:t>系统界面实现（贴界面实际图）</w:t>
       </w:r>
-      <w:bookmarkEnd w:id="22"/>
+      <w:bookmarkEnd w:id="23"/>
     </w:p>
     <w:p>
       <w:r>
@@ -6770,7 +12040,7 @@
       <w:pPr>
         <w:pStyle w:val="2"/>
       </w:pPr>
-      <w:bookmarkStart w:id="23" w:name="_Toc12818007"/>
+      <w:bookmarkStart w:id="24" w:name="_Toc12818007"/>
       <w:r>
         <w:rPr>
           <w:rFonts w:hint="eastAsia"/>
@@ -6783,7 +12053,7 @@
         </w:rPr>
         <w:t>系统测试</w:t>
       </w:r>
-      <w:bookmarkEnd w:id="23"/>
+      <w:bookmarkEnd w:id="24"/>
     </w:p>
     <w:p>
       <w:pPr>
@@ -6992,7 +12262,7 @@
           <w:numId w:val="4"/>
         </w:numPr>
       </w:pPr>
-      <w:bookmarkStart w:id="24" w:name="_Toc12818011"/>
+      <w:bookmarkStart w:id="25" w:name="_Toc12818011"/>
       <w:r>
         <w:rPr>
           <w:rFonts w:hint="eastAsia"/>
@@ -7513,7 +12783,29 @@
           <w:sz w:val="28"/>
           <w:szCs w:val="28"/>
         </w:rPr>
-        <w:t>启动Tomcat应用服务器后，打开Internet Explorer，在URL地址中输入http://localhost:8080/index.jsp,即可运行所写的JSP页。也可在MyEclipse环境下将工程属性中的Server改为Tomcat,按照上面的部署过程部署后，直接运行JSP页面即可。</w:t>
+        <w:t>启动Tomcat应用服务器后，打开Internet Explorer，在URL地址中输入http://localhost:8080/index.jsp,即可运行所写的JSP页。也可在</w:t>
+      </w:r>
+      <w:proofErr w:type="spellStart"/>
+      <w:r>
+        <w:rPr>
+          <w:rFonts w:asciiTheme="minorEastAsia" w:eastAsiaTheme="minorEastAsia" w:hAnsiTheme="minorEastAsia" w:cstheme="minorEastAsia" w:hint="eastAsia"/>
+          <w:b w:val="0"/>
+          <w:bCs w:val="0"/>
+          <w:sz w:val="28"/>
+          <w:szCs w:val="28"/>
+        </w:rPr>
+        <w:t>MyEclipse</w:t>
+      </w:r>
+      <w:proofErr w:type="spellEnd"/>
+      <w:r>
+        <w:rPr>
+          <w:rFonts w:asciiTheme="minorEastAsia" w:eastAsiaTheme="minorEastAsia" w:hAnsiTheme="minorEastAsia" w:cstheme="minorEastAsia" w:hint="eastAsia"/>
+          <w:b w:val="0"/>
+          <w:bCs w:val="0"/>
+          <w:sz w:val="28"/>
+          <w:szCs w:val="28"/>
+        </w:rPr>
+        <w:t>环境下将工程属性中的Server改为Tomcat,按照上面的部署过程部署后，直接运行JSP页面即可。</w:t>
       </w:r>
     </w:p>
     <w:p>
@@ -7610,7 +12902,7 @@
     <w:p/>
     <w:p/>
     <w:p/>
-    <w:bookmarkEnd w:id="24"/>
+    <w:bookmarkEnd w:id="25"/>
     <w:p/>
     <w:p/>
     <w:p/>
@@ -8118,11 +13410,19 @@
               </w:rPr>
               <w:t>接下来便是完善报告以及制作</w:t>
             </w:r>
+            <w:proofErr w:type="spellStart"/>
             <w:r>
               <w:rPr>
                 <w:rFonts w:hint="eastAsia"/>
               </w:rPr>
-              <w:t>ppt,</w:t>
+              <w:t>ppt</w:t>
+            </w:r>
+            <w:proofErr w:type="spellEnd"/>
+            <w:r>
+              <w:rPr>
+                <w:rFonts w:hint="eastAsia"/>
+              </w:rPr>
+              <w:t>,</w:t>
             </w:r>
             <w:r>
               <w:rPr>
@@ -8657,8 +13957,6 @@
       <w:r>
         <w:t>反思日志</w:t>
       </w:r>
-      <w:bookmarkStart w:id="25" w:name="_GoBack"/>
-      <w:bookmarkEnd w:id="25"/>
     </w:p>
     <w:p>
       <w:pPr>
@@ -10387,7 +15685,7 @@
 </file>
 
 <file path=customXml/itemProps2.xml><?xml version="1.0" encoding="utf-8"?>
-<ds:datastoreItem xmlns:ds="http://schemas.openxmlformats.org/officeDocument/2006/customXml" ds:itemID="{70F35B2B-9392-43F3-A95E-A6B8EE5154C5}">
+<ds:datastoreItem xmlns:ds="http://schemas.openxmlformats.org/officeDocument/2006/customXml" ds:itemID="{0CECA3D8-7B10-4022-B093-1EA9C91976E4}">
   <ds:schemaRefs>
     <ds:schemaRef ds:uri="http://schemas.openxmlformats.org/officeDocument/2006/bibliography"/>
   </ds:schemaRefs>
